--- a/ops/import-2022-02-18/log.docx
+++ b/ops/import-2022-02-18/log.docx
@@ -63,6 +63,7 @@
         </w:rPr>
         <w:t>(</w:t>
       </w:r>
+      <w:proofErr w:type="gramStart"/>
       <w:r>
         <w:rPr>
           <w:rFonts w:ascii="Menlo" w:hAnsi="Menlo" w:cs="Menlo"/>
@@ -75,7 +76,15 @@
           <w:rFonts w:ascii="Menlo" w:hAnsi="Menlo" w:cs="Menlo"/>
           <w:color w:val="000000"/>
         </w:rPr>
-        <w:t>Enhanced version</w:t>
+        <w:t>Enhanced</w:t>
+      </w:r>
+      <w:proofErr w:type="gramEnd"/>
+      <w:r>
+        <w:rPr>
+          <w:rFonts w:ascii="Menlo" w:hAnsi="Menlo" w:cs="Menlo"/>
+          <w:color w:val="000000"/>
+        </w:rPr>
+        <w:t xml:space="preserve"> version</w:t>
       </w:r>
       <w:r>
         <w:rPr>
@@ -144,6 +153,7 @@
         </w:rPr>
         <w:t xml:space="preserve"> to build “</w:t>
       </w:r>
+      <w:proofErr w:type="spellStart"/>
       <w:r>
         <w:rPr>
           <w:rFonts w:ascii="Menlo" w:hAnsi="Menlo" w:cs="Menlo"/>
@@ -153,6 +163,7 @@
         </w:rPr>
         <w:t>ssefSPM</w:t>
       </w:r>
+      <w:proofErr w:type="spellEnd"/>
       <w:r>
         <w:rPr>
           <w:rFonts w:ascii="Menlo" w:hAnsi="Menlo" w:cs="Menlo"/>
@@ -219,7 +230,38 @@
           <w:sz w:val="28"/>
           <w:szCs w:val="28"/>
         </w:rPr>
-        <w:t>INSERT INTO `nodedb`.`forms`</w:t>
+        <w:t>INSERT INTO `</w:t>
+      </w:r>
+      <w:proofErr w:type="spellStart"/>
+      <w:r>
+        <w:rPr>
+          <w:rFonts w:ascii="Menlo" w:hAnsi="Menlo" w:cs="Menlo"/>
+          <w:color w:val="000000"/>
+          <w:sz w:val="28"/>
+          <w:szCs w:val="28"/>
+        </w:rPr>
+        <w:t>nodedb</w:t>
+      </w:r>
+      <w:proofErr w:type="spellEnd"/>
+      <w:proofErr w:type="gramStart"/>
+      <w:r>
+        <w:rPr>
+          <w:rFonts w:ascii="Menlo" w:hAnsi="Menlo" w:cs="Menlo"/>
+          <w:color w:val="000000"/>
+          <w:sz w:val="28"/>
+          <w:szCs w:val="28"/>
+        </w:rPr>
+        <w:t>`.`</w:t>
+      </w:r>
+      <w:proofErr w:type="gramEnd"/>
+      <w:r>
+        <w:rPr>
+          <w:rFonts w:ascii="Menlo" w:hAnsi="Menlo" w:cs="Menlo"/>
+          <w:color w:val="000000"/>
+          <w:sz w:val="28"/>
+          <w:szCs w:val="28"/>
+        </w:rPr>
+        <w:t>forms`</w:t>
       </w:r>
     </w:p>
     <w:p>
@@ -263,29 +305,69 @@
           <w:sz w:val="28"/>
           <w:szCs w:val="28"/>
         </w:rPr>
-        <w:t>`createdAt`,</w:t>
-      </w:r>
-    </w:p>
-    <w:p>
-      <w:pPr>
-        <w:pBdr>
-          <w:bottom w:val="single" w:sz="6" w:space="1" w:color="auto"/>
-        </w:pBdr>
-        <w:rPr>
-          <w:rFonts w:ascii="Menlo" w:hAnsi="Menlo" w:cs="Menlo"/>
-          <w:color w:val="000000"/>
-          <w:sz w:val="28"/>
-          <w:szCs w:val="28"/>
-        </w:rPr>
-      </w:pPr>
-      <w:r>
-        <w:rPr>
-          <w:rFonts w:ascii="Menlo" w:hAnsi="Menlo" w:cs="Menlo"/>
-          <w:color w:val="000000"/>
-          <w:sz w:val="28"/>
-          <w:szCs w:val="28"/>
-        </w:rPr>
-        <w:t>`updatedAt`,</w:t>
+        <w:t>`</w:t>
+      </w:r>
+      <w:proofErr w:type="spellStart"/>
+      <w:r>
+        <w:rPr>
+          <w:rFonts w:ascii="Menlo" w:hAnsi="Menlo" w:cs="Menlo"/>
+          <w:color w:val="000000"/>
+          <w:sz w:val="28"/>
+          <w:szCs w:val="28"/>
+        </w:rPr>
+        <w:t>createdAt</w:t>
+      </w:r>
+      <w:proofErr w:type="spellEnd"/>
+      <w:r>
+        <w:rPr>
+          <w:rFonts w:ascii="Menlo" w:hAnsi="Menlo" w:cs="Menlo"/>
+          <w:color w:val="000000"/>
+          <w:sz w:val="28"/>
+          <w:szCs w:val="28"/>
+        </w:rPr>
+        <w:t>`,</w:t>
+      </w:r>
+    </w:p>
+    <w:p>
+      <w:pPr>
+        <w:pBdr>
+          <w:bottom w:val="single" w:sz="6" w:space="1" w:color="auto"/>
+        </w:pBdr>
+        <w:rPr>
+          <w:rFonts w:ascii="Menlo" w:hAnsi="Menlo" w:cs="Menlo"/>
+          <w:color w:val="000000"/>
+          <w:sz w:val="28"/>
+          <w:szCs w:val="28"/>
+        </w:rPr>
+      </w:pPr>
+      <w:r>
+        <w:rPr>
+          <w:rFonts w:ascii="Menlo" w:hAnsi="Menlo" w:cs="Menlo"/>
+          <w:color w:val="000000"/>
+          <w:sz w:val="28"/>
+          <w:szCs w:val="28"/>
+        </w:rPr>
+        <w:t>`</w:t>
+      </w:r>
+      <w:proofErr w:type="spellStart"/>
+      <w:r>
+        <w:rPr>
+          <w:rFonts w:ascii="Menlo" w:hAnsi="Menlo" w:cs="Menlo"/>
+          <w:color w:val="000000"/>
+          <w:sz w:val="28"/>
+          <w:szCs w:val="28"/>
+        </w:rPr>
+        <w:t>updatedAt</w:t>
+      </w:r>
+      <w:proofErr w:type="spellEnd"/>
+      <w:r>
+        <w:rPr>
+          <w:rFonts w:ascii="Menlo" w:hAnsi="Menlo" w:cs="Menlo"/>
+          <w:color w:val="000000"/>
+          <w:sz w:val="28"/>
+          <w:szCs w:val="28"/>
+        </w:rPr>
+        <w:t>`,</w:t>
       </w:r>
     </w:p>
     <w:p>
@@ -373,7 +455,27 @@
           <w:sz w:val="28"/>
           <w:szCs w:val="28"/>
         </w:rPr>
-        <w:t>`startAt`</w:t>
+        <w:t>`</w:t>
+      </w:r>
+      <w:proofErr w:type="spellStart"/>
+      <w:r>
+        <w:rPr>
+          <w:rFonts w:ascii="Menlo" w:hAnsi="Menlo" w:cs="Menlo"/>
+          <w:color w:val="000000"/>
+          <w:sz w:val="28"/>
+          <w:szCs w:val="28"/>
+        </w:rPr>
+        <w:t>startAt</w:t>
+      </w:r>
+      <w:proofErr w:type="spellEnd"/>
+      <w:r>
+        <w:rPr>
+          <w:rFonts w:ascii="Menlo" w:hAnsi="Menlo" w:cs="Menlo"/>
+          <w:color w:val="000000"/>
+          <w:sz w:val="28"/>
+          <w:szCs w:val="28"/>
+        </w:rPr>
+        <w:t>`</w:t>
       </w:r>
       <w:r>
         <w:rPr>
@@ -404,7 +506,27 @@
           <w:sz w:val="28"/>
           <w:szCs w:val="28"/>
         </w:rPr>
-        <w:t>`form_id`</w:t>
+        <w:t>`</w:t>
+      </w:r>
+      <w:proofErr w:type="spellStart"/>
+      <w:r>
+        <w:rPr>
+          <w:rFonts w:ascii="Menlo" w:hAnsi="Menlo" w:cs="Menlo"/>
+          <w:color w:val="000000"/>
+          <w:sz w:val="28"/>
+          <w:szCs w:val="28"/>
+        </w:rPr>
+        <w:t>form_id</w:t>
+      </w:r>
+      <w:proofErr w:type="spellEnd"/>
+      <w:r>
+        <w:rPr>
+          <w:rFonts w:ascii="Menlo" w:hAnsi="Menlo" w:cs="Menlo"/>
+          <w:color w:val="000000"/>
+          <w:sz w:val="28"/>
+          <w:szCs w:val="28"/>
+        </w:rPr>
+        <w:t>`</w:t>
       </w:r>
     </w:p>
     <w:p>
@@ -463,36 +585,98 @@
           <w:szCs w:val="28"/>
         </w:rPr>
       </w:pPr>
-      <w:r>
-        <w:rPr>
-          <w:rFonts w:ascii="Menlo" w:hAnsi="Menlo" w:cs="Menlo"/>
-          <w:color w:val="000000"/>
-          <w:sz w:val="28"/>
-          <w:szCs w:val="28"/>
-        </w:rPr>
-        <w:t>now() as createdAt,</w:t>
-      </w:r>
-    </w:p>
-    <w:p>
-      <w:pPr>
-        <w:pBdr>
-          <w:bottom w:val="single" w:sz="6" w:space="1" w:color="auto"/>
-        </w:pBdr>
-        <w:rPr>
-          <w:rFonts w:ascii="Menlo" w:hAnsi="Menlo" w:cs="Menlo"/>
-          <w:color w:val="000000"/>
-          <w:sz w:val="28"/>
-          <w:szCs w:val="28"/>
-        </w:rPr>
-      </w:pPr>
-      <w:r>
-        <w:rPr>
-          <w:rFonts w:ascii="Menlo" w:hAnsi="Menlo" w:cs="Menlo"/>
-          <w:color w:val="000000"/>
-          <w:sz w:val="28"/>
-          <w:szCs w:val="28"/>
-        </w:rPr>
-        <w:t xml:space="preserve">now() as updatedAt, </w:t>
+      <w:proofErr w:type="gramStart"/>
+      <w:r>
+        <w:rPr>
+          <w:rFonts w:ascii="Menlo" w:hAnsi="Menlo" w:cs="Menlo"/>
+          <w:color w:val="000000"/>
+          <w:sz w:val="28"/>
+          <w:szCs w:val="28"/>
+        </w:rPr>
+        <w:t>now(</w:t>
+      </w:r>
+      <w:proofErr w:type="gramEnd"/>
+      <w:r>
+        <w:rPr>
+          <w:rFonts w:ascii="Menlo" w:hAnsi="Menlo" w:cs="Menlo"/>
+          <w:color w:val="000000"/>
+          <w:sz w:val="28"/>
+          <w:szCs w:val="28"/>
+        </w:rPr>
+        <w:t xml:space="preserve">) as </w:t>
+      </w:r>
+      <w:proofErr w:type="spellStart"/>
+      <w:r>
+        <w:rPr>
+          <w:rFonts w:ascii="Menlo" w:hAnsi="Menlo" w:cs="Menlo"/>
+          <w:color w:val="000000"/>
+          <w:sz w:val="28"/>
+          <w:szCs w:val="28"/>
+        </w:rPr>
+        <w:t>createdAt</w:t>
+      </w:r>
+      <w:proofErr w:type="spellEnd"/>
+      <w:r>
+        <w:rPr>
+          <w:rFonts w:ascii="Menlo" w:hAnsi="Menlo" w:cs="Menlo"/>
+          <w:color w:val="000000"/>
+          <w:sz w:val="28"/>
+          <w:szCs w:val="28"/>
+        </w:rPr>
+        <w:t>,</w:t>
+      </w:r>
+    </w:p>
+    <w:p>
+      <w:pPr>
+        <w:pBdr>
+          <w:bottom w:val="single" w:sz="6" w:space="1" w:color="auto"/>
+        </w:pBdr>
+        <w:rPr>
+          <w:rFonts w:ascii="Menlo" w:hAnsi="Menlo" w:cs="Menlo"/>
+          <w:color w:val="000000"/>
+          <w:sz w:val="28"/>
+          <w:szCs w:val="28"/>
+        </w:rPr>
+      </w:pPr>
+      <w:proofErr w:type="gramStart"/>
+      <w:r>
+        <w:rPr>
+          <w:rFonts w:ascii="Menlo" w:hAnsi="Menlo" w:cs="Menlo"/>
+          <w:color w:val="000000"/>
+          <w:sz w:val="28"/>
+          <w:szCs w:val="28"/>
+        </w:rPr>
+        <w:t>now(</w:t>
+      </w:r>
+      <w:proofErr w:type="gramEnd"/>
+      <w:r>
+        <w:rPr>
+          <w:rFonts w:ascii="Menlo" w:hAnsi="Menlo" w:cs="Menlo"/>
+          <w:color w:val="000000"/>
+          <w:sz w:val="28"/>
+          <w:szCs w:val="28"/>
+        </w:rPr>
+        <w:t xml:space="preserve">) as </w:t>
+      </w:r>
+      <w:proofErr w:type="spellStart"/>
+      <w:r>
+        <w:rPr>
+          <w:rFonts w:ascii="Menlo" w:hAnsi="Menlo" w:cs="Menlo"/>
+          <w:color w:val="000000"/>
+          <w:sz w:val="28"/>
+          <w:szCs w:val="28"/>
+        </w:rPr>
+        <w:t>updatedAt</w:t>
+      </w:r>
+      <w:proofErr w:type="spellEnd"/>
+      <w:r>
+        <w:rPr>
+          <w:rFonts w:ascii="Menlo" w:hAnsi="Menlo" w:cs="Menlo"/>
+          <w:color w:val="000000"/>
+          <w:sz w:val="28"/>
+          <w:szCs w:val="28"/>
+        </w:rPr>
+        <w:t xml:space="preserve">, </w:t>
       </w:r>
     </w:p>
     <w:p>
@@ -558,30 +742,61 @@
           <w:sz w:val="28"/>
           <w:szCs w:val="28"/>
         </w:rPr>
-        <w:t>`due_date` as `deadline`,</w:t>
-      </w:r>
-    </w:p>
-    <w:p>
-      <w:pPr>
-        <w:pBdr>
-          <w:bottom w:val="single" w:sz="6" w:space="1" w:color="auto"/>
-        </w:pBdr>
-        <w:rPr>
-          <w:rFonts w:ascii="Menlo" w:hAnsi="Menlo" w:cs="Menlo"/>
-          <w:color w:val="000000"/>
-          <w:sz w:val="28"/>
-          <w:szCs w:val="28"/>
-        </w:rPr>
-      </w:pPr>
-      <w:r>
-        <w:rPr>
-          <w:rFonts w:ascii="Menlo" w:hAnsi="Menlo" w:cs="Menlo"/>
-          <w:color w:val="000000"/>
-          <w:sz w:val="28"/>
-          <w:szCs w:val="28"/>
-        </w:rPr>
-        <w:t>MAKEDATE(`year`,1) as startAt</w:t>
-      </w:r>
+        <w:t>`</w:t>
+      </w:r>
+      <w:proofErr w:type="spellStart"/>
+      <w:r>
+        <w:rPr>
+          <w:rFonts w:ascii="Menlo" w:hAnsi="Menlo" w:cs="Menlo"/>
+          <w:color w:val="000000"/>
+          <w:sz w:val="28"/>
+          <w:szCs w:val="28"/>
+        </w:rPr>
+        <w:t>due_date</w:t>
+      </w:r>
+      <w:proofErr w:type="spellEnd"/>
+      <w:r>
+        <w:rPr>
+          <w:rFonts w:ascii="Menlo" w:hAnsi="Menlo" w:cs="Menlo"/>
+          <w:color w:val="000000"/>
+          <w:sz w:val="28"/>
+          <w:szCs w:val="28"/>
+        </w:rPr>
+        <w:t>` as `deadline`,</w:t>
+      </w:r>
+    </w:p>
+    <w:p>
+      <w:pPr>
+        <w:pBdr>
+          <w:bottom w:val="single" w:sz="6" w:space="1" w:color="auto"/>
+        </w:pBdr>
+        <w:rPr>
+          <w:rFonts w:ascii="Menlo" w:hAnsi="Menlo" w:cs="Menlo"/>
+          <w:color w:val="000000"/>
+          <w:sz w:val="28"/>
+          <w:szCs w:val="28"/>
+        </w:rPr>
+      </w:pPr>
+      <w:r>
+        <w:rPr>
+          <w:rFonts w:ascii="Menlo" w:hAnsi="Menlo" w:cs="Menlo"/>
+          <w:color w:val="000000"/>
+          <w:sz w:val="28"/>
+          <w:szCs w:val="28"/>
+        </w:rPr>
+        <w:t xml:space="preserve">MAKEDATE(`year`,1) as </w:t>
+      </w:r>
+      <w:proofErr w:type="spellStart"/>
+      <w:r>
+        <w:rPr>
+          <w:rFonts w:ascii="Menlo" w:hAnsi="Menlo" w:cs="Menlo"/>
+          <w:color w:val="000000"/>
+          <w:sz w:val="28"/>
+          <w:szCs w:val="28"/>
+        </w:rPr>
+        <w:t>startAt</w:t>
+      </w:r>
+      <w:proofErr w:type="spellEnd"/>
       <w:r>
         <w:rPr>
           <w:rFonts w:ascii="Menlo" w:hAnsi="Menlo" w:cs="Menlo"/>
@@ -620,30 +835,61 @@
           <w:sz w:val="28"/>
           <w:szCs w:val="28"/>
         </w:rPr>
-        <w:t xml:space="preserve"> as `form_id`</w:t>
-      </w:r>
-    </w:p>
-    <w:p>
-      <w:pPr>
-        <w:pBdr>
-          <w:bottom w:val="single" w:sz="6" w:space="1" w:color="auto"/>
-        </w:pBdr>
-        <w:rPr>
-          <w:rFonts w:ascii="Menlo" w:hAnsi="Menlo" w:cs="Menlo"/>
-          <w:color w:val="000000"/>
-          <w:sz w:val="28"/>
-          <w:szCs w:val="28"/>
-        </w:rPr>
-      </w:pPr>
-      <w:r>
-        <w:rPr>
-          <w:rFonts w:ascii="Menlo" w:hAnsi="Menlo" w:cs="Menlo"/>
-          <w:color w:val="000000"/>
-          <w:sz w:val="28"/>
-          <w:szCs w:val="28"/>
-        </w:rPr>
-        <w:t>from ssefSPM.forms</w:t>
-      </w:r>
+        <w:t xml:space="preserve"> as `</w:t>
+      </w:r>
+      <w:proofErr w:type="spellStart"/>
+      <w:r>
+        <w:rPr>
+          <w:rFonts w:ascii="Menlo" w:hAnsi="Menlo" w:cs="Menlo"/>
+          <w:color w:val="000000"/>
+          <w:sz w:val="28"/>
+          <w:szCs w:val="28"/>
+        </w:rPr>
+        <w:t>form_id</w:t>
+      </w:r>
+      <w:proofErr w:type="spellEnd"/>
+      <w:r>
+        <w:rPr>
+          <w:rFonts w:ascii="Menlo" w:hAnsi="Menlo" w:cs="Menlo"/>
+          <w:color w:val="000000"/>
+          <w:sz w:val="28"/>
+          <w:szCs w:val="28"/>
+        </w:rPr>
+        <w:t>`</w:t>
+      </w:r>
+    </w:p>
+    <w:p>
+      <w:pPr>
+        <w:pBdr>
+          <w:bottom w:val="single" w:sz="6" w:space="1" w:color="auto"/>
+        </w:pBdr>
+        <w:rPr>
+          <w:rFonts w:ascii="Menlo" w:hAnsi="Menlo" w:cs="Menlo"/>
+          <w:color w:val="000000"/>
+          <w:sz w:val="28"/>
+          <w:szCs w:val="28"/>
+        </w:rPr>
+      </w:pPr>
+      <w:r>
+        <w:rPr>
+          <w:rFonts w:ascii="Menlo" w:hAnsi="Menlo" w:cs="Menlo"/>
+          <w:color w:val="000000"/>
+          <w:sz w:val="28"/>
+          <w:szCs w:val="28"/>
+        </w:rPr>
+        <w:t xml:space="preserve">from </w:t>
+      </w:r>
+      <w:proofErr w:type="spellStart"/>
+      <w:r>
+        <w:rPr>
+          <w:rFonts w:ascii="Menlo" w:hAnsi="Menlo" w:cs="Menlo"/>
+          <w:color w:val="000000"/>
+          <w:sz w:val="28"/>
+          <w:szCs w:val="28"/>
+        </w:rPr>
+        <w:t>ssefSPM.forms</w:t>
+      </w:r>
+      <w:proofErr w:type="spellEnd"/>
     </w:p>
     <w:p>
       <w:pPr>
@@ -740,7 +986,38 @@
           <w:sz w:val="28"/>
           <w:szCs w:val="28"/>
         </w:rPr>
-        <w:t>INSERT INTO `nodedb`.`responses`</w:t>
+        <w:t>INSERT INTO `</w:t>
+      </w:r>
+      <w:proofErr w:type="spellStart"/>
+      <w:r>
+        <w:rPr>
+          <w:rFonts w:ascii="Menlo" w:hAnsi="Menlo" w:cs="Menlo"/>
+          <w:color w:val="000000"/>
+          <w:sz w:val="28"/>
+          <w:szCs w:val="28"/>
+        </w:rPr>
+        <w:t>nodedb</w:t>
+      </w:r>
+      <w:proofErr w:type="spellEnd"/>
+      <w:proofErr w:type="gramStart"/>
+      <w:r>
+        <w:rPr>
+          <w:rFonts w:ascii="Menlo" w:hAnsi="Menlo" w:cs="Menlo"/>
+          <w:color w:val="000000"/>
+          <w:sz w:val="28"/>
+          <w:szCs w:val="28"/>
+        </w:rPr>
+        <w:t>`.`</w:t>
+      </w:r>
+      <w:proofErr w:type="gramEnd"/>
+      <w:r>
+        <w:rPr>
+          <w:rFonts w:ascii="Menlo" w:hAnsi="Menlo" w:cs="Menlo"/>
+          <w:color w:val="000000"/>
+          <w:sz w:val="28"/>
+          <w:szCs w:val="28"/>
+        </w:rPr>
+        <w:t>responses`</w:t>
       </w:r>
     </w:p>
     <w:p>
@@ -784,29 +1061,69 @@
           <w:sz w:val="28"/>
           <w:szCs w:val="28"/>
         </w:rPr>
-        <w:t>`createdAt`,</w:t>
-      </w:r>
-    </w:p>
-    <w:p>
-      <w:pPr>
-        <w:pBdr>
-          <w:bottom w:val="single" w:sz="6" w:space="1" w:color="auto"/>
-        </w:pBdr>
-        <w:rPr>
-          <w:rFonts w:ascii="Menlo" w:hAnsi="Menlo" w:cs="Menlo"/>
-          <w:color w:val="000000"/>
-          <w:sz w:val="28"/>
-          <w:szCs w:val="28"/>
-        </w:rPr>
-      </w:pPr>
-      <w:r>
-        <w:rPr>
-          <w:rFonts w:ascii="Menlo" w:hAnsi="Menlo" w:cs="Menlo"/>
-          <w:color w:val="000000"/>
-          <w:sz w:val="28"/>
-          <w:szCs w:val="28"/>
-        </w:rPr>
-        <w:t>`updatedAt`,</w:t>
+        <w:t>`</w:t>
+      </w:r>
+      <w:proofErr w:type="spellStart"/>
+      <w:r>
+        <w:rPr>
+          <w:rFonts w:ascii="Menlo" w:hAnsi="Menlo" w:cs="Menlo"/>
+          <w:color w:val="000000"/>
+          <w:sz w:val="28"/>
+          <w:szCs w:val="28"/>
+        </w:rPr>
+        <w:t>createdAt</w:t>
+      </w:r>
+      <w:proofErr w:type="spellEnd"/>
+      <w:r>
+        <w:rPr>
+          <w:rFonts w:ascii="Menlo" w:hAnsi="Menlo" w:cs="Menlo"/>
+          <w:color w:val="000000"/>
+          <w:sz w:val="28"/>
+          <w:szCs w:val="28"/>
+        </w:rPr>
+        <w:t>`,</w:t>
+      </w:r>
+    </w:p>
+    <w:p>
+      <w:pPr>
+        <w:pBdr>
+          <w:bottom w:val="single" w:sz="6" w:space="1" w:color="auto"/>
+        </w:pBdr>
+        <w:rPr>
+          <w:rFonts w:ascii="Menlo" w:hAnsi="Menlo" w:cs="Menlo"/>
+          <w:color w:val="000000"/>
+          <w:sz w:val="28"/>
+          <w:szCs w:val="28"/>
+        </w:rPr>
+      </w:pPr>
+      <w:r>
+        <w:rPr>
+          <w:rFonts w:ascii="Menlo" w:hAnsi="Menlo" w:cs="Menlo"/>
+          <w:color w:val="000000"/>
+          <w:sz w:val="28"/>
+          <w:szCs w:val="28"/>
+        </w:rPr>
+        <w:t>`</w:t>
+      </w:r>
+      <w:proofErr w:type="spellStart"/>
+      <w:r>
+        <w:rPr>
+          <w:rFonts w:ascii="Menlo" w:hAnsi="Menlo" w:cs="Menlo"/>
+          <w:color w:val="000000"/>
+          <w:sz w:val="28"/>
+          <w:szCs w:val="28"/>
+        </w:rPr>
+        <w:t>updatedAt</w:t>
+      </w:r>
+      <w:proofErr w:type="spellEnd"/>
+      <w:r>
+        <w:rPr>
+          <w:rFonts w:ascii="Menlo" w:hAnsi="Menlo" w:cs="Menlo"/>
+          <w:color w:val="000000"/>
+          <w:sz w:val="28"/>
+          <w:szCs w:val="28"/>
+        </w:rPr>
+        <w:t>`,</w:t>
       </w:r>
     </w:p>
     <w:p>
@@ -869,7 +1186,27 @@
           <w:sz w:val="28"/>
           <w:szCs w:val="28"/>
         </w:rPr>
-        <w:t>`schoolId`</w:t>
+        <w:t>`</w:t>
+      </w:r>
+      <w:proofErr w:type="spellStart"/>
+      <w:r>
+        <w:rPr>
+          <w:rFonts w:ascii="Menlo" w:hAnsi="Menlo" w:cs="Menlo"/>
+          <w:color w:val="000000"/>
+          <w:sz w:val="28"/>
+          <w:szCs w:val="28"/>
+        </w:rPr>
+        <w:t>schoolId</w:t>
+      </w:r>
+      <w:proofErr w:type="spellEnd"/>
+      <w:r>
+        <w:rPr>
+          <w:rFonts w:ascii="Menlo" w:hAnsi="Menlo" w:cs="Menlo"/>
+          <w:color w:val="000000"/>
+          <w:sz w:val="28"/>
+          <w:szCs w:val="28"/>
+        </w:rPr>
+        <w:t>`</w:t>
       </w:r>
       <w:r>
         <w:rPr>
@@ -900,7 +1237,27 @@
           <w:sz w:val="28"/>
           <w:szCs w:val="28"/>
         </w:rPr>
-        <w:t>`result_id`</w:t>
+        <w:t>`</w:t>
+      </w:r>
+      <w:proofErr w:type="spellStart"/>
+      <w:r>
+        <w:rPr>
+          <w:rFonts w:ascii="Menlo" w:hAnsi="Menlo" w:cs="Menlo"/>
+          <w:color w:val="000000"/>
+          <w:sz w:val="28"/>
+          <w:szCs w:val="28"/>
+        </w:rPr>
+        <w:t>result_id</w:t>
+      </w:r>
+      <w:proofErr w:type="spellEnd"/>
+      <w:r>
+        <w:rPr>
+          <w:rFonts w:ascii="Menlo" w:hAnsi="Menlo" w:cs="Menlo"/>
+          <w:color w:val="000000"/>
+          <w:sz w:val="28"/>
+          <w:szCs w:val="28"/>
+        </w:rPr>
+        <w:t>`</w:t>
       </w:r>
     </w:p>
     <w:p>
@@ -959,50 +1316,444 @@
           <w:szCs w:val="28"/>
         </w:rPr>
       </w:pPr>
-      <w:r>
-        <w:rPr>
-          <w:rFonts w:ascii="Menlo" w:hAnsi="Menlo" w:cs="Menlo"/>
-          <w:color w:val="000000"/>
-          <w:sz w:val="28"/>
-          <w:szCs w:val="28"/>
-        </w:rPr>
-        <w:t>now() as createdAt,</w:t>
-      </w:r>
-    </w:p>
-    <w:p>
-      <w:pPr>
-        <w:pBdr>
-          <w:bottom w:val="single" w:sz="6" w:space="1" w:color="auto"/>
-        </w:pBdr>
-        <w:rPr>
-          <w:rFonts w:ascii="Menlo" w:hAnsi="Menlo" w:cs="Menlo"/>
-          <w:color w:val="000000"/>
-          <w:sz w:val="28"/>
-          <w:szCs w:val="28"/>
-        </w:rPr>
-      </w:pPr>
-      <w:r>
-        <w:rPr>
-          <w:rFonts w:ascii="Menlo" w:hAnsi="Menlo" w:cs="Menlo"/>
-          <w:color w:val="000000"/>
-          <w:sz w:val="28"/>
-          <w:szCs w:val="28"/>
-        </w:rPr>
-        <w:t xml:space="preserve">now() as updatedAt, </w:t>
-      </w:r>
-    </w:p>
-    <w:p>
-      <w:pPr>
-        <w:pBdr>
-          <w:bottom w:val="single" w:sz="6" w:space="1" w:color="auto"/>
-        </w:pBdr>
-        <w:rPr>
-          <w:rFonts w:ascii="Menlo" w:hAnsi="Menlo" w:cs="Menlo"/>
-          <w:color w:val="000000"/>
-          <w:sz w:val="28"/>
-          <w:szCs w:val="28"/>
-        </w:rPr>
-      </w:pPr>
+      <w:proofErr w:type="gramStart"/>
+      <w:r>
+        <w:rPr>
+          <w:rFonts w:ascii="Menlo" w:hAnsi="Menlo" w:cs="Menlo"/>
+          <w:color w:val="000000"/>
+          <w:sz w:val="28"/>
+          <w:szCs w:val="28"/>
+        </w:rPr>
+        <w:t>now(</w:t>
+      </w:r>
+      <w:proofErr w:type="gramEnd"/>
+      <w:r>
+        <w:rPr>
+          <w:rFonts w:ascii="Menlo" w:hAnsi="Menlo" w:cs="Menlo"/>
+          <w:color w:val="000000"/>
+          <w:sz w:val="28"/>
+          <w:szCs w:val="28"/>
+        </w:rPr>
+        <w:t xml:space="preserve">) as </w:t>
+      </w:r>
+      <w:proofErr w:type="spellStart"/>
+      <w:r>
+        <w:rPr>
+          <w:rFonts w:ascii="Menlo" w:hAnsi="Menlo" w:cs="Menlo"/>
+          <w:color w:val="000000"/>
+          <w:sz w:val="28"/>
+          <w:szCs w:val="28"/>
+        </w:rPr>
+        <w:t>createdAt</w:t>
+      </w:r>
+      <w:proofErr w:type="spellEnd"/>
+      <w:r>
+        <w:rPr>
+          <w:rFonts w:ascii="Menlo" w:hAnsi="Menlo" w:cs="Menlo"/>
+          <w:color w:val="000000"/>
+          <w:sz w:val="28"/>
+          <w:szCs w:val="28"/>
+        </w:rPr>
+        <w:t>,</w:t>
+      </w:r>
+    </w:p>
+    <w:p>
+      <w:pPr>
+        <w:pBdr>
+          <w:bottom w:val="single" w:sz="6" w:space="1" w:color="auto"/>
+        </w:pBdr>
+        <w:rPr>
+          <w:rFonts w:ascii="Menlo" w:hAnsi="Menlo" w:cs="Menlo"/>
+          <w:color w:val="000000"/>
+          <w:sz w:val="28"/>
+          <w:szCs w:val="28"/>
+        </w:rPr>
+      </w:pPr>
+      <w:proofErr w:type="gramStart"/>
+      <w:r>
+        <w:rPr>
+          <w:rFonts w:ascii="Menlo" w:hAnsi="Menlo" w:cs="Menlo"/>
+          <w:color w:val="000000"/>
+          <w:sz w:val="28"/>
+          <w:szCs w:val="28"/>
+        </w:rPr>
+        <w:t>now(</w:t>
+      </w:r>
+      <w:proofErr w:type="gramEnd"/>
+      <w:r>
+        <w:rPr>
+          <w:rFonts w:ascii="Menlo" w:hAnsi="Menlo" w:cs="Menlo"/>
+          <w:color w:val="000000"/>
+          <w:sz w:val="28"/>
+          <w:szCs w:val="28"/>
+        </w:rPr>
+        <w:t xml:space="preserve">) as </w:t>
+      </w:r>
+      <w:proofErr w:type="spellStart"/>
+      <w:r>
+        <w:rPr>
+          <w:rFonts w:ascii="Menlo" w:hAnsi="Menlo" w:cs="Menlo"/>
+          <w:color w:val="000000"/>
+          <w:sz w:val="28"/>
+          <w:szCs w:val="28"/>
+        </w:rPr>
+        <w:t>updatedAt</w:t>
+      </w:r>
+      <w:proofErr w:type="spellEnd"/>
+      <w:r>
+        <w:rPr>
+          <w:rFonts w:ascii="Menlo" w:hAnsi="Menlo" w:cs="Menlo"/>
+          <w:color w:val="000000"/>
+          <w:sz w:val="28"/>
+          <w:szCs w:val="28"/>
+        </w:rPr>
+        <w:t xml:space="preserve">, </w:t>
+      </w:r>
+    </w:p>
+    <w:p>
+      <w:pPr>
+        <w:pBdr>
+          <w:bottom w:val="single" w:sz="6" w:space="1" w:color="auto"/>
+        </w:pBdr>
+        <w:rPr>
+          <w:rFonts w:ascii="Menlo" w:hAnsi="Menlo" w:cs="Menlo"/>
+          <w:color w:val="000000"/>
+          <w:sz w:val="28"/>
+          <w:szCs w:val="28"/>
+        </w:rPr>
+      </w:pPr>
+      <w:proofErr w:type="spellStart"/>
+      <w:r>
+        <w:rPr>
+          <w:rFonts w:ascii="Menlo" w:hAnsi="Menlo" w:cs="Menlo"/>
+          <w:color w:val="000000"/>
+          <w:sz w:val="28"/>
+          <w:szCs w:val="28"/>
+        </w:rPr>
+        <w:t>ssefSPM.program_</w:t>
+      </w:r>
+      <w:proofErr w:type="gramStart"/>
+      <w:r>
+        <w:rPr>
+          <w:rFonts w:ascii="Menlo" w:hAnsi="Menlo" w:cs="Menlo"/>
+          <w:color w:val="000000"/>
+          <w:sz w:val="28"/>
+          <w:szCs w:val="28"/>
+        </w:rPr>
+        <w:t>cases</w:t>
+      </w:r>
+      <w:r>
+        <w:rPr>
+          <w:rFonts w:ascii="Menlo" w:hAnsi="Menlo" w:cs="Menlo"/>
+          <w:color w:val="000000"/>
+          <w:sz w:val="28"/>
+          <w:szCs w:val="28"/>
+        </w:rPr>
+        <w:t>.</w:t>
+      </w:r>
+      <w:r>
+        <w:rPr>
+          <w:rFonts w:ascii="Menlo" w:hAnsi="Menlo" w:cs="Menlo"/>
+          <w:color w:val="000000"/>
+          <w:sz w:val="28"/>
+          <w:szCs w:val="28"/>
+        </w:rPr>
+        <w:t>`</w:t>
+      </w:r>
+      <w:proofErr w:type="gramEnd"/>
+      <w:r>
+        <w:rPr>
+          <w:rFonts w:ascii="Menlo" w:hAnsi="Menlo" w:cs="Menlo"/>
+          <w:color w:val="000000"/>
+          <w:sz w:val="28"/>
+          <w:szCs w:val="28"/>
+        </w:rPr>
+        <w:t>title</w:t>
+      </w:r>
+      <w:proofErr w:type="spellEnd"/>
+      <w:r>
+        <w:rPr>
+          <w:rFonts w:ascii="Menlo" w:hAnsi="Menlo" w:cs="Menlo"/>
+          <w:color w:val="000000"/>
+          <w:sz w:val="28"/>
+          <w:szCs w:val="28"/>
+        </w:rPr>
+        <w:t>`</w:t>
+      </w:r>
+      <w:r>
+        <w:rPr>
+          <w:rFonts w:ascii="Menlo" w:hAnsi="Menlo" w:cs="Menlo"/>
+          <w:color w:val="000000"/>
+          <w:sz w:val="28"/>
+          <w:szCs w:val="28"/>
+        </w:rPr>
+        <w:t xml:space="preserve"> as </w:t>
+      </w:r>
+      <w:r>
+        <w:rPr>
+          <w:rFonts w:ascii="Menlo" w:hAnsi="Menlo" w:cs="Menlo"/>
+          <w:color w:val="000000"/>
+          <w:sz w:val="28"/>
+          <w:szCs w:val="28"/>
+        </w:rPr>
+        <w:t>`title`</w:t>
+      </w:r>
+      <w:r>
+        <w:rPr>
+          <w:rFonts w:ascii="Menlo" w:hAnsi="Menlo" w:cs="Menlo"/>
+          <w:color w:val="000000"/>
+          <w:sz w:val="28"/>
+          <w:szCs w:val="28"/>
+        </w:rPr>
+        <w:t>,</w:t>
+      </w:r>
+    </w:p>
+    <w:p>
+      <w:pPr>
+        <w:pBdr>
+          <w:bottom w:val="single" w:sz="6" w:space="1" w:color="auto"/>
+        </w:pBdr>
+        <w:rPr>
+          <w:rFonts w:ascii="Menlo" w:hAnsi="Menlo" w:cs="Menlo"/>
+          <w:color w:val="000000"/>
+          <w:sz w:val="28"/>
+          <w:szCs w:val="28"/>
+        </w:rPr>
+      </w:pPr>
+      <w:r>
+        <w:rPr>
+          <w:rFonts w:ascii="Menlo" w:hAnsi="Menlo" w:cs="Menlo"/>
+          <w:color w:val="000000"/>
+          <w:sz w:val="28"/>
+          <w:szCs w:val="28"/>
+        </w:rPr>
+        <w:t>`</w:t>
+      </w:r>
+      <w:proofErr w:type="spellStart"/>
+      <w:r>
+        <w:rPr>
+          <w:rFonts w:ascii="Menlo" w:hAnsi="Menlo" w:cs="Menlo"/>
+          <w:color w:val="000000"/>
+          <w:sz w:val="28"/>
+          <w:szCs w:val="28"/>
+        </w:rPr>
+        <w:t>nodedb</w:t>
+      </w:r>
+      <w:proofErr w:type="spellEnd"/>
+      <w:proofErr w:type="gramStart"/>
+      <w:r>
+        <w:rPr>
+          <w:rFonts w:ascii="Menlo" w:hAnsi="Menlo" w:cs="Menlo"/>
+          <w:color w:val="000000"/>
+          <w:sz w:val="28"/>
+          <w:szCs w:val="28"/>
+        </w:rPr>
+        <w:t>`.`</w:t>
+      </w:r>
+      <w:proofErr w:type="spellStart"/>
+      <w:proofErr w:type="gramEnd"/>
+      <w:r>
+        <w:rPr>
+          <w:rFonts w:ascii="Menlo" w:hAnsi="Menlo" w:cs="Menlo"/>
+          <w:color w:val="000000"/>
+          <w:sz w:val="28"/>
+          <w:szCs w:val="28"/>
+        </w:rPr>
+        <w:t>schools</w:t>
+      </w:r>
+      <w:r>
+        <w:rPr>
+          <w:rFonts w:ascii="Menlo" w:hAnsi="Menlo" w:cs="Menlo"/>
+          <w:color w:val="000000"/>
+          <w:sz w:val="28"/>
+          <w:szCs w:val="28"/>
+        </w:rPr>
+        <w:t>`</w:t>
+      </w:r>
+      <w:r>
+        <w:rPr>
+          <w:rFonts w:ascii="Menlo" w:hAnsi="Menlo" w:cs="Menlo"/>
+          <w:color w:val="000000"/>
+          <w:sz w:val="28"/>
+          <w:szCs w:val="28"/>
+        </w:rPr>
+        <w:t>.`id</w:t>
+      </w:r>
+      <w:proofErr w:type="spellEnd"/>
+      <w:r>
+        <w:rPr>
+          <w:rFonts w:ascii="Menlo" w:hAnsi="Menlo" w:cs="Menlo"/>
+          <w:color w:val="000000"/>
+          <w:sz w:val="28"/>
+          <w:szCs w:val="28"/>
+        </w:rPr>
+        <w:t>`</w:t>
+      </w:r>
+      <w:r>
+        <w:rPr>
+          <w:rFonts w:ascii="Menlo" w:hAnsi="Menlo" w:cs="Menlo"/>
+          <w:color w:val="000000"/>
+          <w:sz w:val="28"/>
+          <w:szCs w:val="28"/>
+        </w:rPr>
+        <w:t xml:space="preserve"> as `</w:t>
+      </w:r>
+      <w:proofErr w:type="spellStart"/>
+      <w:r>
+        <w:rPr>
+          <w:rFonts w:ascii="Menlo" w:hAnsi="Menlo" w:cs="Menlo"/>
+          <w:color w:val="000000"/>
+          <w:sz w:val="28"/>
+          <w:szCs w:val="28"/>
+        </w:rPr>
+        <w:t>schoolId</w:t>
+      </w:r>
+      <w:proofErr w:type="spellEnd"/>
+      <w:r>
+        <w:rPr>
+          <w:rFonts w:ascii="Menlo" w:hAnsi="Menlo" w:cs="Menlo"/>
+          <w:color w:val="000000"/>
+          <w:sz w:val="28"/>
+          <w:szCs w:val="28"/>
+        </w:rPr>
+        <w:t>`</w:t>
+      </w:r>
+      <w:r>
+        <w:rPr>
+          <w:rFonts w:ascii="Menlo" w:hAnsi="Menlo" w:cs="Menlo"/>
+          <w:color w:val="000000"/>
+          <w:sz w:val="28"/>
+          <w:szCs w:val="28"/>
+        </w:rPr>
+        <w:t>,</w:t>
+      </w:r>
+    </w:p>
+    <w:p>
+      <w:pPr>
+        <w:pBdr>
+          <w:bottom w:val="single" w:sz="6" w:space="1" w:color="auto"/>
+        </w:pBdr>
+        <w:rPr>
+          <w:rFonts w:ascii="Menlo" w:hAnsi="Menlo" w:cs="Menlo"/>
+          <w:color w:val="000000"/>
+          <w:sz w:val="28"/>
+          <w:szCs w:val="28"/>
+        </w:rPr>
+      </w:pPr>
+      <w:proofErr w:type="spellStart"/>
+      <w:r>
+        <w:rPr>
+          <w:rFonts w:ascii="Menlo" w:hAnsi="Menlo" w:cs="Menlo"/>
+          <w:color w:val="000000"/>
+          <w:sz w:val="28"/>
+          <w:szCs w:val="28"/>
+        </w:rPr>
+        <w:t>ssefSPM.</w:t>
+      </w:r>
+      <w:r>
+        <w:rPr>
+          <w:rFonts w:ascii="Menlo" w:hAnsi="Menlo" w:cs="Menlo"/>
+          <w:color w:val="000000"/>
+          <w:sz w:val="28"/>
+          <w:szCs w:val="28"/>
+        </w:rPr>
+        <w:t>case_application_</w:t>
+      </w:r>
+      <w:proofErr w:type="gramStart"/>
+      <w:r>
+        <w:rPr>
+          <w:rFonts w:ascii="Menlo" w:hAnsi="Menlo" w:cs="Menlo"/>
+          <w:color w:val="000000"/>
+          <w:sz w:val="28"/>
+          <w:szCs w:val="28"/>
+        </w:rPr>
+        <w:t>mapping</w:t>
+      </w:r>
+      <w:r>
+        <w:rPr>
+          <w:rFonts w:ascii="Menlo" w:hAnsi="Menlo" w:cs="Menlo"/>
+          <w:color w:val="000000"/>
+          <w:sz w:val="28"/>
+          <w:szCs w:val="28"/>
+        </w:rPr>
+        <w:t>.result</w:t>
+      </w:r>
+      <w:proofErr w:type="gramEnd"/>
+      <w:r>
+        <w:rPr>
+          <w:rFonts w:ascii="Menlo" w:hAnsi="Menlo" w:cs="Menlo"/>
+          <w:color w:val="000000"/>
+          <w:sz w:val="28"/>
+          <w:szCs w:val="28"/>
+        </w:rPr>
+        <w:t>_id</w:t>
+      </w:r>
+      <w:proofErr w:type="spellEnd"/>
+      <w:r>
+        <w:rPr>
+          <w:rFonts w:ascii="Menlo" w:hAnsi="Menlo" w:cs="Menlo"/>
+          <w:color w:val="000000"/>
+          <w:sz w:val="28"/>
+          <w:szCs w:val="28"/>
+        </w:rPr>
+        <w:t xml:space="preserve"> as `</w:t>
+      </w:r>
+      <w:proofErr w:type="spellStart"/>
+      <w:r>
+        <w:rPr>
+          <w:rFonts w:ascii="Menlo" w:hAnsi="Menlo" w:cs="Menlo"/>
+          <w:color w:val="000000"/>
+          <w:sz w:val="28"/>
+          <w:szCs w:val="28"/>
+        </w:rPr>
+        <w:t>result_id</w:t>
+      </w:r>
+      <w:proofErr w:type="spellEnd"/>
+      <w:r>
+        <w:rPr>
+          <w:rFonts w:ascii="Menlo" w:hAnsi="Menlo" w:cs="Menlo"/>
+          <w:color w:val="000000"/>
+          <w:sz w:val="28"/>
+          <w:szCs w:val="28"/>
+        </w:rPr>
+        <w:t>`</w:t>
+      </w:r>
+    </w:p>
+    <w:p>
+      <w:pPr>
+        <w:pBdr>
+          <w:bottom w:val="single" w:sz="6" w:space="1" w:color="auto"/>
+        </w:pBdr>
+        <w:rPr>
+          <w:rFonts w:ascii="Menlo" w:hAnsi="Menlo" w:cs="Menlo"/>
+          <w:color w:val="000000"/>
+          <w:sz w:val="28"/>
+          <w:szCs w:val="28"/>
+        </w:rPr>
+      </w:pPr>
+    </w:p>
+    <w:p>
+      <w:pPr>
+        <w:pBdr>
+          <w:bottom w:val="single" w:sz="6" w:space="1" w:color="auto"/>
+        </w:pBdr>
+        <w:rPr>
+          <w:rFonts w:ascii="Menlo" w:hAnsi="Menlo" w:cs="Menlo"/>
+          <w:color w:val="000000"/>
+          <w:sz w:val="28"/>
+          <w:szCs w:val="28"/>
+        </w:rPr>
+      </w:pPr>
+      <w:r>
+        <w:rPr>
+          <w:rFonts w:ascii="Menlo" w:hAnsi="Menlo" w:cs="Menlo"/>
+          <w:color w:val="000000"/>
+          <w:sz w:val="28"/>
+          <w:szCs w:val="28"/>
+        </w:rPr>
+        <w:t xml:space="preserve">from </w:t>
+      </w:r>
+      <w:proofErr w:type="spellStart"/>
       <w:r>
         <w:rPr>
           <w:rFonts w:ascii="Menlo" w:hAnsi="Menlo" w:cs="Menlo"/>
@@ -1012,6 +1763,632 @@
         </w:rPr>
         <w:t>ssefSPM.program_cases</w:t>
       </w:r>
+      <w:proofErr w:type="spellEnd"/>
+      <w:r>
+        <w:rPr>
+          <w:rFonts w:ascii="Menlo" w:hAnsi="Menlo" w:cs="Menlo"/>
+          <w:color w:val="000000"/>
+          <w:sz w:val="28"/>
+          <w:szCs w:val="28"/>
+        </w:rPr>
+        <w:t xml:space="preserve">, </w:t>
+      </w:r>
+      <w:proofErr w:type="spellStart"/>
+      <w:r>
+        <w:rPr>
+          <w:rFonts w:ascii="Menlo" w:hAnsi="Menlo" w:cs="Menlo"/>
+          <w:color w:val="000000"/>
+          <w:sz w:val="28"/>
+          <w:szCs w:val="28"/>
+        </w:rPr>
+        <w:t>ssefSPM.schools</w:t>
+      </w:r>
+      <w:proofErr w:type="spellEnd"/>
+      <w:r>
+        <w:rPr>
+          <w:rFonts w:ascii="Menlo" w:hAnsi="Menlo" w:cs="Menlo"/>
+          <w:color w:val="000000"/>
+          <w:sz w:val="28"/>
+          <w:szCs w:val="28"/>
+        </w:rPr>
+        <w:t xml:space="preserve">, </w:t>
+      </w:r>
+      <w:proofErr w:type="spellStart"/>
+      <w:r>
+        <w:rPr>
+          <w:rFonts w:ascii="Menlo" w:hAnsi="Menlo" w:cs="Menlo"/>
+          <w:color w:val="000000"/>
+          <w:sz w:val="28"/>
+          <w:szCs w:val="28"/>
+        </w:rPr>
+        <w:t>ssefSPM.</w:t>
+      </w:r>
+      <w:r>
+        <w:rPr>
+          <w:rFonts w:ascii="Menlo" w:hAnsi="Menlo" w:cs="Menlo"/>
+          <w:color w:val="000000"/>
+          <w:sz w:val="28"/>
+          <w:szCs w:val="28"/>
+        </w:rPr>
+        <w:t>case_application_mapping</w:t>
+      </w:r>
+      <w:proofErr w:type="spellEnd"/>
+      <w:r>
+        <w:rPr>
+          <w:rFonts w:ascii="Menlo" w:hAnsi="Menlo" w:cs="Menlo"/>
+          <w:color w:val="000000"/>
+          <w:sz w:val="28"/>
+          <w:szCs w:val="28"/>
+        </w:rPr>
+        <w:t xml:space="preserve">, </w:t>
+      </w:r>
+      <w:r>
+        <w:rPr>
+          <w:rFonts w:ascii="Menlo" w:hAnsi="Menlo" w:cs="Menlo"/>
+          <w:color w:val="000000"/>
+          <w:sz w:val="28"/>
+          <w:szCs w:val="28"/>
+        </w:rPr>
+        <w:t>`</w:t>
+      </w:r>
+      <w:proofErr w:type="spellStart"/>
+      <w:r>
+        <w:rPr>
+          <w:rFonts w:ascii="Menlo" w:hAnsi="Menlo" w:cs="Menlo"/>
+          <w:color w:val="000000"/>
+          <w:sz w:val="28"/>
+          <w:szCs w:val="28"/>
+        </w:rPr>
+        <w:t>nodedb</w:t>
+      </w:r>
+      <w:proofErr w:type="spellEnd"/>
+      <w:proofErr w:type="gramStart"/>
+      <w:r>
+        <w:rPr>
+          <w:rFonts w:ascii="Menlo" w:hAnsi="Menlo" w:cs="Menlo"/>
+          <w:color w:val="000000"/>
+          <w:sz w:val="28"/>
+          <w:szCs w:val="28"/>
+        </w:rPr>
+        <w:t>`.`</w:t>
+      </w:r>
+      <w:proofErr w:type="gramEnd"/>
+      <w:r>
+        <w:rPr>
+          <w:rFonts w:ascii="Menlo" w:hAnsi="Menlo" w:cs="Menlo"/>
+          <w:color w:val="000000"/>
+          <w:sz w:val="28"/>
+          <w:szCs w:val="28"/>
+        </w:rPr>
+        <w:t>schools</w:t>
+      </w:r>
+      <w:r>
+        <w:rPr>
+          <w:rFonts w:ascii="Menlo" w:hAnsi="Menlo" w:cs="Menlo"/>
+          <w:color w:val="000000"/>
+          <w:sz w:val="28"/>
+          <w:szCs w:val="28"/>
+        </w:rPr>
+        <w:t>`</w:t>
+      </w:r>
+    </w:p>
+    <w:p>
+      <w:pPr>
+        <w:pBdr>
+          <w:bottom w:val="single" w:sz="6" w:space="1" w:color="auto"/>
+        </w:pBdr>
+        <w:rPr>
+          <w:rFonts w:ascii="Menlo" w:hAnsi="Menlo" w:cs="Menlo"/>
+          <w:color w:val="000000"/>
+          <w:sz w:val="28"/>
+          <w:szCs w:val="28"/>
+        </w:rPr>
+      </w:pPr>
+    </w:p>
+    <w:p>
+      <w:pPr>
+        <w:pBdr>
+          <w:bottom w:val="single" w:sz="6" w:space="1" w:color="auto"/>
+        </w:pBdr>
+        <w:rPr>
+          <w:rFonts w:ascii="Menlo" w:hAnsi="Menlo" w:cs="Menlo"/>
+          <w:color w:val="000000"/>
+          <w:sz w:val="28"/>
+          <w:szCs w:val="28"/>
+        </w:rPr>
+      </w:pPr>
+      <w:r>
+        <w:rPr>
+          <w:rFonts w:ascii="Menlo" w:hAnsi="Menlo" w:cs="Menlo"/>
+          <w:color w:val="000000"/>
+          <w:sz w:val="28"/>
+          <w:szCs w:val="28"/>
+        </w:rPr>
+        <w:t xml:space="preserve">where </w:t>
+      </w:r>
+      <w:proofErr w:type="spellStart"/>
+      <w:r>
+        <w:rPr>
+          <w:rFonts w:ascii="Menlo" w:hAnsi="Menlo" w:cs="Menlo"/>
+          <w:color w:val="000000"/>
+          <w:sz w:val="28"/>
+          <w:szCs w:val="28"/>
+        </w:rPr>
+        <w:t>ssefSPM.program_</w:t>
+      </w:r>
+      <w:proofErr w:type="gramStart"/>
+      <w:r>
+        <w:rPr>
+          <w:rFonts w:ascii="Menlo" w:hAnsi="Menlo" w:cs="Menlo"/>
+          <w:color w:val="000000"/>
+          <w:sz w:val="28"/>
+          <w:szCs w:val="28"/>
+        </w:rPr>
+        <w:t>cases</w:t>
+      </w:r>
+      <w:r>
+        <w:rPr>
+          <w:rFonts w:ascii="Menlo" w:hAnsi="Menlo" w:cs="Menlo"/>
+          <w:color w:val="000000"/>
+          <w:sz w:val="28"/>
+          <w:szCs w:val="28"/>
+        </w:rPr>
+        <w:t>.s</w:t>
+      </w:r>
+      <w:proofErr w:type="gramEnd"/>
+      <w:r>
+        <w:rPr>
+          <w:rFonts w:ascii="Menlo" w:hAnsi="Menlo" w:cs="Menlo"/>
+          <w:color w:val="000000"/>
+          <w:sz w:val="28"/>
+          <w:szCs w:val="28"/>
+        </w:rPr>
+        <w:t>_id</w:t>
+      </w:r>
+      <w:proofErr w:type="spellEnd"/>
+      <w:r>
+        <w:rPr>
+          <w:rFonts w:ascii="Menlo" w:hAnsi="Menlo" w:cs="Menlo"/>
+          <w:color w:val="000000"/>
+          <w:sz w:val="28"/>
+          <w:szCs w:val="28"/>
+        </w:rPr>
+        <w:t xml:space="preserve"> = </w:t>
+      </w:r>
+      <w:r>
+        <w:rPr>
+          <w:rFonts w:ascii="Menlo" w:hAnsi="Menlo" w:cs="Menlo"/>
+          <w:color w:val="000000"/>
+          <w:sz w:val="28"/>
+          <w:szCs w:val="28"/>
+        </w:rPr>
+        <w:t>ssefSPM.schools</w:t>
+      </w:r>
+      <w:r>
+        <w:rPr>
+          <w:rFonts w:ascii="Menlo" w:hAnsi="Menlo" w:cs="Menlo"/>
+          <w:color w:val="000000"/>
+          <w:sz w:val="28"/>
+          <w:szCs w:val="28"/>
+        </w:rPr>
+        <w:t>.id</w:t>
+      </w:r>
+    </w:p>
+    <w:p>
+      <w:pPr>
+        <w:pBdr>
+          <w:bottom w:val="single" w:sz="6" w:space="1" w:color="auto"/>
+        </w:pBdr>
+        <w:rPr>
+          <w:rFonts w:ascii="Menlo" w:hAnsi="Menlo" w:cs="Menlo"/>
+          <w:color w:val="000000"/>
+          <w:sz w:val="28"/>
+          <w:szCs w:val="28"/>
+        </w:rPr>
+      </w:pPr>
+      <w:r>
+        <w:rPr>
+          <w:rFonts w:ascii="Menlo" w:hAnsi="Menlo" w:cs="Menlo"/>
+          <w:color w:val="000000"/>
+          <w:sz w:val="28"/>
+          <w:szCs w:val="28"/>
+        </w:rPr>
+        <w:t xml:space="preserve">and </w:t>
+      </w:r>
+      <w:proofErr w:type="spellStart"/>
+      <w:proofErr w:type="gramStart"/>
+      <w:r>
+        <w:rPr>
+          <w:rFonts w:ascii="Menlo" w:hAnsi="Menlo" w:cs="Menlo"/>
+          <w:color w:val="000000"/>
+          <w:sz w:val="28"/>
+          <w:szCs w:val="28"/>
+        </w:rPr>
+        <w:t>ssefSPM.schools</w:t>
+      </w:r>
+      <w:r>
+        <w:rPr>
+          <w:rFonts w:ascii="Menlo" w:hAnsi="Menlo" w:cs="Menlo"/>
+          <w:color w:val="000000"/>
+          <w:sz w:val="28"/>
+          <w:szCs w:val="28"/>
+        </w:rPr>
+        <w:t>.school</w:t>
+      </w:r>
+      <w:proofErr w:type="gramEnd"/>
+      <w:r>
+        <w:rPr>
+          <w:rFonts w:ascii="Menlo" w:hAnsi="Menlo" w:cs="Menlo"/>
+          <w:color w:val="000000"/>
+          <w:sz w:val="28"/>
+          <w:szCs w:val="28"/>
+        </w:rPr>
+        <w:t>_number</w:t>
+      </w:r>
+      <w:proofErr w:type="spellEnd"/>
+      <w:r>
+        <w:rPr>
+          <w:rFonts w:ascii="Menlo" w:hAnsi="Menlo" w:cs="Menlo"/>
+          <w:color w:val="000000"/>
+          <w:sz w:val="28"/>
+          <w:szCs w:val="28"/>
+        </w:rPr>
+        <w:t xml:space="preserve"> = </w:t>
+      </w:r>
+      <w:r>
+        <w:rPr>
+          <w:rFonts w:ascii="Menlo" w:hAnsi="Menlo" w:cs="Menlo"/>
+          <w:color w:val="000000"/>
+          <w:sz w:val="28"/>
+          <w:szCs w:val="28"/>
+        </w:rPr>
+        <w:t>`</w:t>
+      </w:r>
+      <w:proofErr w:type="spellStart"/>
+      <w:r>
+        <w:rPr>
+          <w:rFonts w:ascii="Menlo" w:hAnsi="Menlo" w:cs="Menlo"/>
+          <w:color w:val="000000"/>
+          <w:sz w:val="28"/>
+          <w:szCs w:val="28"/>
+        </w:rPr>
+        <w:t>nodedb</w:t>
+      </w:r>
+      <w:proofErr w:type="spellEnd"/>
+      <w:r>
+        <w:rPr>
+          <w:rFonts w:ascii="Menlo" w:hAnsi="Menlo" w:cs="Menlo"/>
+          <w:color w:val="000000"/>
+          <w:sz w:val="28"/>
+          <w:szCs w:val="28"/>
+        </w:rPr>
+        <w:t>`.`</w:t>
+      </w:r>
+      <w:proofErr w:type="spellStart"/>
+      <w:r>
+        <w:rPr>
+          <w:rFonts w:ascii="Menlo" w:hAnsi="Menlo" w:cs="Menlo"/>
+          <w:color w:val="000000"/>
+          <w:sz w:val="28"/>
+          <w:szCs w:val="28"/>
+        </w:rPr>
+        <w:t>schools</w:t>
+      </w:r>
+      <w:r>
+        <w:rPr>
+          <w:rFonts w:ascii="Menlo" w:hAnsi="Menlo" w:cs="Menlo"/>
+          <w:color w:val="000000"/>
+          <w:sz w:val="28"/>
+          <w:szCs w:val="28"/>
+        </w:rPr>
+        <w:t>`</w:t>
+      </w:r>
+      <w:r>
+        <w:rPr>
+          <w:rFonts w:ascii="Menlo" w:hAnsi="Menlo" w:cs="Menlo"/>
+          <w:color w:val="000000"/>
+          <w:sz w:val="28"/>
+          <w:szCs w:val="28"/>
+        </w:rPr>
+        <w:t>.`code</w:t>
+      </w:r>
+      <w:proofErr w:type="spellEnd"/>
+      <w:r>
+        <w:rPr>
+          <w:rFonts w:ascii="Menlo" w:hAnsi="Menlo" w:cs="Menlo"/>
+          <w:color w:val="000000"/>
+          <w:sz w:val="28"/>
+          <w:szCs w:val="28"/>
+        </w:rPr>
+        <w:t>`</w:t>
+      </w:r>
+      <w:r>
+        <w:rPr>
+          <w:rFonts w:ascii="Menlo" w:hAnsi="Menlo" w:cs="Menlo"/>
+          <w:color w:val="000000"/>
+          <w:sz w:val="28"/>
+          <w:szCs w:val="28"/>
+        </w:rPr>
+        <w:t xml:space="preserve"> </w:t>
+      </w:r>
+    </w:p>
+    <w:p>
+      <w:pPr>
+        <w:pBdr>
+          <w:bottom w:val="single" w:sz="6" w:space="1" w:color="auto"/>
+        </w:pBdr>
+        <w:rPr>
+          <w:rFonts w:ascii="Menlo" w:hAnsi="Menlo" w:cs="Menlo"/>
+          <w:color w:val="000000"/>
+          <w:sz w:val="28"/>
+          <w:szCs w:val="28"/>
+        </w:rPr>
+      </w:pPr>
+      <w:r>
+        <w:rPr>
+          <w:rFonts w:ascii="Menlo" w:hAnsi="Menlo" w:cs="Menlo"/>
+          <w:color w:val="000000"/>
+          <w:sz w:val="28"/>
+          <w:szCs w:val="28"/>
+        </w:rPr>
+        <w:t xml:space="preserve">and </w:t>
+      </w:r>
+      <w:proofErr w:type="spellStart"/>
+      <w:r>
+        <w:rPr>
+          <w:rFonts w:ascii="Menlo" w:hAnsi="Menlo" w:cs="Menlo"/>
+          <w:color w:val="000000"/>
+          <w:sz w:val="28"/>
+          <w:szCs w:val="28"/>
+        </w:rPr>
+        <w:t>ssefSPM.</w:t>
+      </w:r>
+      <w:r>
+        <w:rPr>
+          <w:rFonts w:ascii="Menlo" w:hAnsi="Menlo" w:cs="Menlo"/>
+          <w:color w:val="000000"/>
+          <w:sz w:val="28"/>
+          <w:szCs w:val="28"/>
+        </w:rPr>
+        <w:t>case_application_</w:t>
+      </w:r>
+      <w:proofErr w:type="gramStart"/>
+      <w:r>
+        <w:rPr>
+          <w:rFonts w:ascii="Menlo" w:hAnsi="Menlo" w:cs="Menlo"/>
+          <w:color w:val="000000"/>
+          <w:sz w:val="28"/>
+          <w:szCs w:val="28"/>
+        </w:rPr>
+        <w:t>mapping</w:t>
+      </w:r>
+      <w:r>
+        <w:rPr>
+          <w:rFonts w:ascii="Menlo" w:hAnsi="Menlo" w:cs="Menlo"/>
+          <w:color w:val="000000"/>
+          <w:sz w:val="28"/>
+          <w:szCs w:val="28"/>
+        </w:rPr>
+        <w:t>.case</w:t>
+      </w:r>
+      <w:proofErr w:type="gramEnd"/>
+      <w:r>
+        <w:rPr>
+          <w:rFonts w:ascii="Menlo" w:hAnsi="Menlo" w:cs="Menlo"/>
+          <w:color w:val="000000"/>
+          <w:sz w:val="28"/>
+          <w:szCs w:val="28"/>
+        </w:rPr>
+        <w:t>_id</w:t>
+      </w:r>
+      <w:proofErr w:type="spellEnd"/>
+      <w:r>
+        <w:rPr>
+          <w:rFonts w:ascii="Menlo" w:hAnsi="Menlo" w:cs="Menlo"/>
+          <w:color w:val="000000"/>
+          <w:sz w:val="28"/>
+          <w:szCs w:val="28"/>
+        </w:rPr>
+        <w:t xml:space="preserve"> = </w:t>
+      </w:r>
+      <w:r>
+        <w:rPr>
+          <w:rFonts w:ascii="Menlo" w:hAnsi="Menlo" w:cs="Menlo"/>
+          <w:color w:val="000000"/>
+          <w:sz w:val="28"/>
+          <w:szCs w:val="28"/>
+        </w:rPr>
+        <w:t>ssefSPM.program_cases</w:t>
+      </w:r>
+      <w:r>
+        <w:rPr>
+          <w:rFonts w:ascii="Menlo" w:hAnsi="Menlo" w:cs="Menlo"/>
+          <w:color w:val="000000"/>
+          <w:sz w:val="28"/>
+          <w:szCs w:val="28"/>
+        </w:rPr>
+        <w:t xml:space="preserve">.id </w:t>
+      </w:r>
+    </w:p>
+    <w:p>
+      <w:pPr>
+        <w:rPr>
+          <w:rFonts w:ascii="Menlo" w:hAnsi="Menlo" w:cs="Menlo"/>
+          <w:color w:val="000000"/>
+          <w:sz w:val="28"/>
+          <w:szCs w:val="28"/>
+        </w:rPr>
+      </w:pPr>
+    </w:p>
+    <w:p>
+      <w:pPr>
+        <w:pBdr>
+          <w:top w:val="single" w:sz="6" w:space="1" w:color="auto"/>
+          <w:bottom w:val="single" w:sz="6" w:space="1" w:color="auto"/>
+        </w:pBdr>
+        <w:rPr>
+          <w:rFonts w:ascii="Menlo" w:hAnsi="Menlo" w:cs="Menlo"/>
+          <w:color w:val="000000"/>
+          <w:sz w:val="28"/>
+          <w:szCs w:val="28"/>
+        </w:rPr>
+      </w:pPr>
+    </w:p>
+    <w:p>
+      <w:pPr>
+        <w:pBdr>
+          <w:bottom w:val="single" w:sz="6" w:space="1" w:color="auto"/>
+        </w:pBdr>
+        <w:rPr>
+          <w:rFonts w:ascii="Menlo" w:hAnsi="Menlo" w:cs="Menlo"/>
+          <w:color w:val="000000"/>
+          <w:sz w:val="28"/>
+          <w:szCs w:val="28"/>
+        </w:rPr>
+      </w:pPr>
+    </w:p>
+    <w:p>
+      <w:pPr>
+        <w:pBdr>
+          <w:bottom w:val="single" w:sz="6" w:space="1" w:color="auto"/>
+        </w:pBdr>
+        <w:rPr>
+          <w:rFonts w:ascii="Menlo" w:hAnsi="Menlo" w:cs="Menlo"/>
+          <w:color w:val="000000"/>
+          <w:sz w:val="28"/>
+          <w:szCs w:val="28"/>
+        </w:rPr>
+      </w:pPr>
+    </w:p>
+    <w:p>
+      <w:pPr>
+        <w:pBdr>
+          <w:bottom w:val="single" w:sz="6" w:space="1" w:color="auto"/>
+        </w:pBdr>
+        <w:rPr>
+          <w:rFonts w:ascii="Menlo" w:hAnsi="Menlo" w:cs="Menlo"/>
+          <w:color w:val="000000"/>
+          <w:sz w:val="28"/>
+          <w:szCs w:val="28"/>
+        </w:rPr>
+      </w:pPr>
+    </w:p>
+    <w:p>
+      <w:pPr>
+        <w:pBdr>
+          <w:bottom w:val="single" w:sz="6" w:space="1" w:color="auto"/>
+        </w:pBdr>
+        <w:rPr>
+          <w:rFonts w:ascii="Menlo" w:hAnsi="Menlo" w:cs="Menlo"/>
+          <w:color w:val="000000"/>
+          <w:sz w:val="28"/>
+          <w:szCs w:val="28"/>
+        </w:rPr>
+      </w:pPr>
+      <w:r>
+        <w:rPr>
+          <w:rFonts w:ascii="Menlo" w:hAnsi="Menlo" w:cs="Menlo"/>
+          <w:color w:val="000000"/>
+          <w:sz w:val="28"/>
+          <w:szCs w:val="28"/>
+        </w:rPr>
+        <w:t>UPDATE `</w:t>
+      </w:r>
+      <w:proofErr w:type="spellStart"/>
+      <w:r>
+        <w:rPr>
+          <w:rFonts w:ascii="Menlo" w:hAnsi="Menlo" w:cs="Menlo"/>
+          <w:color w:val="000000"/>
+          <w:sz w:val="28"/>
+          <w:szCs w:val="28"/>
+        </w:rPr>
+        <w:t>nodedb</w:t>
+      </w:r>
+      <w:proofErr w:type="spellEnd"/>
+      <w:proofErr w:type="gramStart"/>
+      <w:r>
+        <w:rPr>
+          <w:rFonts w:ascii="Menlo" w:hAnsi="Menlo" w:cs="Menlo"/>
+          <w:color w:val="000000"/>
+          <w:sz w:val="28"/>
+          <w:szCs w:val="28"/>
+        </w:rPr>
+        <w:t>`.`</w:t>
+      </w:r>
+      <w:proofErr w:type="gramEnd"/>
+      <w:r>
+        <w:rPr>
+          <w:rFonts w:ascii="Menlo" w:hAnsi="Menlo" w:cs="Menlo"/>
+          <w:color w:val="000000"/>
+          <w:sz w:val="28"/>
+          <w:szCs w:val="28"/>
+        </w:rPr>
+        <w:t>responses`</w:t>
+      </w:r>
+    </w:p>
+    <w:p>
+      <w:pPr>
+        <w:pBdr>
+          <w:bottom w:val="single" w:sz="6" w:space="1" w:color="auto"/>
+        </w:pBdr>
+        <w:rPr>
+          <w:rFonts w:ascii="Menlo" w:hAnsi="Menlo" w:cs="Menlo"/>
+          <w:color w:val="000000"/>
+          <w:sz w:val="28"/>
+          <w:szCs w:val="28"/>
+        </w:rPr>
+      </w:pPr>
+      <w:r>
+        <w:rPr>
+          <w:rFonts w:ascii="Menlo" w:hAnsi="Menlo" w:cs="Menlo"/>
+          <w:color w:val="000000"/>
+          <w:sz w:val="28"/>
+          <w:szCs w:val="28"/>
+        </w:rPr>
+        <w:t>SET</w:t>
+      </w:r>
+    </w:p>
+    <w:p>
+      <w:pPr>
+        <w:pBdr>
+          <w:bottom w:val="single" w:sz="6" w:space="1" w:color="auto"/>
+        </w:pBdr>
+        <w:rPr>
+          <w:rFonts w:ascii="Menlo" w:hAnsi="Menlo" w:cs="Menlo"/>
+          <w:color w:val="000000"/>
+          <w:sz w:val="28"/>
+          <w:szCs w:val="28"/>
+        </w:rPr>
+      </w:pPr>
+      <w:r>
+        <w:rPr>
+          <w:rFonts w:ascii="Menlo" w:hAnsi="Menlo" w:cs="Menlo"/>
+          <w:color w:val="000000"/>
+          <w:sz w:val="28"/>
+          <w:szCs w:val="28"/>
+        </w:rPr>
+        <w:t>`</w:t>
+      </w:r>
+      <w:proofErr w:type="spellStart"/>
+      <w:r>
+        <w:rPr>
+          <w:rFonts w:ascii="Menlo" w:hAnsi="Menlo" w:cs="Menlo"/>
+          <w:color w:val="000000"/>
+          <w:sz w:val="28"/>
+          <w:szCs w:val="28"/>
+        </w:rPr>
+        <w:t>formId</w:t>
+      </w:r>
+      <w:proofErr w:type="spellEnd"/>
+      <w:r>
+        <w:rPr>
+          <w:rFonts w:ascii="Menlo" w:hAnsi="Menlo" w:cs="Menlo"/>
+          <w:color w:val="000000"/>
+          <w:sz w:val="28"/>
+          <w:szCs w:val="28"/>
+        </w:rPr>
+        <w:t>` = (select `nodedb`.`forms`</w:t>
+      </w:r>
       <w:r>
         <w:rPr>
           <w:rFonts w:ascii="Menlo" w:hAnsi="Menlo" w:cs="Menlo"/>
@@ -1028,1380 +2405,2005 @@
           <w:sz w:val="28"/>
           <w:szCs w:val="28"/>
         </w:rPr>
-        <w:t>`title`</w:t>
-      </w:r>
-      <w:r>
-        <w:rPr>
-          <w:rFonts w:ascii="Menlo" w:hAnsi="Menlo" w:cs="Menlo"/>
-          <w:color w:val="000000"/>
-          <w:sz w:val="28"/>
-          <w:szCs w:val="28"/>
-        </w:rPr>
-        <w:t xml:space="preserve"> as </w:t>
-      </w:r>
-      <w:r>
-        <w:rPr>
-          <w:rFonts w:ascii="Menlo" w:hAnsi="Menlo" w:cs="Menlo"/>
-          <w:color w:val="000000"/>
-          <w:sz w:val="28"/>
-          <w:szCs w:val="28"/>
-        </w:rPr>
-        <w:t>`title`</w:t>
-      </w:r>
-      <w:r>
-        <w:rPr>
-          <w:rFonts w:ascii="Menlo" w:hAnsi="Menlo" w:cs="Menlo"/>
-          <w:color w:val="000000"/>
-          <w:sz w:val="28"/>
-          <w:szCs w:val="28"/>
-        </w:rPr>
+        <w:t>id</w:t>
+      </w:r>
+    </w:p>
+    <w:p>
+      <w:pPr>
+        <w:pBdr>
+          <w:bottom w:val="single" w:sz="6" w:space="1" w:color="auto"/>
+        </w:pBdr>
+        <w:rPr>
+          <w:rFonts w:ascii="Menlo" w:hAnsi="Menlo" w:cs="Menlo"/>
+          <w:color w:val="000000"/>
+          <w:sz w:val="28"/>
+          <w:szCs w:val="28"/>
+        </w:rPr>
+      </w:pPr>
+      <w:r>
+        <w:rPr>
+          <w:rFonts w:ascii="Menlo" w:hAnsi="Menlo" w:cs="Menlo"/>
+          <w:color w:val="000000"/>
+          <w:sz w:val="28"/>
+          <w:szCs w:val="28"/>
+        </w:rPr>
+        <w:tab/>
+        <w:t>from `</w:t>
+      </w:r>
+      <w:proofErr w:type="spellStart"/>
+      <w:r>
+        <w:rPr>
+          <w:rFonts w:ascii="Menlo" w:hAnsi="Menlo" w:cs="Menlo"/>
+          <w:color w:val="000000"/>
+          <w:sz w:val="28"/>
+          <w:szCs w:val="28"/>
+        </w:rPr>
+        <w:t>nodedb</w:t>
+      </w:r>
+      <w:proofErr w:type="spellEnd"/>
+      <w:proofErr w:type="gramStart"/>
+      <w:r>
+        <w:rPr>
+          <w:rFonts w:ascii="Menlo" w:hAnsi="Menlo" w:cs="Menlo"/>
+          <w:color w:val="000000"/>
+          <w:sz w:val="28"/>
+          <w:szCs w:val="28"/>
+        </w:rPr>
+        <w:t>`.`</w:t>
+      </w:r>
+      <w:proofErr w:type="gramEnd"/>
+      <w:r>
+        <w:rPr>
+          <w:rFonts w:ascii="Menlo" w:hAnsi="Menlo" w:cs="Menlo"/>
+          <w:color w:val="000000"/>
+          <w:sz w:val="28"/>
+          <w:szCs w:val="28"/>
+        </w:rPr>
+        <w:t>forms`</w:t>
+      </w:r>
+      <w:r>
+        <w:rPr>
+          <w:rFonts w:ascii="Menlo" w:hAnsi="Menlo" w:cs="Menlo"/>
+          <w:color w:val="000000"/>
+          <w:sz w:val="28"/>
+          <w:szCs w:val="28"/>
+        </w:rPr>
+        <w:t xml:space="preserve">, </w:t>
+      </w:r>
+      <w:proofErr w:type="spellStart"/>
+      <w:r>
+        <w:rPr>
+          <w:rFonts w:ascii="Menlo" w:hAnsi="Menlo" w:cs="Menlo"/>
+          <w:color w:val="000000"/>
+          <w:sz w:val="28"/>
+          <w:szCs w:val="28"/>
+        </w:rPr>
+        <w:t>ssefSPM</w:t>
+      </w:r>
+      <w:r>
+        <w:rPr>
+          <w:rFonts w:ascii="Menlo" w:hAnsi="Menlo" w:cs="Menlo"/>
+          <w:color w:val="000000"/>
+          <w:sz w:val="28"/>
+          <w:szCs w:val="28"/>
+        </w:rPr>
+        <w:t>.form_result</w:t>
+      </w:r>
+      <w:proofErr w:type="spellEnd"/>
+    </w:p>
+    <w:p>
+      <w:pPr>
+        <w:pBdr>
+          <w:bottom w:val="single" w:sz="6" w:space="1" w:color="auto"/>
+        </w:pBdr>
+        <w:rPr>
+          <w:rFonts w:ascii="Menlo" w:hAnsi="Menlo" w:cs="Menlo"/>
+          <w:color w:val="000000"/>
+          <w:sz w:val="28"/>
+          <w:szCs w:val="28"/>
+        </w:rPr>
+      </w:pPr>
+      <w:proofErr w:type="gramStart"/>
+      <w:r>
+        <w:rPr>
+          <w:rFonts w:ascii="Menlo" w:hAnsi="Menlo" w:cs="Menlo"/>
+          <w:color w:val="000000"/>
+          <w:sz w:val="28"/>
+          <w:szCs w:val="28"/>
+        </w:rPr>
+        <w:t>where</w:t>
+      </w:r>
+      <w:proofErr w:type="gramEnd"/>
+      <w:r>
+        <w:rPr>
+          <w:rFonts w:ascii="Menlo" w:hAnsi="Menlo" w:cs="Menlo"/>
+          <w:color w:val="000000"/>
+          <w:sz w:val="28"/>
+          <w:szCs w:val="28"/>
+        </w:rPr>
+        <w:t xml:space="preserve"> </w:t>
+      </w:r>
+    </w:p>
+    <w:p>
+      <w:pPr>
+        <w:pBdr>
+          <w:bottom w:val="single" w:sz="6" w:space="1" w:color="auto"/>
+        </w:pBdr>
+        <w:rPr>
+          <w:rFonts w:ascii="Menlo" w:hAnsi="Menlo" w:cs="Menlo"/>
+          <w:color w:val="000000"/>
+          <w:sz w:val="28"/>
+          <w:szCs w:val="28"/>
+        </w:rPr>
+      </w:pPr>
+      <w:r>
+        <w:rPr>
+          <w:rFonts w:ascii="Menlo" w:hAnsi="Menlo" w:cs="Menlo"/>
+          <w:color w:val="000000"/>
+          <w:sz w:val="28"/>
+          <w:szCs w:val="28"/>
+        </w:rPr>
+        <w:t>`</w:t>
+      </w:r>
+      <w:proofErr w:type="spellStart"/>
+      <w:r>
+        <w:rPr>
+          <w:rFonts w:ascii="Menlo" w:hAnsi="Menlo" w:cs="Menlo"/>
+          <w:color w:val="000000"/>
+          <w:sz w:val="28"/>
+          <w:szCs w:val="28"/>
+        </w:rPr>
+        <w:t>nodedb</w:t>
+      </w:r>
+      <w:proofErr w:type="spellEnd"/>
+      <w:proofErr w:type="gramStart"/>
+      <w:r>
+        <w:rPr>
+          <w:rFonts w:ascii="Menlo" w:hAnsi="Menlo" w:cs="Menlo"/>
+          <w:color w:val="000000"/>
+          <w:sz w:val="28"/>
+          <w:szCs w:val="28"/>
+        </w:rPr>
+        <w:t>`.`</w:t>
+      </w:r>
+      <w:proofErr w:type="gramEnd"/>
+      <w:r>
+        <w:rPr>
+          <w:rFonts w:ascii="Menlo" w:hAnsi="Menlo" w:cs="Menlo"/>
+          <w:color w:val="000000"/>
+          <w:sz w:val="28"/>
+          <w:szCs w:val="28"/>
+        </w:rPr>
+        <w:t>responses`.</w:t>
+      </w:r>
+      <w:proofErr w:type="spellStart"/>
+      <w:r>
+        <w:rPr>
+          <w:rFonts w:ascii="Menlo" w:hAnsi="Menlo" w:cs="Menlo"/>
+          <w:color w:val="000000"/>
+          <w:sz w:val="28"/>
+          <w:szCs w:val="28"/>
+        </w:rPr>
+        <w:t>result_id</w:t>
+      </w:r>
+      <w:proofErr w:type="spellEnd"/>
+      <w:r>
+        <w:rPr>
+          <w:rFonts w:ascii="Menlo" w:hAnsi="Menlo" w:cs="Menlo"/>
+          <w:color w:val="000000"/>
+          <w:sz w:val="28"/>
+          <w:szCs w:val="28"/>
+        </w:rPr>
+        <w:t xml:space="preserve"> = </w:t>
+      </w:r>
+      <w:r>
+        <w:rPr>
+          <w:rFonts w:ascii="Menlo" w:hAnsi="Menlo" w:cs="Menlo"/>
+          <w:color w:val="000000"/>
+          <w:sz w:val="28"/>
+          <w:szCs w:val="28"/>
+        </w:rPr>
+        <w:t>ssefSPM</w:t>
+      </w:r>
+      <w:r>
+        <w:rPr>
+          <w:rFonts w:ascii="Menlo" w:hAnsi="Menlo" w:cs="Menlo"/>
+          <w:color w:val="000000"/>
+          <w:sz w:val="28"/>
+          <w:szCs w:val="28"/>
+        </w:rPr>
+        <w:t xml:space="preserve">.form_result.id </w:t>
+      </w:r>
+    </w:p>
+    <w:p>
+      <w:pPr>
+        <w:pBdr>
+          <w:bottom w:val="single" w:sz="6" w:space="1" w:color="auto"/>
+        </w:pBdr>
+        <w:rPr>
+          <w:rFonts w:ascii="Menlo" w:hAnsi="Menlo" w:cs="Menlo"/>
+          <w:color w:val="000000"/>
+          <w:sz w:val="28"/>
+          <w:szCs w:val="28"/>
+        </w:rPr>
+      </w:pPr>
+      <w:r>
+        <w:rPr>
+          <w:rFonts w:ascii="Menlo" w:hAnsi="Menlo" w:cs="Menlo"/>
+          <w:color w:val="000000"/>
+          <w:sz w:val="28"/>
+          <w:szCs w:val="28"/>
+        </w:rPr>
+        <w:t>And</w:t>
+      </w:r>
+    </w:p>
+    <w:p>
+      <w:pPr>
+        <w:pBdr>
+          <w:bottom w:val="single" w:sz="6" w:space="1" w:color="auto"/>
+        </w:pBdr>
+        <w:rPr>
+          <w:rFonts w:ascii="Menlo" w:hAnsi="Menlo" w:cs="Menlo"/>
+          <w:color w:val="000000"/>
+          <w:sz w:val="28"/>
+          <w:szCs w:val="28"/>
+        </w:rPr>
+      </w:pPr>
+      <w:r>
+        <w:rPr>
+          <w:rFonts w:ascii="Menlo" w:hAnsi="Menlo" w:cs="Menlo"/>
+          <w:color w:val="000000"/>
+          <w:sz w:val="28"/>
+          <w:szCs w:val="28"/>
+        </w:rPr>
+        <w:t>`</w:t>
+      </w:r>
+      <w:proofErr w:type="spellStart"/>
+      <w:r>
+        <w:rPr>
+          <w:rFonts w:ascii="Menlo" w:hAnsi="Menlo" w:cs="Menlo"/>
+          <w:color w:val="000000"/>
+          <w:sz w:val="28"/>
+          <w:szCs w:val="28"/>
+        </w:rPr>
+        <w:t>nodedb</w:t>
+      </w:r>
+      <w:proofErr w:type="spellEnd"/>
+      <w:proofErr w:type="gramStart"/>
+      <w:r>
+        <w:rPr>
+          <w:rFonts w:ascii="Menlo" w:hAnsi="Menlo" w:cs="Menlo"/>
+          <w:color w:val="000000"/>
+          <w:sz w:val="28"/>
+          <w:szCs w:val="28"/>
+        </w:rPr>
+        <w:t>`.`</w:t>
+      </w:r>
+      <w:proofErr w:type="gramEnd"/>
+      <w:r>
+        <w:rPr>
+          <w:rFonts w:ascii="Menlo" w:hAnsi="Menlo" w:cs="Menlo"/>
+          <w:color w:val="000000"/>
+          <w:sz w:val="28"/>
+          <w:szCs w:val="28"/>
+        </w:rPr>
+        <w:t>forms`</w:t>
+      </w:r>
+      <w:r>
+        <w:rPr>
+          <w:rFonts w:ascii="Menlo" w:hAnsi="Menlo" w:cs="Menlo"/>
+          <w:color w:val="000000"/>
+          <w:sz w:val="28"/>
+          <w:szCs w:val="28"/>
+        </w:rPr>
+        <w:t>.</w:t>
+      </w:r>
+      <w:proofErr w:type="spellStart"/>
+      <w:r>
+        <w:rPr>
+          <w:rFonts w:ascii="Menlo" w:hAnsi="Menlo" w:cs="Menlo"/>
+          <w:color w:val="000000"/>
+          <w:sz w:val="28"/>
+          <w:szCs w:val="28"/>
+        </w:rPr>
+        <w:t>form_id</w:t>
+      </w:r>
+      <w:proofErr w:type="spellEnd"/>
+      <w:r>
+        <w:rPr>
+          <w:rFonts w:ascii="Menlo" w:hAnsi="Menlo" w:cs="Menlo"/>
+          <w:color w:val="000000"/>
+          <w:sz w:val="28"/>
+          <w:szCs w:val="28"/>
+        </w:rPr>
+        <w:t xml:space="preserve"> =</w:t>
+      </w:r>
+      <w:r>
+        <w:rPr>
+          <w:rFonts w:ascii="Menlo" w:hAnsi="Menlo" w:cs="Menlo"/>
+          <w:color w:val="000000"/>
+          <w:sz w:val="28"/>
+          <w:szCs w:val="28"/>
+        </w:rPr>
+        <w:t xml:space="preserve"> </w:t>
+      </w:r>
+      <w:proofErr w:type="spellStart"/>
+      <w:r>
+        <w:rPr>
+          <w:rFonts w:ascii="Menlo" w:hAnsi="Menlo" w:cs="Menlo"/>
+          <w:color w:val="000000"/>
+          <w:sz w:val="28"/>
+          <w:szCs w:val="28"/>
+        </w:rPr>
+        <w:t>ssefSPM</w:t>
+      </w:r>
+      <w:r>
+        <w:rPr>
+          <w:rFonts w:ascii="Menlo" w:hAnsi="Menlo" w:cs="Menlo"/>
+          <w:color w:val="000000"/>
+          <w:sz w:val="28"/>
+          <w:szCs w:val="28"/>
+        </w:rPr>
+        <w:t>.form_result.form_id</w:t>
+      </w:r>
+      <w:proofErr w:type="spellEnd"/>
+      <w:r>
+        <w:rPr>
+          <w:rFonts w:ascii="Menlo" w:hAnsi="Menlo" w:cs="Menlo"/>
+          <w:color w:val="000000"/>
+          <w:sz w:val="28"/>
+          <w:szCs w:val="28"/>
+        </w:rPr>
+        <w:t>)</w:t>
+      </w:r>
+    </w:p>
+    <w:p>
+      <w:pPr>
+        <w:pBdr>
+          <w:bottom w:val="single" w:sz="6" w:space="1" w:color="auto"/>
+        </w:pBdr>
+        <w:rPr>
+          <w:rFonts w:ascii="Menlo" w:hAnsi="Menlo" w:cs="Menlo"/>
+          <w:color w:val="000000"/>
+          <w:sz w:val="28"/>
+          <w:szCs w:val="28"/>
+        </w:rPr>
+      </w:pPr>
+      <w:r>
+        <w:rPr>
+          <w:rFonts w:ascii="Menlo" w:hAnsi="Menlo" w:cs="Menlo"/>
+          <w:color w:val="000000"/>
+          <w:sz w:val="28"/>
+          <w:szCs w:val="28"/>
+        </w:rPr>
+        <w:t>Where id &gt; 0</w:t>
+      </w:r>
+    </w:p>
+    <w:p>
+      <w:pPr>
+        <w:pBdr>
+          <w:bottom w:val="single" w:sz="6" w:space="1" w:color="auto"/>
+        </w:pBdr>
+        <w:rPr>
+          <w:rFonts w:ascii="Menlo" w:hAnsi="Menlo" w:cs="Menlo"/>
+          <w:color w:val="000000"/>
+          <w:sz w:val="28"/>
+          <w:szCs w:val="28"/>
+        </w:rPr>
+      </w:pPr>
+    </w:p>
+    <w:p>
+      <w:pPr>
+        <w:pBdr>
+          <w:bottom w:val="single" w:sz="6" w:space="1" w:color="auto"/>
+        </w:pBdr>
+        <w:rPr>
+          <w:rFonts w:ascii="Menlo" w:hAnsi="Menlo" w:cs="Menlo"/>
+          <w:color w:val="000000"/>
+          <w:sz w:val="28"/>
+          <w:szCs w:val="28"/>
+        </w:rPr>
+      </w:pPr>
+    </w:p>
+    <w:p>
+      <w:pPr>
+        <w:pBdr>
+          <w:bottom w:val="single" w:sz="6" w:space="1" w:color="auto"/>
+        </w:pBdr>
+        <w:rPr>
+          <w:rFonts w:ascii="Menlo" w:hAnsi="Menlo" w:cs="Menlo"/>
+          <w:color w:val="000000"/>
+          <w:sz w:val="28"/>
+          <w:szCs w:val="28"/>
+        </w:rPr>
+      </w:pPr>
+    </w:p>
+    <w:p>
+      <w:pPr>
+        <w:pBdr>
+          <w:bottom w:val="single" w:sz="6" w:space="1" w:color="auto"/>
+        </w:pBdr>
+        <w:rPr>
+          <w:rFonts w:ascii="Menlo" w:hAnsi="Menlo" w:cs="Menlo"/>
+          <w:color w:val="000000"/>
+          <w:sz w:val="28"/>
+          <w:szCs w:val="28"/>
+        </w:rPr>
+      </w:pPr>
+    </w:p>
+    <w:p>
+      <w:pPr>
+        <w:pBdr>
+          <w:bottom w:val="single" w:sz="6" w:space="1" w:color="auto"/>
+        </w:pBdr>
+        <w:rPr>
+          <w:rFonts w:ascii="Menlo" w:hAnsi="Menlo" w:cs="Menlo"/>
+          <w:color w:val="000000"/>
+          <w:sz w:val="28"/>
+          <w:szCs w:val="28"/>
+        </w:rPr>
+      </w:pPr>
+    </w:p>
+    <w:p>
+      <w:pPr>
+        <w:rPr>
+          <w:rFonts w:ascii="Menlo" w:hAnsi="Menlo" w:cs="Menlo"/>
+          <w:color w:val="000000"/>
+          <w:sz w:val="28"/>
+          <w:szCs w:val="28"/>
+        </w:rPr>
+      </w:pPr>
+    </w:p>
+    <w:p>
+      <w:pPr>
+        <w:pBdr>
+          <w:top w:val="single" w:sz="6" w:space="1" w:color="auto"/>
+          <w:bottom w:val="single" w:sz="6" w:space="1" w:color="auto"/>
+        </w:pBdr>
+        <w:rPr>
+          <w:rFonts w:ascii="Menlo" w:hAnsi="Menlo" w:cs="Menlo"/>
+          <w:color w:val="000000"/>
+          <w:sz w:val="28"/>
+          <w:szCs w:val="28"/>
+        </w:rPr>
+      </w:pPr>
+    </w:p>
+    <w:p>
+      <w:pPr>
+        <w:pBdr>
+          <w:bottom w:val="single" w:sz="6" w:space="1" w:color="auto"/>
+        </w:pBdr>
+        <w:rPr>
+          <w:rFonts w:ascii="Menlo" w:hAnsi="Menlo" w:cs="Menlo"/>
+          <w:color w:val="000000"/>
+          <w:sz w:val="28"/>
+          <w:szCs w:val="28"/>
+        </w:rPr>
+      </w:pPr>
+    </w:p>
+    <w:p>
+      <w:pPr>
+        <w:pBdr>
+          <w:bottom w:val="single" w:sz="6" w:space="1" w:color="auto"/>
+        </w:pBdr>
+      </w:pPr>
+    </w:p>
+    <w:p>
+      <w:pPr>
+        <w:pBdr>
+          <w:bottom w:val="single" w:sz="6" w:space="1" w:color="auto"/>
+        </w:pBdr>
+      </w:pPr>
+      <w:r>
+        <w:t xml:space="preserve">delete FROM </w:t>
+      </w:r>
+      <w:proofErr w:type="spellStart"/>
+      <w:proofErr w:type="gramStart"/>
+      <w:r>
+        <w:t>nodedb.projects</w:t>
+      </w:r>
+      <w:proofErr w:type="spellEnd"/>
+      <w:proofErr w:type="gramEnd"/>
+      <w:r>
+        <w:t xml:space="preserve"> where </w:t>
+      </w:r>
+      <w:proofErr w:type="spellStart"/>
+      <w:r>
+        <w:t>xr</w:t>
+      </w:r>
+      <w:proofErr w:type="spellEnd"/>
+      <w:r>
+        <w:t xml:space="preserve"> is null and id &gt; 0;</w:t>
+      </w:r>
+    </w:p>
+    <w:p/>
+    <w:p>
+      <w:pPr>
+        <w:pBdr>
+          <w:bottom w:val="single" w:sz="6" w:space="1" w:color="auto"/>
+        </w:pBdr>
+      </w:pPr>
+    </w:p>
+    <w:p>
+      <w:pPr>
+        <w:pBdr>
+          <w:bottom w:val="dotted" w:sz="24" w:space="1" w:color="auto"/>
+        </w:pBdr>
+      </w:pPr>
+    </w:p>
+    <w:p/>
+    <w:p>
+      <w:r>
+        <w:t>INSERT INTO `</w:t>
+      </w:r>
+      <w:proofErr w:type="spellStart"/>
+      <w:r>
+        <w:t>nodedb</w:t>
+      </w:r>
+      <w:proofErr w:type="spellEnd"/>
+      <w:proofErr w:type="gramStart"/>
+      <w:r>
+        <w:t>`.`</w:t>
+      </w:r>
+      <w:proofErr w:type="gramEnd"/>
+      <w:r>
+        <w:t>projects`</w:t>
+      </w:r>
+    </w:p>
+    <w:p>
+      <w:r>
+        <w:t>(</w:t>
+      </w:r>
+    </w:p>
+    <w:p>
+      <w:r>
+        <w:t>`</w:t>
+      </w:r>
+      <w:proofErr w:type="spellStart"/>
+      <w:r>
+        <w:t>createdAt</w:t>
+      </w:r>
+      <w:proofErr w:type="spellEnd"/>
+      <w:r>
+        <w:t>`,</w:t>
+      </w:r>
+    </w:p>
+    <w:p>
+      <w:r>
+        <w:t>`</w:t>
+      </w:r>
+      <w:proofErr w:type="spellStart"/>
+      <w:r>
+        <w:t>updatedAt</w:t>
+      </w:r>
+      <w:proofErr w:type="spellEnd"/>
+      <w:r>
+        <w:t>`,</w:t>
+      </w:r>
+    </w:p>
+    <w:p>
+      <w:r>
+        <w:t>`name`,</w:t>
+      </w:r>
+    </w:p>
+    <w:p>
+      <w:r>
+        <w:t>`budget`,</w:t>
+      </w:r>
+    </w:p>
+    <w:p>
+      <w:r>
+        <w:t>`status`,</w:t>
+      </w:r>
+    </w:p>
+    <w:p>
+      <w:r>
+        <w:t>`description`,</w:t>
+      </w:r>
+    </w:p>
+    <w:p>
+      <w:r>
+        <w:t>`</w:t>
+      </w:r>
+      <w:proofErr w:type="spellStart"/>
+      <w:r>
+        <w:t>startAt</w:t>
+      </w:r>
+      <w:proofErr w:type="spellEnd"/>
+      <w:r>
+        <w:t>`,</w:t>
+      </w:r>
+    </w:p>
+    <w:p/>
+    <w:p>
+      <w:r>
+        <w:t>`</w:t>
+      </w:r>
+      <w:proofErr w:type="spellStart"/>
+      <w:r>
+        <w:t>schoolId</w:t>
+      </w:r>
+      <w:proofErr w:type="spellEnd"/>
+      <w:r>
+        <w:t>`</w:t>
+      </w:r>
+    </w:p>
+    <w:p>
+      <w:r>
+        <w:t>)</w:t>
+      </w:r>
+    </w:p>
+    <w:p>
+      <w:r>
+        <w:t>select</w:t>
+      </w:r>
+    </w:p>
+    <w:p>
+      <w:proofErr w:type="gramStart"/>
+      <w:r>
+        <w:t>now(</w:t>
+      </w:r>
+      <w:proofErr w:type="gramEnd"/>
+      <w:r>
+        <w:t xml:space="preserve">) as </w:t>
+      </w:r>
+      <w:proofErr w:type="spellStart"/>
+      <w:r>
+        <w:t>createdAt</w:t>
+      </w:r>
+      <w:proofErr w:type="spellEnd"/>
+      <w:r>
         <w:t>,</w:t>
       </w:r>
     </w:p>
     <w:p>
-      <w:pPr>
-        <w:pBdr>
-          <w:bottom w:val="single" w:sz="6" w:space="1" w:color="auto"/>
-        </w:pBdr>
-        <w:rPr>
-          <w:rFonts w:ascii="Menlo" w:hAnsi="Menlo" w:cs="Menlo"/>
-          <w:color w:val="000000"/>
-          <w:sz w:val="28"/>
-          <w:szCs w:val="28"/>
-        </w:rPr>
-      </w:pPr>
-      <w:r>
-        <w:rPr>
-          <w:rFonts w:ascii="Menlo" w:hAnsi="Menlo" w:cs="Menlo"/>
-          <w:color w:val="000000"/>
-          <w:sz w:val="28"/>
-          <w:szCs w:val="28"/>
-        </w:rPr>
-        <w:t>`nodedb`.`</w:t>
-      </w:r>
-      <w:r>
-        <w:rPr>
-          <w:rFonts w:ascii="Menlo" w:hAnsi="Menlo" w:cs="Menlo"/>
-          <w:color w:val="000000"/>
-          <w:sz w:val="28"/>
-          <w:szCs w:val="28"/>
-        </w:rPr>
-        <w:t>schools</w:t>
-      </w:r>
-      <w:r>
-        <w:rPr>
-          <w:rFonts w:ascii="Menlo" w:hAnsi="Menlo" w:cs="Menlo"/>
-          <w:color w:val="000000"/>
-          <w:sz w:val="28"/>
-          <w:szCs w:val="28"/>
-        </w:rPr>
+      <w:proofErr w:type="gramStart"/>
+      <w:r>
+        <w:t>now(</w:t>
+      </w:r>
+      <w:proofErr w:type="gramEnd"/>
+      <w:r>
+        <w:t xml:space="preserve">) as </w:t>
+      </w:r>
+      <w:proofErr w:type="spellStart"/>
+      <w:r>
+        <w:t>updatedAt</w:t>
+      </w:r>
+      <w:proofErr w:type="spellEnd"/>
+      <w:r>
+        <w:t xml:space="preserve">, </w:t>
+      </w:r>
+    </w:p>
+    <w:p>
+      <w:proofErr w:type="spellStart"/>
+      <w:r>
+        <w:t>ssefSPM.program_</w:t>
+      </w:r>
+      <w:proofErr w:type="gramStart"/>
+      <w:r>
+        <w:t>cases.`</w:t>
+      </w:r>
+      <w:proofErr w:type="gramEnd"/>
+      <w:r>
+        <w:t>title</w:t>
+      </w:r>
+      <w:proofErr w:type="spellEnd"/>
+      <w:r>
+        <w:t>` as `title`,</w:t>
+      </w:r>
+    </w:p>
+    <w:p>
+      <w:proofErr w:type="spellStart"/>
+      <w:r>
+        <w:t>ssefSPM.program_cases</w:t>
+      </w:r>
+      <w:proofErr w:type="spellEnd"/>
+      <w:r>
+        <w:t>. budget as budget,</w:t>
+      </w:r>
+    </w:p>
+    <w:p>
+      <w:pPr>
+        <w:rPr>
+          <w:rFonts w:hint="eastAsia"/>
+        </w:rPr>
+      </w:pPr>
+      <w:r>
+        <w:rPr>
+          <w:rFonts w:hint="eastAsia"/>
+        </w:rPr>
+        <w:t>'</w:t>
+      </w:r>
+      <w:r>
+        <w:rPr>
+          <w:rFonts w:hint="eastAsia"/>
+        </w:rPr>
+        <w:t>已完成</w:t>
+      </w:r>
+      <w:r>
+        <w:rPr>
+          <w:rFonts w:hint="eastAsia"/>
+        </w:rPr>
+        <w:t>' as `status`,</w:t>
+      </w:r>
+    </w:p>
+    <w:p>
+      <w:proofErr w:type="spellStart"/>
+      <w:r>
+        <w:t>ssefSPM.program_</w:t>
+      </w:r>
+      <w:proofErr w:type="gramStart"/>
+      <w:r>
+        <w:t>cases.`</w:t>
+      </w:r>
+      <w:proofErr w:type="gramEnd"/>
+      <w:r>
+        <w:t>description</w:t>
+      </w:r>
+      <w:proofErr w:type="spellEnd"/>
+      <w:r>
+        <w:t>` as `description`,</w:t>
+      </w:r>
+    </w:p>
+    <w:p>
+      <w:r>
+        <w:t>ssefSPM.program_</w:t>
+      </w:r>
+      <w:proofErr w:type="gramStart"/>
+      <w:r>
+        <w:t>cases.`</w:t>
+      </w:r>
+      <w:proofErr w:type="spellStart"/>
+      <w:proofErr w:type="gramEnd"/>
+      <w:r>
+        <w:t>create_on</w:t>
+      </w:r>
+      <w:proofErr w:type="spellEnd"/>
+      <w:r>
+        <w:t>` as `</w:t>
+      </w:r>
+      <w:proofErr w:type="spellStart"/>
+      <w:r>
+        <w:t>startAt</w:t>
+      </w:r>
+      <w:proofErr w:type="spellEnd"/>
+      <w:r>
+        <w:t>`,</w:t>
+      </w:r>
+    </w:p>
+    <w:p/>
+    <w:p>
+      <w:r>
         <w:t>`</w:t>
       </w:r>
-      <w:r>
-        <w:rPr>
-          <w:rFonts w:ascii="Menlo" w:hAnsi="Menlo" w:cs="Menlo"/>
-          <w:color w:val="000000"/>
-          <w:sz w:val="28"/>
-          <w:szCs w:val="28"/>
-        </w:rPr>
-        <w:t>.`id`</w:t>
-      </w:r>
-      <w:r>
-        <w:rPr>
-          <w:rFonts w:ascii="Menlo" w:hAnsi="Menlo" w:cs="Menlo"/>
-          <w:color w:val="000000"/>
-          <w:sz w:val="28"/>
-          <w:szCs w:val="28"/>
-        </w:rPr>
-        <w:t xml:space="preserve"> as `schoolId`</w:t>
-      </w:r>
-      <w:r>
-        <w:rPr>
-          <w:rFonts w:ascii="Menlo" w:hAnsi="Menlo" w:cs="Menlo"/>
-          <w:color w:val="000000"/>
-          <w:sz w:val="28"/>
-          <w:szCs w:val="28"/>
-        </w:rPr>
-        <w:t>,</w:t>
-      </w:r>
-    </w:p>
-    <w:p>
-      <w:pPr>
-        <w:pBdr>
-          <w:bottom w:val="single" w:sz="6" w:space="1" w:color="auto"/>
-        </w:pBdr>
-        <w:rPr>
-          <w:rFonts w:ascii="Menlo" w:hAnsi="Menlo" w:cs="Menlo"/>
-          <w:color w:val="000000"/>
-          <w:sz w:val="28"/>
-          <w:szCs w:val="28"/>
-        </w:rPr>
-      </w:pPr>
-      <w:r>
-        <w:rPr>
-          <w:rFonts w:ascii="Menlo" w:hAnsi="Menlo" w:cs="Menlo"/>
-          <w:color w:val="000000"/>
-          <w:sz w:val="28"/>
-          <w:szCs w:val="28"/>
-        </w:rPr>
-        <w:t>ssefSPM.</w:t>
-      </w:r>
-      <w:r>
-        <w:rPr>
-          <w:rFonts w:ascii="Menlo" w:hAnsi="Menlo" w:cs="Menlo"/>
-          <w:color w:val="000000"/>
-          <w:sz w:val="28"/>
-          <w:szCs w:val="28"/>
-        </w:rPr>
-        <w:t>case_application_mapping</w:t>
-      </w:r>
-      <w:r>
-        <w:rPr>
-          <w:rFonts w:ascii="Menlo" w:hAnsi="Menlo" w:cs="Menlo"/>
-          <w:color w:val="000000"/>
-          <w:sz w:val="28"/>
-          <w:szCs w:val="28"/>
-        </w:rPr>
-        <w:t>.result_id</w:t>
-      </w:r>
-      <w:r>
-        <w:rPr>
-          <w:rFonts w:ascii="Menlo" w:hAnsi="Menlo" w:cs="Menlo"/>
-          <w:color w:val="000000"/>
-          <w:sz w:val="28"/>
-          <w:szCs w:val="28"/>
-        </w:rPr>
-        <w:t xml:space="preserve"> as `result_id`</w:t>
-      </w:r>
-    </w:p>
-    <w:p>
-      <w:pPr>
-        <w:pBdr>
-          <w:bottom w:val="single" w:sz="6" w:space="1" w:color="auto"/>
-        </w:pBdr>
-        <w:rPr>
-          <w:rFonts w:ascii="Menlo" w:hAnsi="Menlo" w:cs="Menlo"/>
-          <w:color w:val="000000"/>
-          <w:sz w:val="28"/>
-          <w:szCs w:val="28"/>
-        </w:rPr>
-      </w:pPr>
-    </w:p>
-    <w:p>
-      <w:pPr>
-        <w:pBdr>
-          <w:bottom w:val="single" w:sz="6" w:space="1" w:color="auto"/>
-        </w:pBdr>
-        <w:rPr>
-          <w:rFonts w:ascii="Menlo" w:hAnsi="Menlo" w:cs="Menlo"/>
-          <w:color w:val="000000"/>
-          <w:sz w:val="28"/>
-          <w:szCs w:val="28"/>
-        </w:rPr>
-      </w:pPr>
-      <w:r>
-        <w:rPr>
-          <w:rFonts w:ascii="Menlo" w:hAnsi="Menlo" w:cs="Menlo"/>
-          <w:color w:val="000000"/>
-          <w:sz w:val="28"/>
-          <w:szCs w:val="28"/>
-        </w:rPr>
-        <w:t>from ssefSPM.program_cases</w:t>
-      </w:r>
-      <w:r>
-        <w:rPr>
-          <w:rFonts w:ascii="Menlo" w:hAnsi="Menlo" w:cs="Menlo"/>
-          <w:color w:val="000000"/>
-          <w:sz w:val="28"/>
-          <w:szCs w:val="28"/>
-        </w:rPr>
-        <w:t xml:space="preserve">, </w:t>
-      </w:r>
-      <w:r>
-        <w:rPr>
-          <w:rFonts w:ascii="Menlo" w:hAnsi="Menlo" w:cs="Menlo"/>
-          <w:color w:val="000000"/>
-          <w:sz w:val="28"/>
-          <w:szCs w:val="28"/>
-        </w:rPr>
-        <w:t>ssefSPM.schools</w:t>
-      </w:r>
-      <w:r>
-        <w:rPr>
-          <w:rFonts w:ascii="Menlo" w:hAnsi="Menlo" w:cs="Menlo"/>
-          <w:color w:val="000000"/>
-          <w:sz w:val="28"/>
-          <w:szCs w:val="28"/>
-        </w:rPr>
-        <w:t xml:space="preserve">, </w:t>
-      </w:r>
-      <w:r>
-        <w:rPr>
-          <w:rFonts w:ascii="Menlo" w:hAnsi="Menlo" w:cs="Menlo"/>
-          <w:color w:val="000000"/>
-          <w:sz w:val="28"/>
-          <w:szCs w:val="28"/>
-        </w:rPr>
-        <w:t>ssefSPM.</w:t>
-      </w:r>
-      <w:r>
-        <w:rPr>
-          <w:rFonts w:ascii="Menlo" w:hAnsi="Menlo" w:cs="Menlo"/>
-          <w:color w:val="000000"/>
-          <w:sz w:val="28"/>
-          <w:szCs w:val="28"/>
-        </w:rPr>
-        <w:t>case_application_mapping</w:t>
-      </w:r>
-      <w:r>
-        <w:rPr>
-          <w:rFonts w:ascii="Menlo" w:hAnsi="Menlo" w:cs="Menlo"/>
-          <w:color w:val="000000"/>
-          <w:sz w:val="28"/>
-          <w:szCs w:val="28"/>
-        </w:rPr>
-        <w:t xml:space="preserve">, </w:t>
-      </w:r>
-      <w:r>
-        <w:rPr>
-          <w:rFonts w:ascii="Menlo" w:hAnsi="Menlo" w:cs="Menlo"/>
-          <w:color w:val="000000"/>
-          <w:sz w:val="28"/>
-          <w:szCs w:val="28"/>
-        </w:rPr>
-        <w:t>`nodedb`.`</w:t>
-      </w:r>
-      <w:r>
-        <w:rPr>
-          <w:rFonts w:ascii="Menlo" w:hAnsi="Menlo" w:cs="Menlo"/>
-          <w:color w:val="000000"/>
-          <w:sz w:val="28"/>
-          <w:szCs w:val="28"/>
-        </w:rPr>
-        <w:t>schools</w:t>
-      </w:r>
-      <w:r>
-        <w:rPr>
-          <w:rFonts w:ascii="Menlo" w:hAnsi="Menlo" w:cs="Menlo"/>
-          <w:color w:val="000000"/>
-          <w:sz w:val="28"/>
-          <w:szCs w:val="28"/>
-        </w:rPr>
+      <w:proofErr w:type="spellStart"/>
+      <w:r>
+        <w:t>nodedb</w:t>
+      </w:r>
+      <w:proofErr w:type="spellEnd"/>
+      <w:proofErr w:type="gramStart"/>
+      <w:r>
+        <w:t>`.`</w:t>
+      </w:r>
+      <w:proofErr w:type="spellStart"/>
+      <w:proofErr w:type="gramEnd"/>
+      <w:r>
+        <w:t>schools`.`id</w:t>
+      </w:r>
+      <w:proofErr w:type="spellEnd"/>
+      <w:r>
+        <w:t>` as `</w:t>
+      </w:r>
+      <w:proofErr w:type="spellStart"/>
+      <w:r>
+        <w:t>schoolId</w:t>
+      </w:r>
+      <w:proofErr w:type="spellEnd"/>
+      <w:r>
         <w:t>`</w:t>
-      </w:r>
-    </w:p>
-    <w:p>
-      <w:pPr>
-        <w:pBdr>
-          <w:bottom w:val="single" w:sz="6" w:space="1" w:color="auto"/>
-        </w:pBdr>
-        <w:rPr>
-          <w:rFonts w:ascii="Menlo" w:hAnsi="Menlo" w:cs="Menlo"/>
-          <w:color w:val="000000"/>
-          <w:sz w:val="28"/>
-          <w:szCs w:val="28"/>
-        </w:rPr>
-      </w:pPr>
-    </w:p>
-    <w:p>
-      <w:pPr>
-        <w:pBdr>
-          <w:bottom w:val="single" w:sz="6" w:space="1" w:color="auto"/>
-        </w:pBdr>
-        <w:rPr>
-          <w:rFonts w:ascii="Menlo" w:hAnsi="Menlo" w:cs="Menlo"/>
-          <w:color w:val="000000"/>
-          <w:sz w:val="28"/>
-          <w:szCs w:val="28"/>
-        </w:rPr>
-      </w:pPr>
-      <w:r>
-        <w:rPr>
-          <w:rFonts w:ascii="Menlo" w:hAnsi="Menlo" w:cs="Menlo"/>
-          <w:color w:val="000000"/>
-          <w:sz w:val="28"/>
-          <w:szCs w:val="28"/>
-        </w:rPr>
-        <w:t xml:space="preserve">where </w:t>
-      </w:r>
-      <w:r>
-        <w:rPr>
-          <w:rFonts w:ascii="Menlo" w:hAnsi="Menlo" w:cs="Menlo"/>
-          <w:color w:val="000000"/>
-          <w:sz w:val="28"/>
-          <w:szCs w:val="28"/>
-        </w:rPr>
-        <w:t>ssefSPM.program_cases</w:t>
-      </w:r>
-      <w:r>
-        <w:rPr>
-          <w:rFonts w:ascii="Menlo" w:hAnsi="Menlo" w:cs="Menlo"/>
-          <w:color w:val="000000"/>
-          <w:sz w:val="28"/>
-          <w:szCs w:val="28"/>
-        </w:rPr>
-        <w:t xml:space="preserve">.s_id = </w:t>
-      </w:r>
-      <w:r>
-        <w:rPr>
-          <w:rFonts w:ascii="Menlo" w:hAnsi="Menlo" w:cs="Menlo"/>
-          <w:color w:val="000000"/>
-          <w:sz w:val="28"/>
-          <w:szCs w:val="28"/>
-        </w:rPr>
-        <w:t>ssefSPM.schools</w:t>
-      </w:r>
-      <w:r>
-        <w:rPr>
-          <w:rFonts w:ascii="Menlo" w:hAnsi="Menlo" w:cs="Menlo"/>
-          <w:color w:val="000000"/>
-          <w:sz w:val="28"/>
-          <w:szCs w:val="28"/>
-        </w:rPr>
-        <w:t>.id</w:t>
-      </w:r>
-    </w:p>
-    <w:p>
-      <w:pPr>
-        <w:pBdr>
-          <w:bottom w:val="single" w:sz="6" w:space="1" w:color="auto"/>
-        </w:pBdr>
-        <w:rPr>
-          <w:rFonts w:ascii="Menlo" w:hAnsi="Menlo" w:cs="Menlo"/>
-          <w:color w:val="000000"/>
-          <w:sz w:val="28"/>
-          <w:szCs w:val="28"/>
-        </w:rPr>
-      </w:pPr>
-      <w:r>
-        <w:rPr>
-          <w:rFonts w:ascii="Menlo" w:hAnsi="Menlo" w:cs="Menlo"/>
-          <w:color w:val="000000"/>
-          <w:sz w:val="28"/>
-          <w:szCs w:val="28"/>
-        </w:rPr>
-        <w:t xml:space="preserve">and </w:t>
-      </w:r>
-      <w:r>
-        <w:rPr>
-          <w:rFonts w:ascii="Menlo" w:hAnsi="Menlo" w:cs="Menlo"/>
-          <w:color w:val="000000"/>
-          <w:sz w:val="28"/>
-          <w:szCs w:val="28"/>
-        </w:rPr>
-        <w:t>ssefSPM.schools</w:t>
-      </w:r>
-      <w:r>
-        <w:rPr>
-          <w:rFonts w:ascii="Menlo" w:hAnsi="Menlo" w:cs="Menlo"/>
-          <w:color w:val="000000"/>
-          <w:sz w:val="28"/>
-          <w:szCs w:val="28"/>
-        </w:rPr>
-        <w:t xml:space="preserve">.school_number = </w:t>
-      </w:r>
-      <w:r>
-        <w:rPr>
-          <w:rFonts w:ascii="Menlo" w:hAnsi="Menlo" w:cs="Menlo"/>
-          <w:color w:val="000000"/>
-          <w:sz w:val="28"/>
-          <w:szCs w:val="28"/>
-        </w:rPr>
-        <w:t>`nodedb`.`</w:t>
-      </w:r>
-      <w:r>
-        <w:rPr>
-          <w:rFonts w:ascii="Menlo" w:hAnsi="Menlo" w:cs="Menlo"/>
-          <w:color w:val="000000"/>
-          <w:sz w:val="28"/>
-          <w:szCs w:val="28"/>
-        </w:rPr>
-        <w:t>schools</w:t>
-      </w:r>
-      <w:r>
-        <w:rPr>
-          <w:rFonts w:ascii="Menlo" w:hAnsi="Menlo" w:cs="Menlo"/>
-          <w:color w:val="000000"/>
-          <w:sz w:val="28"/>
-          <w:szCs w:val="28"/>
-        </w:rPr>
-        <w:t>`</w:t>
-      </w:r>
-      <w:r>
-        <w:rPr>
-          <w:rFonts w:ascii="Menlo" w:hAnsi="Menlo" w:cs="Menlo"/>
-          <w:color w:val="000000"/>
-          <w:sz w:val="28"/>
-          <w:szCs w:val="28"/>
-        </w:rPr>
-        <w:t>.`code`</w:t>
-      </w:r>
-      <w:r>
-        <w:rPr>
-          <w:rFonts w:ascii="Menlo" w:hAnsi="Menlo" w:cs="Menlo"/>
-          <w:color w:val="000000"/>
-          <w:sz w:val="28"/>
-          <w:szCs w:val="28"/>
-        </w:rPr>
-        <w:t xml:space="preserve"> </w:t>
-      </w:r>
-    </w:p>
-    <w:p>
-      <w:pPr>
-        <w:pBdr>
-          <w:bottom w:val="single" w:sz="6" w:space="1" w:color="auto"/>
-        </w:pBdr>
-        <w:rPr>
-          <w:rFonts w:ascii="Menlo" w:hAnsi="Menlo" w:cs="Menlo"/>
-          <w:color w:val="000000"/>
-          <w:sz w:val="28"/>
-          <w:szCs w:val="28"/>
-        </w:rPr>
-      </w:pPr>
-      <w:r>
-        <w:rPr>
-          <w:rFonts w:ascii="Menlo" w:hAnsi="Menlo" w:cs="Menlo"/>
-          <w:color w:val="000000"/>
-          <w:sz w:val="28"/>
-          <w:szCs w:val="28"/>
-        </w:rPr>
-        <w:t xml:space="preserve">and </w:t>
-      </w:r>
-      <w:r>
-        <w:rPr>
-          <w:rFonts w:ascii="Menlo" w:hAnsi="Menlo" w:cs="Menlo"/>
-          <w:color w:val="000000"/>
-          <w:sz w:val="28"/>
-          <w:szCs w:val="28"/>
-        </w:rPr>
-        <w:t>ssefSPM.</w:t>
-      </w:r>
-      <w:r>
-        <w:rPr>
-          <w:rFonts w:ascii="Menlo" w:hAnsi="Menlo" w:cs="Menlo"/>
-          <w:color w:val="000000"/>
-          <w:sz w:val="28"/>
-          <w:szCs w:val="28"/>
-        </w:rPr>
-        <w:t>case_application_mapping</w:t>
-      </w:r>
-      <w:r>
-        <w:rPr>
-          <w:rFonts w:ascii="Menlo" w:hAnsi="Menlo" w:cs="Menlo"/>
-          <w:color w:val="000000"/>
-          <w:sz w:val="28"/>
-          <w:szCs w:val="28"/>
-        </w:rPr>
-        <w:t xml:space="preserve">.case_id = </w:t>
-      </w:r>
-      <w:r>
-        <w:rPr>
-          <w:rFonts w:ascii="Menlo" w:hAnsi="Menlo" w:cs="Menlo"/>
-          <w:color w:val="000000"/>
-          <w:sz w:val="28"/>
-          <w:szCs w:val="28"/>
-        </w:rPr>
-        <w:t>ssefSPM.program_cases</w:t>
-      </w:r>
-      <w:r>
-        <w:rPr>
-          <w:rFonts w:ascii="Menlo" w:hAnsi="Menlo" w:cs="Menlo"/>
-          <w:color w:val="000000"/>
-          <w:sz w:val="28"/>
-          <w:szCs w:val="28"/>
-        </w:rPr>
-        <w:t xml:space="preserve">.id </w:t>
-      </w:r>
-    </w:p>
-    <w:p>
-      <w:pPr>
-        <w:rPr>
-          <w:rFonts w:ascii="Menlo" w:hAnsi="Menlo" w:cs="Menlo"/>
-          <w:color w:val="000000"/>
-          <w:sz w:val="28"/>
-          <w:szCs w:val="28"/>
-        </w:rPr>
-      </w:pPr>
-    </w:p>
-    <w:p>
-      <w:pPr>
-        <w:pBdr>
-          <w:top w:val="single" w:sz="6" w:space="1" w:color="auto"/>
-          <w:bottom w:val="single" w:sz="6" w:space="1" w:color="auto"/>
-        </w:pBdr>
-        <w:rPr>
-          <w:rFonts w:ascii="Menlo" w:hAnsi="Menlo" w:cs="Menlo"/>
-          <w:color w:val="000000"/>
-          <w:sz w:val="28"/>
-          <w:szCs w:val="28"/>
-        </w:rPr>
-      </w:pPr>
-    </w:p>
-    <w:p>
-      <w:pPr>
-        <w:pBdr>
-          <w:bottom w:val="single" w:sz="6" w:space="1" w:color="auto"/>
-        </w:pBdr>
-        <w:rPr>
-          <w:rFonts w:ascii="Menlo" w:hAnsi="Menlo" w:cs="Menlo"/>
-          <w:color w:val="000000"/>
-          <w:sz w:val="28"/>
-          <w:szCs w:val="28"/>
-        </w:rPr>
-      </w:pPr>
-    </w:p>
-    <w:p>
-      <w:pPr>
-        <w:pBdr>
-          <w:bottom w:val="single" w:sz="6" w:space="1" w:color="auto"/>
-        </w:pBdr>
-        <w:rPr>
-          <w:rFonts w:ascii="Menlo" w:hAnsi="Menlo" w:cs="Menlo"/>
-          <w:color w:val="000000"/>
-          <w:sz w:val="28"/>
-          <w:szCs w:val="28"/>
-        </w:rPr>
-      </w:pPr>
-    </w:p>
-    <w:p>
-      <w:pPr>
-        <w:pBdr>
-          <w:bottom w:val="single" w:sz="6" w:space="1" w:color="auto"/>
-        </w:pBdr>
-        <w:rPr>
-          <w:rFonts w:ascii="Menlo" w:hAnsi="Menlo" w:cs="Menlo"/>
-          <w:color w:val="000000"/>
-          <w:sz w:val="28"/>
-          <w:szCs w:val="28"/>
-        </w:rPr>
-      </w:pPr>
-    </w:p>
-    <w:p>
-      <w:pPr>
-        <w:pBdr>
-          <w:bottom w:val="single" w:sz="6" w:space="1" w:color="auto"/>
-        </w:pBdr>
-        <w:rPr>
-          <w:rFonts w:ascii="Menlo" w:hAnsi="Menlo" w:cs="Menlo"/>
-          <w:color w:val="000000"/>
-          <w:sz w:val="28"/>
-          <w:szCs w:val="28"/>
-        </w:rPr>
-      </w:pPr>
-      <w:r>
-        <w:rPr>
-          <w:rFonts w:ascii="Menlo" w:hAnsi="Menlo" w:cs="Menlo"/>
-          <w:color w:val="000000"/>
-          <w:sz w:val="28"/>
-          <w:szCs w:val="28"/>
-        </w:rPr>
-        <w:t>UPDATE `nodedb`.`responses`</w:t>
-      </w:r>
-    </w:p>
-    <w:p>
-      <w:pPr>
-        <w:pBdr>
-          <w:bottom w:val="single" w:sz="6" w:space="1" w:color="auto"/>
-        </w:pBdr>
-        <w:rPr>
-          <w:rFonts w:ascii="Menlo" w:hAnsi="Menlo" w:cs="Menlo"/>
-          <w:color w:val="000000"/>
-          <w:sz w:val="28"/>
-          <w:szCs w:val="28"/>
-        </w:rPr>
-      </w:pPr>
-      <w:r>
-        <w:rPr>
-          <w:rFonts w:ascii="Menlo" w:hAnsi="Menlo" w:cs="Menlo"/>
-          <w:color w:val="000000"/>
-          <w:sz w:val="28"/>
-          <w:szCs w:val="28"/>
-        </w:rPr>
-        <w:t>SET</w:t>
-      </w:r>
-    </w:p>
-    <w:p>
-      <w:pPr>
-        <w:pBdr>
-          <w:bottom w:val="single" w:sz="6" w:space="1" w:color="auto"/>
-        </w:pBdr>
-        <w:rPr>
-          <w:rFonts w:ascii="Menlo" w:hAnsi="Menlo" w:cs="Menlo"/>
-          <w:color w:val="000000"/>
-          <w:sz w:val="28"/>
-          <w:szCs w:val="28"/>
-        </w:rPr>
-      </w:pPr>
-      <w:r>
-        <w:rPr>
-          <w:rFonts w:ascii="Menlo" w:hAnsi="Menlo" w:cs="Menlo"/>
-          <w:color w:val="000000"/>
-          <w:sz w:val="28"/>
-          <w:szCs w:val="28"/>
-        </w:rPr>
-        <w:t>`formId` = (select `nodedb`.`forms`</w:t>
-      </w:r>
-      <w:r>
-        <w:rPr>
-          <w:rFonts w:ascii="Menlo" w:hAnsi="Menlo" w:cs="Menlo"/>
-          <w:color w:val="000000"/>
-          <w:sz w:val="28"/>
-          <w:szCs w:val="28"/>
-        </w:rPr>
-        <w:t>.</w:t>
-      </w:r>
-      <w:r>
-        <w:rPr>
-          <w:rFonts w:ascii="Menlo" w:hAnsi="Menlo" w:cs="Menlo"/>
-          <w:color w:val="000000"/>
-          <w:sz w:val="28"/>
-          <w:szCs w:val="28"/>
-        </w:rPr>
-        <w:t>id</w:t>
-      </w:r>
-    </w:p>
-    <w:p>
-      <w:pPr>
-        <w:pBdr>
-          <w:bottom w:val="single" w:sz="6" w:space="1" w:color="auto"/>
-        </w:pBdr>
-        <w:rPr>
-          <w:rFonts w:ascii="Menlo" w:hAnsi="Menlo" w:cs="Menlo"/>
-          <w:color w:val="000000"/>
-          <w:sz w:val="28"/>
-          <w:szCs w:val="28"/>
-        </w:rPr>
-      </w:pPr>
-      <w:r>
-        <w:rPr>
-          <w:rFonts w:ascii="Menlo" w:hAnsi="Menlo" w:cs="Menlo"/>
-          <w:color w:val="000000"/>
-          <w:sz w:val="28"/>
-          <w:szCs w:val="28"/>
-        </w:rPr>
-        <w:tab/>
-        <w:t>from `nodedb`.`forms`</w:t>
-      </w:r>
-      <w:r>
-        <w:rPr>
-          <w:rFonts w:ascii="Menlo" w:hAnsi="Menlo" w:cs="Menlo"/>
-          <w:color w:val="000000"/>
-          <w:sz w:val="28"/>
-          <w:szCs w:val="28"/>
-        </w:rPr>
-        <w:t xml:space="preserve">, </w:t>
-      </w:r>
-      <w:r>
-        <w:rPr>
-          <w:rFonts w:ascii="Menlo" w:hAnsi="Menlo" w:cs="Menlo"/>
-          <w:color w:val="000000"/>
-          <w:sz w:val="28"/>
-          <w:szCs w:val="28"/>
-        </w:rPr>
-        <w:t>ssefSPM</w:t>
-      </w:r>
-      <w:r>
-        <w:rPr>
-          <w:rFonts w:ascii="Menlo" w:hAnsi="Menlo" w:cs="Menlo"/>
-          <w:color w:val="000000"/>
-          <w:sz w:val="28"/>
-          <w:szCs w:val="28"/>
-        </w:rPr>
-        <w:t>.form_result</w:t>
-      </w:r>
-    </w:p>
-    <w:p>
-      <w:pPr>
-        <w:pBdr>
-          <w:bottom w:val="single" w:sz="6" w:space="1" w:color="auto"/>
-        </w:pBdr>
-        <w:rPr>
-          <w:rFonts w:ascii="Menlo" w:hAnsi="Menlo" w:cs="Menlo"/>
-          <w:color w:val="000000"/>
-          <w:sz w:val="28"/>
-          <w:szCs w:val="28"/>
-        </w:rPr>
-      </w:pPr>
-      <w:r>
-        <w:rPr>
-          <w:rFonts w:ascii="Menlo" w:hAnsi="Menlo" w:cs="Menlo"/>
-          <w:color w:val="000000"/>
-          <w:sz w:val="28"/>
-          <w:szCs w:val="28"/>
-        </w:rPr>
-        <w:t xml:space="preserve">where </w:t>
-      </w:r>
-    </w:p>
-    <w:p>
-      <w:pPr>
-        <w:pBdr>
-          <w:bottom w:val="single" w:sz="6" w:space="1" w:color="auto"/>
-        </w:pBdr>
-        <w:rPr>
-          <w:rFonts w:ascii="Menlo" w:hAnsi="Menlo" w:cs="Menlo"/>
-          <w:color w:val="000000"/>
-          <w:sz w:val="28"/>
-          <w:szCs w:val="28"/>
-        </w:rPr>
-      </w:pPr>
-      <w:r>
-        <w:rPr>
-          <w:rFonts w:ascii="Menlo" w:hAnsi="Menlo" w:cs="Menlo"/>
-          <w:color w:val="000000"/>
-          <w:sz w:val="28"/>
-          <w:szCs w:val="28"/>
-        </w:rPr>
-        <w:t>`nodedb`.`responses`.</w:t>
-      </w:r>
-      <w:r>
-        <w:rPr>
-          <w:rFonts w:ascii="Menlo" w:hAnsi="Menlo" w:cs="Menlo"/>
-          <w:color w:val="000000"/>
-          <w:sz w:val="28"/>
-          <w:szCs w:val="28"/>
-        </w:rPr>
-        <w:t xml:space="preserve">result_id = </w:t>
-      </w:r>
-      <w:r>
-        <w:rPr>
-          <w:rFonts w:ascii="Menlo" w:hAnsi="Menlo" w:cs="Menlo"/>
-          <w:color w:val="000000"/>
-          <w:sz w:val="28"/>
-          <w:szCs w:val="28"/>
-        </w:rPr>
-        <w:t>ssefSPM</w:t>
-      </w:r>
-      <w:r>
-        <w:rPr>
-          <w:rFonts w:ascii="Menlo" w:hAnsi="Menlo" w:cs="Menlo"/>
-          <w:color w:val="000000"/>
-          <w:sz w:val="28"/>
-          <w:szCs w:val="28"/>
-        </w:rPr>
-        <w:t xml:space="preserve">.form_result.id </w:t>
-      </w:r>
-    </w:p>
-    <w:p>
-      <w:pPr>
-        <w:pBdr>
-          <w:bottom w:val="single" w:sz="6" w:space="1" w:color="auto"/>
-        </w:pBdr>
-        <w:rPr>
-          <w:rFonts w:ascii="Menlo" w:hAnsi="Menlo" w:cs="Menlo"/>
-          <w:color w:val="000000"/>
-          <w:sz w:val="28"/>
-          <w:szCs w:val="28"/>
-        </w:rPr>
-      </w:pPr>
-      <w:r>
-        <w:rPr>
-          <w:rFonts w:ascii="Menlo" w:hAnsi="Menlo" w:cs="Menlo"/>
-          <w:color w:val="000000"/>
-          <w:sz w:val="28"/>
-          <w:szCs w:val="28"/>
-        </w:rPr>
-        <w:t>And</w:t>
-      </w:r>
-    </w:p>
-    <w:p>
-      <w:pPr>
-        <w:pBdr>
-          <w:bottom w:val="single" w:sz="6" w:space="1" w:color="auto"/>
-        </w:pBdr>
-        <w:rPr>
-          <w:rFonts w:ascii="Menlo" w:hAnsi="Menlo" w:cs="Menlo"/>
-          <w:color w:val="000000"/>
-          <w:sz w:val="28"/>
-          <w:szCs w:val="28"/>
-        </w:rPr>
-      </w:pPr>
-      <w:r>
-        <w:rPr>
-          <w:rFonts w:ascii="Menlo" w:hAnsi="Menlo" w:cs="Menlo"/>
-          <w:color w:val="000000"/>
-          <w:sz w:val="28"/>
-          <w:szCs w:val="28"/>
-        </w:rPr>
-        <w:t>`nodedb`.`forms`</w:t>
-      </w:r>
-      <w:r>
-        <w:rPr>
-          <w:rFonts w:ascii="Menlo" w:hAnsi="Menlo" w:cs="Menlo"/>
-          <w:color w:val="000000"/>
-          <w:sz w:val="28"/>
-          <w:szCs w:val="28"/>
-        </w:rPr>
-        <w:t>.form_id =</w:t>
-      </w:r>
-      <w:r>
-        <w:rPr>
-          <w:rFonts w:ascii="Menlo" w:hAnsi="Menlo" w:cs="Menlo"/>
-          <w:color w:val="000000"/>
-          <w:sz w:val="28"/>
-          <w:szCs w:val="28"/>
-        </w:rPr>
-        <w:t xml:space="preserve"> </w:t>
-      </w:r>
-      <w:r>
-        <w:rPr>
-          <w:rFonts w:ascii="Menlo" w:hAnsi="Menlo" w:cs="Menlo"/>
-          <w:color w:val="000000"/>
-          <w:sz w:val="28"/>
-          <w:szCs w:val="28"/>
-        </w:rPr>
-        <w:t>ssefSPM</w:t>
-      </w:r>
-      <w:r>
-        <w:rPr>
-          <w:rFonts w:ascii="Menlo" w:hAnsi="Menlo" w:cs="Menlo"/>
-          <w:color w:val="000000"/>
-          <w:sz w:val="28"/>
-          <w:szCs w:val="28"/>
-        </w:rPr>
-        <w:t>.form_result.form_id</w:t>
-      </w:r>
-      <w:r>
-        <w:rPr>
-          <w:rFonts w:ascii="Menlo" w:hAnsi="Menlo" w:cs="Menlo"/>
-          <w:color w:val="000000"/>
-          <w:sz w:val="28"/>
-          <w:szCs w:val="28"/>
-        </w:rPr>
-        <w:t>)</w:t>
-      </w:r>
-    </w:p>
-    <w:p>
-      <w:pPr>
-        <w:pBdr>
-          <w:bottom w:val="single" w:sz="6" w:space="1" w:color="auto"/>
-        </w:pBdr>
-        <w:rPr>
-          <w:rFonts w:ascii="Menlo" w:hAnsi="Menlo" w:cs="Menlo"/>
-          <w:color w:val="000000"/>
-          <w:sz w:val="28"/>
-          <w:szCs w:val="28"/>
-        </w:rPr>
-      </w:pPr>
-      <w:r>
-        <w:rPr>
-          <w:rFonts w:ascii="Menlo" w:hAnsi="Menlo" w:cs="Menlo"/>
-          <w:color w:val="000000"/>
-          <w:sz w:val="28"/>
-          <w:szCs w:val="28"/>
-        </w:rPr>
-        <w:t>Where id &gt; 0</w:t>
-      </w:r>
-    </w:p>
-    <w:p>
-      <w:pPr>
-        <w:pBdr>
-          <w:bottom w:val="single" w:sz="6" w:space="1" w:color="auto"/>
-        </w:pBdr>
-        <w:rPr>
-          <w:rFonts w:ascii="Menlo" w:hAnsi="Menlo" w:cs="Menlo"/>
-          <w:color w:val="000000"/>
-          <w:sz w:val="28"/>
-          <w:szCs w:val="28"/>
-        </w:rPr>
-      </w:pPr>
-    </w:p>
-    <w:p>
-      <w:pPr>
-        <w:pBdr>
-          <w:bottom w:val="single" w:sz="6" w:space="1" w:color="auto"/>
-        </w:pBdr>
-        <w:rPr>
-          <w:rFonts w:ascii="Menlo" w:hAnsi="Menlo" w:cs="Menlo"/>
-          <w:color w:val="000000"/>
-          <w:sz w:val="28"/>
-          <w:szCs w:val="28"/>
-        </w:rPr>
-      </w:pPr>
-    </w:p>
-    <w:p>
-      <w:pPr>
-        <w:pBdr>
-          <w:bottom w:val="single" w:sz="6" w:space="1" w:color="auto"/>
-        </w:pBdr>
-        <w:rPr>
-          <w:rFonts w:ascii="Menlo" w:hAnsi="Menlo" w:cs="Menlo"/>
-          <w:color w:val="000000"/>
-          <w:sz w:val="28"/>
-          <w:szCs w:val="28"/>
-        </w:rPr>
-      </w:pPr>
-    </w:p>
-    <w:p>
-      <w:pPr>
-        <w:pBdr>
-          <w:bottom w:val="single" w:sz="6" w:space="1" w:color="auto"/>
-        </w:pBdr>
-        <w:rPr>
-          <w:rFonts w:ascii="Menlo" w:hAnsi="Menlo" w:cs="Menlo"/>
-          <w:color w:val="000000"/>
-          <w:sz w:val="28"/>
-          <w:szCs w:val="28"/>
-        </w:rPr>
-      </w:pPr>
-    </w:p>
-    <w:p>
-      <w:pPr>
-        <w:pBdr>
-          <w:bottom w:val="single" w:sz="6" w:space="1" w:color="auto"/>
-        </w:pBdr>
-        <w:rPr>
-          <w:rFonts w:ascii="Menlo" w:hAnsi="Menlo" w:cs="Menlo"/>
-          <w:color w:val="000000"/>
-          <w:sz w:val="28"/>
-          <w:szCs w:val="28"/>
-        </w:rPr>
-      </w:pPr>
-    </w:p>
-    <w:p>
-      <w:pPr>
-        <w:rPr>
-          <w:rFonts w:ascii="Menlo" w:hAnsi="Menlo" w:cs="Menlo"/>
-          <w:color w:val="000000"/>
-          <w:sz w:val="28"/>
-          <w:szCs w:val="28"/>
-        </w:rPr>
-      </w:pPr>
-    </w:p>
-    <w:p>
-      <w:pPr>
-        <w:pBdr>
-          <w:top w:val="single" w:sz="6" w:space="1" w:color="auto"/>
-          <w:bottom w:val="single" w:sz="6" w:space="1" w:color="auto"/>
-        </w:pBdr>
-        <w:rPr>
-          <w:rFonts w:ascii="Menlo" w:hAnsi="Menlo" w:cs="Menlo"/>
-          <w:color w:val="000000"/>
-          <w:sz w:val="28"/>
-          <w:szCs w:val="28"/>
-        </w:rPr>
-      </w:pPr>
-    </w:p>
-    <w:p>
-      <w:pPr>
-        <w:pBdr>
-          <w:bottom w:val="single" w:sz="6" w:space="1" w:color="auto"/>
-        </w:pBdr>
-        <w:rPr>
-          <w:rFonts w:ascii="Menlo" w:hAnsi="Menlo" w:cs="Menlo"/>
-          <w:color w:val="000000"/>
-          <w:sz w:val="28"/>
-          <w:szCs w:val="28"/>
-        </w:rPr>
-      </w:pPr>
-    </w:p>
-    <w:p>
-      <w:pPr>
-        <w:pBdr>
-          <w:bottom w:val="single" w:sz="6" w:space="1" w:color="auto"/>
-        </w:pBdr>
-      </w:pPr>
-    </w:p>
-    <w:p>
-      <w:pPr>
-        <w:pBdr>
-          <w:bottom w:val="single" w:sz="6" w:space="1" w:color="auto"/>
-        </w:pBdr>
-      </w:pPr>
-      <w:r>
-        <w:t>delete FROM nodedb.projects where xr is null and id &gt; 0;</w:t>
-      </w:r>
-    </w:p>
-    <w:p/>
-    <w:p>
-      <w:r>
-        <w:t>INSERT INTO `nodedb`.`projects`</w:t>
-      </w:r>
-    </w:p>
-    <w:p>
-      <w:r>
-        <w:t>(</w:t>
-      </w:r>
-    </w:p>
-    <w:p>
-      <w:r>
-        <w:t>`createdAt`,</w:t>
-      </w:r>
-    </w:p>
-    <w:p>
-      <w:r>
-        <w:t>`updatedAt`,</w:t>
-      </w:r>
-    </w:p>
-    <w:p>
-      <w:r>
-        <w:t>`name`,</w:t>
-      </w:r>
-    </w:p>
-    <w:p>
-      <w:r>
-        <w:t>`budget`,</w:t>
-      </w:r>
-    </w:p>
-    <w:p>
-      <w:r>
-        <w:t>`status`,</w:t>
-      </w:r>
-    </w:p>
-    <w:p>
-      <w:r>
-        <w:t>`description`,</w:t>
-      </w:r>
-    </w:p>
-    <w:p>
-      <w:r>
-        <w:t>`startAt`,</w:t>
-      </w:r>
-    </w:p>
-    <w:p>
-      <w:r>
-        <w:t>`schoolId`,</w:t>
-      </w:r>
-    </w:p>
-    <w:p/>
-    <w:p>
-      <w:r>
-        <w:t>`responseId`</w:t>
-      </w:r>
-    </w:p>
-    <w:p>
-      <w:r>
-        <w:t>)</w:t>
-      </w:r>
-    </w:p>
-    <w:p>
-      <w:pPr>
-        <w:rPr>
-          <w:rFonts w:ascii="Menlo" w:hAnsi="Menlo" w:cs="Menlo"/>
-          <w:color w:val="000000"/>
-          <w:sz w:val="28"/>
-          <w:szCs w:val="28"/>
-        </w:rPr>
-      </w:pPr>
-      <w:r>
-        <w:rPr>
-          <w:rFonts w:ascii="Menlo" w:hAnsi="Menlo" w:cs="Menlo"/>
-          <w:color w:val="000000"/>
-          <w:sz w:val="28"/>
-          <w:szCs w:val="28"/>
-        </w:rPr>
-        <w:t>select</w:t>
-      </w:r>
-    </w:p>
-    <w:p>
-      <w:pPr>
-        <w:rPr>
-          <w:rFonts w:ascii="Menlo" w:hAnsi="Menlo" w:cs="Menlo"/>
-          <w:color w:val="000000"/>
-          <w:sz w:val="28"/>
-          <w:szCs w:val="28"/>
-        </w:rPr>
-      </w:pPr>
-      <w:r>
-        <w:rPr>
-          <w:rFonts w:ascii="Menlo" w:hAnsi="Menlo" w:cs="Menlo"/>
-          <w:color w:val="000000"/>
-          <w:sz w:val="28"/>
-          <w:szCs w:val="28"/>
-        </w:rPr>
-        <w:t>now() as createdAt,</w:t>
-      </w:r>
-    </w:p>
-    <w:p>
-      <w:pPr>
-        <w:rPr>
-          <w:rFonts w:ascii="Menlo" w:hAnsi="Menlo" w:cs="Menlo"/>
-          <w:color w:val="000000"/>
-          <w:sz w:val="28"/>
-          <w:szCs w:val="28"/>
-        </w:rPr>
-      </w:pPr>
-      <w:r>
-        <w:rPr>
-          <w:rFonts w:ascii="Menlo" w:hAnsi="Menlo" w:cs="Menlo"/>
-          <w:color w:val="000000"/>
-          <w:sz w:val="28"/>
-          <w:szCs w:val="28"/>
-        </w:rPr>
-        <w:t xml:space="preserve">now() as updatedAt, </w:t>
-      </w:r>
-    </w:p>
-    <w:p>
-      <w:pPr>
-        <w:rPr>
-          <w:rFonts w:ascii="Menlo" w:hAnsi="Menlo" w:cs="Menlo"/>
-          <w:color w:val="000000"/>
-          <w:sz w:val="28"/>
-          <w:szCs w:val="28"/>
-        </w:rPr>
-      </w:pPr>
-      <w:r>
-        <w:rPr>
-          <w:rFonts w:ascii="Menlo" w:hAnsi="Menlo" w:cs="Menlo"/>
-          <w:color w:val="000000"/>
-          <w:sz w:val="28"/>
-          <w:szCs w:val="28"/>
-        </w:rPr>
-        <w:t>ssefSPM.program_cases.`title` as `title`,</w:t>
-      </w:r>
-    </w:p>
-    <w:p>
-      <w:pPr>
-        <w:rPr>
-          <w:rFonts w:ascii="Menlo" w:hAnsi="Menlo" w:cs="Menlo"/>
-          <w:color w:val="000000"/>
-          <w:sz w:val="28"/>
-          <w:szCs w:val="28"/>
-        </w:rPr>
-      </w:pPr>
-      <w:r>
-        <w:rPr>
-          <w:rFonts w:ascii="Menlo" w:hAnsi="Menlo" w:cs="Menlo"/>
-          <w:color w:val="000000"/>
-          <w:sz w:val="28"/>
-          <w:szCs w:val="28"/>
-        </w:rPr>
-        <w:t>ssefSPM.program_cases. budget as budget,</w:t>
-      </w:r>
-    </w:p>
-    <w:p>
-      <w:pPr>
-        <w:rPr>
-          <w:rFonts w:ascii="Menlo" w:hAnsi="Menlo" w:cs="Menlo"/>
-          <w:color w:val="000000"/>
-          <w:sz w:val="28"/>
-          <w:szCs w:val="28"/>
-        </w:rPr>
-      </w:pPr>
-      <w:r>
-        <w:rPr>
-          <w:rFonts w:ascii="Menlo" w:hAnsi="Menlo" w:cs="Menlo" w:hint="eastAsia"/>
-          <w:color w:val="000000"/>
-          <w:sz w:val="28"/>
-          <w:szCs w:val="28"/>
-        </w:rPr>
-        <w:t>'</w:t>
-      </w:r>
-      <w:r>
-        <w:rPr>
-          <w:rFonts w:ascii="Menlo" w:hAnsi="Menlo" w:cs="Menlo" w:hint="eastAsia"/>
-          <w:color w:val="000000"/>
-          <w:sz w:val="28"/>
-          <w:szCs w:val="28"/>
-        </w:rPr>
-        <w:t>已完成</w:t>
-      </w:r>
-      <w:r>
-        <w:rPr>
-          <w:rFonts w:ascii="Menlo" w:hAnsi="Menlo" w:cs="Menlo" w:hint="eastAsia"/>
-          <w:color w:val="000000"/>
-          <w:sz w:val="28"/>
-          <w:szCs w:val="28"/>
-        </w:rPr>
-        <w:t>' as `status`,</w:t>
-      </w:r>
-    </w:p>
-    <w:p>
-      <w:pPr>
-        <w:rPr>
-          <w:rFonts w:ascii="Menlo" w:hAnsi="Menlo" w:cs="Menlo"/>
-          <w:color w:val="000000"/>
-          <w:sz w:val="28"/>
-          <w:szCs w:val="28"/>
-        </w:rPr>
-      </w:pPr>
-      <w:r>
-        <w:rPr>
-          <w:rFonts w:ascii="Menlo" w:hAnsi="Menlo" w:cs="Menlo"/>
-          <w:color w:val="000000"/>
-          <w:sz w:val="28"/>
-          <w:szCs w:val="28"/>
-        </w:rPr>
-        <w:t>ssefSPM.program_cases.`description` as `description`,</w:t>
-      </w:r>
-    </w:p>
-    <w:p>
-      <w:pPr>
-        <w:rPr>
-          <w:rFonts w:ascii="Menlo" w:hAnsi="Menlo" w:cs="Menlo"/>
-          <w:color w:val="000000"/>
-          <w:sz w:val="28"/>
-          <w:szCs w:val="28"/>
-        </w:rPr>
-      </w:pPr>
-      <w:r>
-        <w:rPr>
-          <w:rFonts w:ascii="Menlo" w:hAnsi="Menlo" w:cs="Menlo"/>
-          <w:color w:val="000000"/>
-          <w:sz w:val="28"/>
-          <w:szCs w:val="28"/>
-        </w:rPr>
-        <w:t>ssefSPM.program_cases.`create_on` as `startAt`,</w:t>
-      </w:r>
-    </w:p>
-    <w:p>
-      <w:pPr>
-        <w:rPr>
-          <w:rFonts w:ascii="Menlo" w:hAnsi="Menlo" w:cs="Menlo"/>
-          <w:color w:val="000000"/>
-          <w:sz w:val="28"/>
-          <w:szCs w:val="28"/>
-        </w:rPr>
-      </w:pPr>
-      <w:r>
-        <w:rPr>
-          <w:rFonts w:ascii="Menlo" w:hAnsi="Menlo" w:cs="Menlo"/>
-          <w:color w:val="000000"/>
-          <w:sz w:val="28"/>
-          <w:szCs w:val="28"/>
-        </w:rPr>
-        <w:t>`nodedb`.`schools`.`id` as `schoolId`,</w:t>
-      </w:r>
-    </w:p>
-    <w:p>
-      <w:pPr>
-        <w:rPr>
-          <w:rFonts w:ascii="Menlo" w:hAnsi="Menlo" w:cs="Menlo"/>
-          <w:color w:val="000000"/>
-          <w:sz w:val="28"/>
-          <w:szCs w:val="28"/>
-        </w:rPr>
-      </w:pPr>
-    </w:p>
-    <w:p>
-      <w:pPr>
-        <w:rPr>
-          <w:rFonts w:ascii="Menlo" w:hAnsi="Menlo" w:cs="Menlo"/>
-          <w:color w:val="000000"/>
-          <w:sz w:val="28"/>
-          <w:szCs w:val="28"/>
-        </w:rPr>
-      </w:pPr>
-      <w:r>
-        <w:rPr>
-          <w:rFonts w:ascii="Menlo" w:hAnsi="Menlo" w:cs="Menlo"/>
-          <w:color w:val="000000"/>
-          <w:sz w:val="28"/>
-          <w:szCs w:val="28"/>
-        </w:rPr>
-        <w:t>`nodedb`.`responses`.id</w:t>
-      </w:r>
-    </w:p>
-    <w:p>
-      <w:pPr>
-        <w:rPr>
-          <w:rFonts w:ascii="Menlo" w:hAnsi="Menlo" w:cs="Menlo"/>
-          <w:color w:val="000000"/>
-          <w:sz w:val="28"/>
-          <w:szCs w:val="28"/>
-        </w:rPr>
-      </w:pPr>
-    </w:p>
-    <w:p>
-      <w:pPr>
-        <w:rPr>
-          <w:rFonts w:ascii="Menlo" w:hAnsi="Menlo" w:cs="Menlo"/>
-          <w:color w:val="000000"/>
-          <w:sz w:val="28"/>
-          <w:szCs w:val="28"/>
-        </w:rPr>
-      </w:pPr>
-      <w:r>
-        <w:rPr>
-          <w:rFonts w:ascii="Menlo" w:hAnsi="Menlo" w:cs="Menlo"/>
-          <w:color w:val="000000"/>
-          <w:sz w:val="28"/>
-          <w:szCs w:val="28"/>
-        </w:rPr>
-        <w:t>from ssefSPM.program_cases, ssefSPM.schools, `nodedb`.`responses`, `nodedb`.`schools`, ssefSPM.case_application_mapping</w:t>
-      </w:r>
-    </w:p>
-    <w:p>
-      <w:pPr>
-        <w:rPr>
-          <w:rFonts w:ascii="Menlo" w:hAnsi="Menlo" w:cs="Menlo"/>
-          <w:color w:val="000000"/>
-          <w:sz w:val="28"/>
-          <w:szCs w:val="28"/>
-        </w:rPr>
-      </w:pPr>
-    </w:p>
-    <w:p>
-      <w:pPr>
-        <w:rPr>
-          <w:rFonts w:ascii="Menlo" w:hAnsi="Menlo" w:cs="Menlo"/>
-          <w:color w:val="000000"/>
-          <w:sz w:val="28"/>
-          <w:szCs w:val="28"/>
-        </w:rPr>
-      </w:pPr>
-      <w:r>
-        <w:rPr>
-          <w:rFonts w:ascii="Menlo" w:hAnsi="Menlo" w:cs="Menlo"/>
-          <w:color w:val="000000"/>
-          <w:sz w:val="28"/>
-          <w:szCs w:val="28"/>
-        </w:rPr>
-        <w:t>where ssefSPM.program_cases.s_id = ssefSPM.schools.id</w:t>
-      </w:r>
-    </w:p>
-    <w:p>
-      <w:pPr>
-        <w:rPr>
-          <w:rFonts w:ascii="Menlo" w:hAnsi="Menlo" w:cs="Menlo"/>
-          <w:color w:val="000000"/>
-          <w:sz w:val="28"/>
-          <w:szCs w:val="28"/>
-        </w:rPr>
-      </w:pPr>
-      <w:r>
-        <w:rPr>
-          <w:rFonts w:ascii="Menlo" w:hAnsi="Menlo" w:cs="Menlo"/>
-          <w:color w:val="000000"/>
-          <w:sz w:val="28"/>
-          <w:szCs w:val="28"/>
-        </w:rPr>
-        <w:t xml:space="preserve">and ssefSPM.schools.school_number = `nodedb`.`schools`.`code` </w:t>
-      </w:r>
-    </w:p>
-    <w:p>
-      <w:pPr>
-        <w:rPr>
-          <w:rFonts w:ascii="Menlo" w:hAnsi="Menlo" w:cs="Menlo"/>
-          <w:color w:val="000000"/>
-          <w:sz w:val="28"/>
-          <w:szCs w:val="28"/>
-        </w:rPr>
-      </w:pPr>
-      <w:r>
-        <w:rPr>
-          <w:rFonts w:ascii="Menlo" w:hAnsi="Menlo" w:cs="Menlo"/>
-          <w:color w:val="000000"/>
-          <w:sz w:val="28"/>
-          <w:szCs w:val="28"/>
-        </w:rPr>
-        <w:t xml:space="preserve">and ssefSPM.case_application_mapping.case_id = ssefSPM.program_cases.id </w:t>
-      </w:r>
-    </w:p>
-    <w:p>
-      <w:r>
-        <w:rPr>
-          <w:rFonts w:ascii="Menlo" w:hAnsi="Menlo" w:cs="Menlo"/>
-          <w:color w:val="000000"/>
-          <w:sz w:val="28"/>
-          <w:szCs w:val="28"/>
-        </w:rPr>
-        <w:lastRenderedPageBreak/>
-        <w:t>and ssefSPM.case_application_mapping.result_id = `nodedb`.`responses`.result_id</w:t>
       </w:r>
     </w:p>
     <w:p/>
     <w:p/>
     <w:p>
+      <w:r>
+        <w:t xml:space="preserve">from </w:t>
+      </w:r>
+      <w:proofErr w:type="spellStart"/>
+      <w:r>
+        <w:t>ssefSPM.program_cases</w:t>
+      </w:r>
+      <w:proofErr w:type="spellEnd"/>
+      <w:r>
+        <w:t xml:space="preserve">, </w:t>
+      </w:r>
+      <w:proofErr w:type="spellStart"/>
+      <w:r>
+        <w:t>ssefSPM.schools</w:t>
+      </w:r>
+      <w:proofErr w:type="spellEnd"/>
+      <w:proofErr w:type="gramStart"/>
+      <w:r>
+        <w:t>,  `</w:t>
+      </w:r>
+      <w:proofErr w:type="spellStart"/>
+      <w:proofErr w:type="gramEnd"/>
+      <w:r>
+        <w:t>nodedb</w:t>
+      </w:r>
+      <w:proofErr w:type="spellEnd"/>
+      <w:r>
+        <w:t>`.`schools`</w:t>
+      </w:r>
+    </w:p>
+    <w:p/>
+    <w:p>
+      <w:r>
+        <w:t xml:space="preserve">where </w:t>
+      </w:r>
+      <w:proofErr w:type="spellStart"/>
+      <w:r>
+        <w:t>ssefSPM.program_</w:t>
+      </w:r>
+      <w:proofErr w:type="gramStart"/>
+      <w:r>
+        <w:t>cases.s</w:t>
+      </w:r>
+      <w:proofErr w:type="gramEnd"/>
+      <w:r>
+        <w:t>_id</w:t>
+      </w:r>
+      <w:proofErr w:type="spellEnd"/>
+      <w:r>
+        <w:t xml:space="preserve"> = ssefSPM.schools.id</w:t>
+      </w:r>
+    </w:p>
+    <w:p>
+      <w:r>
+        <w:t xml:space="preserve">and </w:t>
+      </w:r>
+      <w:proofErr w:type="spellStart"/>
+      <w:proofErr w:type="gramStart"/>
+      <w:r>
+        <w:t>ssefSPM.schools.school</w:t>
+      </w:r>
+      <w:proofErr w:type="gramEnd"/>
+      <w:r>
+        <w:t>_number</w:t>
+      </w:r>
+      <w:proofErr w:type="spellEnd"/>
+      <w:r>
+        <w:t xml:space="preserve"> = `</w:t>
+      </w:r>
+      <w:proofErr w:type="spellStart"/>
+      <w:r>
+        <w:t>nodedb</w:t>
+      </w:r>
+      <w:proofErr w:type="spellEnd"/>
+      <w:r>
+        <w:t>`.`</w:t>
+      </w:r>
+      <w:proofErr w:type="spellStart"/>
+      <w:r>
+        <w:t>schools`.`code</w:t>
+      </w:r>
+      <w:proofErr w:type="spellEnd"/>
+      <w:r>
+        <w:t xml:space="preserve">` </w:t>
+      </w:r>
+    </w:p>
+    <w:p>
+      <w:r>
+        <w:t>and not exists (select *</w:t>
+      </w:r>
+    </w:p>
+    <w:p>
+      <w:proofErr w:type="gramStart"/>
+      <w:r>
+        <w:t>from  `</w:t>
+      </w:r>
+      <w:proofErr w:type="spellStart"/>
+      <w:proofErr w:type="gramEnd"/>
+      <w:r>
+        <w:t>nodedb</w:t>
+      </w:r>
+      <w:proofErr w:type="spellEnd"/>
+      <w:r>
+        <w:t xml:space="preserve">`.`responses`,  </w:t>
+      </w:r>
+      <w:proofErr w:type="spellStart"/>
+      <w:r>
+        <w:t>ssefSPM.case_application_mapping</w:t>
+      </w:r>
+      <w:proofErr w:type="spellEnd"/>
+    </w:p>
+    <w:p>
+      <w:proofErr w:type="gramStart"/>
+      <w:r>
+        <w:t>where</w:t>
+      </w:r>
+      <w:proofErr w:type="gramEnd"/>
+    </w:p>
+    <w:p>
+      <w:proofErr w:type="spellStart"/>
+      <w:r>
+        <w:t>ssefSPM.case_application_</w:t>
+      </w:r>
+      <w:proofErr w:type="gramStart"/>
+      <w:r>
+        <w:t>mapping.case</w:t>
+      </w:r>
+      <w:proofErr w:type="gramEnd"/>
+      <w:r>
+        <w:t>_id</w:t>
+      </w:r>
+      <w:proofErr w:type="spellEnd"/>
+      <w:r>
+        <w:t xml:space="preserve"> = ssefSPM.program_cases.id </w:t>
+      </w:r>
+    </w:p>
+    <w:p>
+      <w:r>
+        <w:t xml:space="preserve">and </w:t>
+      </w:r>
+      <w:proofErr w:type="spellStart"/>
+      <w:r>
+        <w:t>ssefSPM.case_application_</w:t>
+      </w:r>
+      <w:proofErr w:type="gramStart"/>
+      <w:r>
+        <w:t>mapping.result</w:t>
+      </w:r>
+      <w:proofErr w:type="gramEnd"/>
+      <w:r>
+        <w:t>_id</w:t>
+      </w:r>
+      <w:proofErr w:type="spellEnd"/>
+      <w:r>
+        <w:t xml:space="preserve"> = `</w:t>
+      </w:r>
+      <w:proofErr w:type="spellStart"/>
+      <w:r>
+        <w:t>nodedb</w:t>
+      </w:r>
+      <w:proofErr w:type="spellEnd"/>
+      <w:r>
+        <w:t>`.`responses`.</w:t>
+      </w:r>
+      <w:proofErr w:type="spellStart"/>
+      <w:r>
+        <w:t>result_id</w:t>
+      </w:r>
+      <w:proofErr w:type="spellEnd"/>
+    </w:p>
+    <w:p>
+      <w:r>
+        <w:t>)</w:t>
+      </w:r>
+    </w:p>
+    <w:p/>
+    <w:p>
+      <w:pPr>
+        <w:pBdr>
+          <w:bottom w:val="dotted" w:sz="24" w:space="1" w:color="auto"/>
+        </w:pBdr>
+      </w:pPr>
+    </w:p>
+    <w:p/>
+    <w:p>
+      <w:r>
+        <w:t>INSERT INTO `</w:t>
+      </w:r>
+      <w:proofErr w:type="spellStart"/>
+      <w:r>
+        <w:t>nodedb</w:t>
+      </w:r>
+      <w:proofErr w:type="spellEnd"/>
+      <w:proofErr w:type="gramStart"/>
+      <w:r>
+        <w:t>`.`</w:t>
+      </w:r>
+      <w:proofErr w:type="gramEnd"/>
+      <w:r>
+        <w:t>projects`</w:t>
+      </w:r>
+    </w:p>
+    <w:p>
+      <w:r>
+        <w:t>(</w:t>
+      </w:r>
+    </w:p>
+    <w:p>
+      <w:r>
+        <w:t>`</w:t>
+      </w:r>
+      <w:proofErr w:type="spellStart"/>
+      <w:r>
+        <w:t>createdAt</w:t>
+      </w:r>
+      <w:proofErr w:type="spellEnd"/>
+      <w:r>
+        <w:t>`,</w:t>
+      </w:r>
+    </w:p>
+    <w:p>
+      <w:r>
+        <w:t>`</w:t>
+      </w:r>
+      <w:proofErr w:type="spellStart"/>
+      <w:r>
+        <w:t>updatedAt</w:t>
+      </w:r>
+      <w:proofErr w:type="spellEnd"/>
+      <w:r>
+        <w:t>`,</w:t>
+      </w:r>
+    </w:p>
+    <w:p>
+      <w:r>
+        <w:t>`name`,</w:t>
+      </w:r>
+    </w:p>
+    <w:p>
+      <w:r>
+        <w:t>`budget`,</w:t>
+      </w:r>
+    </w:p>
+    <w:p>
+      <w:r>
+        <w:t>`status`,</w:t>
+      </w:r>
+    </w:p>
+    <w:p>
+      <w:r>
+        <w:t>`description`,</w:t>
+      </w:r>
+    </w:p>
+    <w:p>
+      <w:r>
+        <w:t>`</w:t>
+      </w:r>
+      <w:proofErr w:type="spellStart"/>
+      <w:r>
+        <w:t>startAt</w:t>
+      </w:r>
+      <w:proofErr w:type="spellEnd"/>
+      <w:r>
+        <w:t>`,</w:t>
+      </w:r>
+    </w:p>
+    <w:p/>
+    <w:p>
+      <w:r>
+        <w:t>`</w:t>
+      </w:r>
+      <w:proofErr w:type="spellStart"/>
+      <w:r>
+        <w:t>schoolId</w:t>
+      </w:r>
+      <w:proofErr w:type="spellEnd"/>
+      <w:r>
+        <w:t>`,</w:t>
+      </w:r>
+    </w:p>
+    <w:p>
+      <w:r>
+        <w:t>`</w:t>
+      </w:r>
+      <w:proofErr w:type="spellStart"/>
+      <w:r>
+        <w:t>responseId</w:t>
+      </w:r>
+      <w:proofErr w:type="spellEnd"/>
+      <w:r>
+        <w:t>`</w:t>
+      </w:r>
+    </w:p>
+    <w:p>
+      <w:r>
+        <w:t>)</w:t>
+      </w:r>
+    </w:p>
+    <w:p>
+      <w:pPr>
+        <w:rPr>
+          <w:rFonts w:ascii="Menlo" w:hAnsi="Menlo" w:cs="Menlo"/>
+          <w:color w:val="000000"/>
+          <w:sz w:val="28"/>
+          <w:szCs w:val="28"/>
+        </w:rPr>
+      </w:pPr>
+      <w:r>
+        <w:rPr>
+          <w:rFonts w:ascii="Menlo" w:hAnsi="Menlo" w:cs="Menlo"/>
+          <w:color w:val="000000"/>
+          <w:sz w:val="28"/>
+          <w:szCs w:val="28"/>
+        </w:rPr>
+        <w:t>select</w:t>
+      </w:r>
+    </w:p>
+    <w:p>
+      <w:pPr>
+        <w:rPr>
+          <w:rFonts w:ascii="Menlo" w:hAnsi="Menlo" w:cs="Menlo"/>
+          <w:color w:val="000000"/>
+          <w:sz w:val="28"/>
+          <w:szCs w:val="28"/>
+        </w:rPr>
+      </w:pPr>
+      <w:proofErr w:type="gramStart"/>
+      <w:r>
+        <w:rPr>
+          <w:rFonts w:ascii="Menlo" w:hAnsi="Menlo" w:cs="Menlo"/>
+          <w:color w:val="000000"/>
+          <w:sz w:val="28"/>
+          <w:szCs w:val="28"/>
+        </w:rPr>
+        <w:t>now(</w:t>
+      </w:r>
+      <w:proofErr w:type="gramEnd"/>
+      <w:r>
+        <w:rPr>
+          <w:rFonts w:ascii="Menlo" w:hAnsi="Menlo" w:cs="Menlo"/>
+          <w:color w:val="000000"/>
+          <w:sz w:val="28"/>
+          <w:szCs w:val="28"/>
+        </w:rPr>
+        <w:t xml:space="preserve">) as </w:t>
+      </w:r>
+      <w:proofErr w:type="spellStart"/>
+      <w:r>
+        <w:rPr>
+          <w:rFonts w:ascii="Menlo" w:hAnsi="Menlo" w:cs="Menlo"/>
+          <w:color w:val="000000"/>
+          <w:sz w:val="28"/>
+          <w:szCs w:val="28"/>
+        </w:rPr>
+        <w:t>createdAt</w:t>
+      </w:r>
+      <w:proofErr w:type="spellEnd"/>
+      <w:r>
+        <w:rPr>
+          <w:rFonts w:ascii="Menlo" w:hAnsi="Menlo" w:cs="Menlo"/>
+          <w:color w:val="000000"/>
+          <w:sz w:val="28"/>
+          <w:szCs w:val="28"/>
+        </w:rPr>
+        <w:t>,</w:t>
+      </w:r>
+    </w:p>
+    <w:p>
+      <w:pPr>
+        <w:rPr>
+          <w:rFonts w:ascii="Menlo" w:hAnsi="Menlo" w:cs="Menlo"/>
+          <w:color w:val="000000"/>
+          <w:sz w:val="28"/>
+          <w:szCs w:val="28"/>
+        </w:rPr>
+      </w:pPr>
+      <w:proofErr w:type="gramStart"/>
+      <w:r>
+        <w:rPr>
+          <w:rFonts w:ascii="Menlo" w:hAnsi="Menlo" w:cs="Menlo"/>
+          <w:color w:val="000000"/>
+          <w:sz w:val="28"/>
+          <w:szCs w:val="28"/>
+        </w:rPr>
+        <w:t>now(</w:t>
+      </w:r>
+      <w:proofErr w:type="gramEnd"/>
+      <w:r>
+        <w:rPr>
+          <w:rFonts w:ascii="Menlo" w:hAnsi="Menlo" w:cs="Menlo"/>
+          <w:color w:val="000000"/>
+          <w:sz w:val="28"/>
+          <w:szCs w:val="28"/>
+        </w:rPr>
+        <w:t xml:space="preserve">) as </w:t>
+      </w:r>
+      <w:proofErr w:type="spellStart"/>
+      <w:r>
+        <w:rPr>
+          <w:rFonts w:ascii="Menlo" w:hAnsi="Menlo" w:cs="Menlo"/>
+          <w:color w:val="000000"/>
+          <w:sz w:val="28"/>
+          <w:szCs w:val="28"/>
+        </w:rPr>
+        <w:t>updatedAt</w:t>
+      </w:r>
+      <w:proofErr w:type="spellEnd"/>
+      <w:r>
+        <w:rPr>
+          <w:rFonts w:ascii="Menlo" w:hAnsi="Menlo" w:cs="Menlo"/>
+          <w:color w:val="000000"/>
+          <w:sz w:val="28"/>
+          <w:szCs w:val="28"/>
+        </w:rPr>
+        <w:t xml:space="preserve">, </w:t>
+      </w:r>
+    </w:p>
+    <w:p>
+      <w:pPr>
+        <w:rPr>
+          <w:rFonts w:ascii="Menlo" w:hAnsi="Menlo" w:cs="Menlo"/>
+          <w:color w:val="000000"/>
+          <w:sz w:val="28"/>
+          <w:szCs w:val="28"/>
+        </w:rPr>
+      </w:pPr>
+      <w:proofErr w:type="spellStart"/>
+      <w:r>
+        <w:rPr>
+          <w:rFonts w:ascii="Menlo" w:hAnsi="Menlo" w:cs="Menlo"/>
+          <w:color w:val="000000"/>
+          <w:sz w:val="28"/>
+          <w:szCs w:val="28"/>
+        </w:rPr>
+        <w:t>ssefSPM.program_</w:t>
+      </w:r>
+      <w:proofErr w:type="gramStart"/>
+      <w:r>
+        <w:rPr>
+          <w:rFonts w:ascii="Menlo" w:hAnsi="Menlo" w:cs="Menlo"/>
+          <w:color w:val="000000"/>
+          <w:sz w:val="28"/>
+          <w:szCs w:val="28"/>
+        </w:rPr>
+        <w:t>cases.`</w:t>
+      </w:r>
+      <w:proofErr w:type="gramEnd"/>
+      <w:r>
+        <w:rPr>
+          <w:rFonts w:ascii="Menlo" w:hAnsi="Menlo" w:cs="Menlo"/>
+          <w:color w:val="000000"/>
+          <w:sz w:val="28"/>
+          <w:szCs w:val="28"/>
+        </w:rPr>
+        <w:t>title</w:t>
+      </w:r>
+      <w:proofErr w:type="spellEnd"/>
+      <w:r>
+        <w:rPr>
+          <w:rFonts w:ascii="Menlo" w:hAnsi="Menlo" w:cs="Menlo"/>
+          <w:color w:val="000000"/>
+          <w:sz w:val="28"/>
+          <w:szCs w:val="28"/>
+        </w:rPr>
+        <w:t>` as `title`,</w:t>
+      </w:r>
+    </w:p>
+    <w:p>
+      <w:pPr>
+        <w:rPr>
+          <w:rFonts w:ascii="Menlo" w:hAnsi="Menlo" w:cs="Menlo"/>
+          <w:color w:val="000000"/>
+          <w:sz w:val="28"/>
+          <w:szCs w:val="28"/>
+        </w:rPr>
+      </w:pPr>
+      <w:proofErr w:type="spellStart"/>
+      <w:r>
+        <w:rPr>
+          <w:rFonts w:ascii="Menlo" w:hAnsi="Menlo" w:cs="Menlo"/>
+          <w:color w:val="000000"/>
+          <w:sz w:val="28"/>
+          <w:szCs w:val="28"/>
+        </w:rPr>
+        <w:t>ssefSPM.program_cases</w:t>
+      </w:r>
+      <w:proofErr w:type="spellEnd"/>
+      <w:r>
+        <w:rPr>
+          <w:rFonts w:ascii="Menlo" w:hAnsi="Menlo" w:cs="Menlo"/>
+          <w:color w:val="000000"/>
+          <w:sz w:val="28"/>
+          <w:szCs w:val="28"/>
+        </w:rPr>
+        <w:t>. budget as budget,</w:t>
+      </w:r>
+    </w:p>
+    <w:p>
+      <w:pPr>
+        <w:rPr>
+          <w:rFonts w:ascii="Menlo" w:hAnsi="Menlo" w:cs="Menlo"/>
+          <w:color w:val="000000"/>
+          <w:sz w:val="28"/>
+          <w:szCs w:val="28"/>
+        </w:rPr>
+      </w:pPr>
+      <w:r>
+        <w:rPr>
+          <w:rFonts w:ascii="Menlo" w:hAnsi="Menlo" w:cs="Menlo" w:hint="eastAsia"/>
+          <w:color w:val="000000"/>
+          <w:sz w:val="28"/>
+          <w:szCs w:val="28"/>
+        </w:rPr>
+        <w:t>'</w:t>
+      </w:r>
+      <w:r>
+        <w:rPr>
+          <w:rFonts w:ascii="Menlo" w:hAnsi="Menlo" w:cs="Menlo" w:hint="eastAsia"/>
+          <w:color w:val="000000"/>
+          <w:sz w:val="28"/>
+          <w:szCs w:val="28"/>
+        </w:rPr>
+        <w:t>已完成</w:t>
+      </w:r>
+      <w:r>
+        <w:rPr>
+          <w:rFonts w:ascii="Menlo" w:hAnsi="Menlo" w:cs="Menlo" w:hint="eastAsia"/>
+          <w:color w:val="000000"/>
+          <w:sz w:val="28"/>
+          <w:szCs w:val="28"/>
+        </w:rPr>
+        <w:t>' as `status`,</w:t>
+      </w:r>
+    </w:p>
+    <w:p>
+      <w:pPr>
+        <w:rPr>
+          <w:rFonts w:ascii="Menlo" w:hAnsi="Menlo" w:cs="Menlo"/>
+          <w:color w:val="000000"/>
+          <w:sz w:val="28"/>
+          <w:szCs w:val="28"/>
+        </w:rPr>
+      </w:pPr>
+      <w:proofErr w:type="spellStart"/>
+      <w:r>
+        <w:rPr>
+          <w:rFonts w:ascii="Menlo" w:hAnsi="Menlo" w:cs="Menlo"/>
+          <w:color w:val="000000"/>
+          <w:sz w:val="28"/>
+          <w:szCs w:val="28"/>
+        </w:rPr>
+        <w:t>ssefSPM.program_</w:t>
+      </w:r>
+      <w:proofErr w:type="gramStart"/>
+      <w:r>
+        <w:rPr>
+          <w:rFonts w:ascii="Menlo" w:hAnsi="Menlo" w:cs="Menlo"/>
+          <w:color w:val="000000"/>
+          <w:sz w:val="28"/>
+          <w:szCs w:val="28"/>
+        </w:rPr>
+        <w:t>cases.`</w:t>
+      </w:r>
+      <w:proofErr w:type="gramEnd"/>
+      <w:r>
+        <w:rPr>
+          <w:rFonts w:ascii="Menlo" w:hAnsi="Menlo" w:cs="Menlo"/>
+          <w:color w:val="000000"/>
+          <w:sz w:val="28"/>
+          <w:szCs w:val="28"/>
+        </w:rPr>
+        <w:t>description</w:t>
+      </w:r>
+      <w:proofErr w:type="spellEnd"/>
+      <w:r>
+        <w:rPr>
+          <w:rFonts w:ascii="Menlo" w:hAnsi="Menlo" w:cs="Menlo"/>
+          <w:color w:val="000000"/>
+          <w:sz w:val="28"/>
+          <w:szCs w:val="28"/>
+        </w:rPr>
+        <w:t>` as `description`,</w:t>
+      </w:r>
+    </w:p>
+    <w:p>
+      <w:pPr>
+        <w:rPr>
+          <w:rFonts w:ascii="Menlo" w:hAnsi="Menlo" w:cs="Menlo"/>
+          <w:color w:val="000000"/>
+          <w:sz w:val="28"/>
+          <w:szCs w:val="28"/>
+        </w:rPr>
+      </w:pPr>
+      <w:r>
+        <w:rPr>
+          <w:rFonts w:ascii="Menlo" w:hAnsi="Menlo" w:cs="Menlo"/>
+          <w:color w:val="000000"/>
+          <w:sz w:val="28"/>
+          <w:szCs w:val="28"/>
+        </w:rPr>
+        <w:t>ssefSPM.program_</w:t>
+      </w:r>
+      <w:proofErr w:type="gramStart"/>
+      <w:r>
+        <w:rPr>
+          <w:rFonts w:ascii="Menlo" w:hAnsi="Menlo" w:cs="Menlo"/>
+          <w:color w:val="000000"/>
+          <w:sz w:val="28"/>
+          <w:szCs w:val="28"/>
+        </w:rPr>
+        <w:t>cases.`</w:t>
+      </w:r>
+      <w:proofErr w:type="spellStart"/>
+      <w:proofErr w:type="gramEnd"/>
+      <w:r>
+        <w:rPr>
+          <w:rFonts w:ascii="Menlo" w:hAnsi="Menlo" w:cs="Menlo"/>
+          <w:color w:val="000000"/>
+          <w:sz w:val="28"/>
+          <w:szCs w:val="28"/>
+        </w:rPr>
+        <w:t>create_on</w:t>
+      </w:r>
+      <w:proofErr w:type="spellEnd"/>
+      <w:r>
+        <w:rPr>
+          <w:rFonts w:ascii="Menlo" w:hAnsi="Menlo" w:cs="Menlo"/>
+          <w:color w:val="000000"/>
+          <w:sz w:val="28"/>
+          <w:szCs w:val="28"/>
+        </w:rPr>
+        <w:t>` as `</w:t>
+      </w:r>
+      <w:proofErr w:type="spellStart"/>
+      <w:r>
+        <w:rPr>
+          <w:rFonts w:ascii="Menlo" w:hAnsi="Menlo" w:cs="Menlo"/>
+          <w:color w:val="000000"/>
+          <w:sz w:val="28"/>
+          <w:szCs w:val="28"/>
+        </w:rPr>
+        <w:t>startAt</w:t>
+      </w:r>
+      <w:proofErr w:type="spellEnd"/>
+      <w:r>
+        <w:rPr>
+          <w:rFonts w:ascii="Menlo" w:hAnsi="Menlo" w:cs="Menlo"/>
+          <w:color w:val="000000"/>
+          <w:sz w:val="28"/>
+          <w:szCs w:val="28"/>
+        </w:rPr>
+        <w:t>`,</w:t>
+      </w:r>
+    </w:p>
+    <w:p>
+      <w:pPr>
+        <w:rPr>
+          <w:rFonts w:ascii="Menlo" w:hAnsi="Menlo" w:cs="Menlo"/>
+          <w:color w:val="000000"/>
+          <w:sz w:val="28"/>
+          <w:szCs w:val="28"/>
+        </w:rPr>
+      </w:pPr>
+    </w:p>
+    <w:p>
+      <w:pPr>
+        <w:rPr>
+          <w:rFonts w:ascii="Menlo" w:hAnsi="Menlo" w:cs="Menlo"/>
+          <w:color w:val="000000"/>
+          <w:sz w:val="28"/>
+          <w:szCs w:val="28"/>
+        </w:rPr>
+      </w:pPr>
+      <w:r>
+        <w:rPr>
+          <w:rFonts w:ascii="Menlo" w:hAnsi="Menlo" w:cs="Menlo"/>
+          <w:color w:val="000000"/>
+          <w:sz w:val="28"/>
+          <w:szCs w:val="28"/>
+        </w:rPr>
+        <w:t>`</w:t>
+      </w:r>
+      <w:proofErr w:type="spellStart"/>
+      <w:r>
+        <w:rPr>
+          <w:rFonts w:ascii="Menlo" w:hAnsi="Menlo" w:cs="Menlo"/>
+          <w:color w:val="000000"/>
+          <w:sz w:val="28"/>
+          <w:szCs w:val="28"/>
+        </w:rPr>
+        <w:t>nodedb</w:t>
+      </w:r>
+      <w:proofErr w:type="spellEnd"/>
+      <w:proofErr w:type="gramStart"/>
+      <w:r>
+        <w:rPr>
+          <w:rFonts w:ascii="Menlo" w:hAnsi="Menlo" w:cs="Menlo"/>
+          <w:color w:val="000000"/>
+          <w:sz w:val="28"/>
+          <w:szCs w:val="28"/>
+        </w:rPr>
+        <w:t>`.`</w:t>
+      </w:r>
+      <w:proofErr w:type="spellStart"/>
+      <w:proofErr w:type="gramEnd"/>
+      <w:r>
+        <w:rPr>
+          <w:rFonts w:ascii="Menlo" w:hAnsi="Menlo" w:cs="Menlo"/>
+          <w:color w:val="000000"/>
+          <w:sz w:val="28"/>
+          <w:szCs w:val="28"/>
+        </w:rPr>
+        <w:t>schools`.`id</w:t>
+      </w:r>
+      <w:proofErr w:type="spellEnd"/>
+      <w:r>
+        <w:rPr>
+          <w:rFonts w:ascii="Menlo" w:hAnsi="Menlo" w:cs="Menlo"/>
+          <w:color w:val="000000"/>
+          <w:sz w:val="28"/>
+          <w:szCs w:val="28"/>
+        </w:rPr>
+        <w:t>` as `</w:t>
+      </w:r>
+      <w:proofErr w:type="spellStart"/>
+      <w:r>
+        <w:rPr>
+          <w:rFonts w:ascii="Menlo" w:hAnsi="Menlo" w:cs="Menlo"/>
+          <w:color w:val="000000"/>
+          <w:sz w:val="28"/>
+          <w:szCs w:val="28"/>
+        </w:rPr>
+        <w:t>schoolId</w:t>
+      </w:r>
+      <w:proofErr w:type="spellEnd"/>
+      <w:r>
+        <w:rPr>
+          <w:rFonts w:ascii="Menlo" w:hAnsi="Menlo" w:cs="Menlo"/>
+          <w:color w:val="000000"/>
+          <w:sz w:val="28"/>
+          <w:szCs w:val="28"/>
+        </w:rPr>
+        <w:t>`,</w:t>
+      </w:r>
+    </w:p>
+    <w:p>
+      <w:pPr>
+        <w:rPr>
+          <w:rFonts w:ascii="Menlo" w:hAnsi="Menlo" w:cs="Menlo"/>
+          <w:color w:val="000000"/>
+          <w:sz w:val="28"/>
+          <w:szCs w:val="28"/>
+        </w:rPr>
+      </w:pPr>
+      <w:r>
+        <w:rPr>
+          <w:rFonts w:ascii="Menlo" w:hAnsi="Menlo" w:cs="Menlo"/>
+          <w:color w:val="000000"/>
+          <w:sz w:val="28"/>
+          <w:szCs w:val="28"/>
+        </w:rPr>
+        <w:t>`nodedb`.`responses`.id</w:t>
+      </w:r>
+    </w:p>
+    <w:p>
+      <w:pPr>
+        <w:rPr>
+          <w:rFonts w:ascii="Menlo" w:hAnsi="Menlo" w:cs="Menlo"/>
+          <w:color w:val="000000"/>
+          <w:sz w:val="28"/>
+          <w:szCs w:val="28"/>
+        </w:rPr>
+      </w:pPr>
+    </w:p>
+    <w:p>
+      <w:pPr>
+        <w:rPr>
+          <w:rFonts w:ascii="Menlo" w:hAnsi="Menlo" w:cs="Menlo"/>
+          <w:color w:val="000000"/>
+          <w:sz w:val="28"/>
+          <w:szCs w:val="28"/>
+        </w:rPr>
+      </w:pPr>
+      <w:r>
+        <w:rPr>
+          <w:rFonts w:ascii="Menlo" w:hAnsi="Menlo" w:cs="Menlo"/>
+          <w:color w:val="000000"/>
+          <w:sz w:val="28"/>
+          <w:szCs w:val="28"/>
+        </w:rPr>
+        <w:t xml:space="preserve">from </w:t>
+      </w:r>
+      <w:proofErr w:type="spellStart"/>
+      <w:r>
+        <w:rPr>
+          <w:rFonts w:ascii="Menlo" w:hAnsi="Menlo" w:cs="Menlo"/>
+          <w:color w:val="000000"/>
+          <w:sz w:val="28"/>
+          <w:szCs w:val="28"/>
+        </w:rPr>
+        <w:t>ssefSPM.program_cases</w:t>
+      </w:r>
+      <w:proofErr w:type="spellEnd"/>
+      <w:r>
+        <w:rPr>
+          <w:rFonts w:ascii="Menlo" w:hAnsi="Menlo" w:cs="Menlo"/>
+          <w:color w:val="000000"/>
+          <w:sz w:val="28"/>
+          <w:szCs w:val="28"/>
+        </w:rPr>
+        <w:t xml:space="preserve">, </w:t>
+      </w:r>
+      <w:proofErr w:type="spellStart"/>
+      <w:r>
+        <w:rPr>
+          <w:rFonts w:ascii="Menlo" w:hAnsi="Menlo" w:cs="Menlo"/>
+          <w:color w:val="000000"/>
+          <w:sz w:val="28"/>
+          <w:szCs w:val="28"/>
+        </w:rPr>
+        <w:t>ssefSPM.schools</w:t>
+      </w:r>
+      <w:proofErr w:type="spellEnd"/>
+      <w:r>
+        <w:rPr>
+          <w:rFonts w:ascii="Menlo" w:hAnsi="Menlo" w:cs="Menlo"/>
+          <w:color w:val="000000"/>
+          <w:sz w:val="28"/>
+          <w:szCs w:val="28"/>
+        </w:rPr>
+        <w:t>, `</w:t>
+      </w:r>
+      <w:proofErr w:type="spellStart"/>
+      <w:r>
+        <w:rPr>
+          <w:rFonts w:ascii="Menlo" w:hAnsi="Menlo" w:cs="Menlo"/>
+          <w:color w:val="000000"/>
+          <w:sz w:val="28"/>
+          <w:szCs w:val="28"/>
+        </w:rPr>
+        <w:t>nodedb</w:t>
+      </w:r>
+      <w:proofErr w:type="spellEnd"/>
+      <w:proofErr w:type="gramStart"/>
+      <w:r>
+        <w:rPr>
+          <w:rFonts w:ascii="Menlo" w:hAnsi="Menlo" w:cs="Menlo"/>
+          <w:color w:val="000000"/>
+          <w:sz w:val="28"/>
+          <w:szCs w:val="28"/>
+        </w:rPr>
+        <w:t>`.`</w:t>
+      </w:r>
+      <w:proofErr w:type="gramEnd"/>
+      <w:r>
+        <w:rPr>
+          <w:rFonts w:ascii="Menlo" w:hAnsi="Menlo" w:cs="Menlo"/>
+          <w:color w:val="000000"/>
+          <w:sz w:val="28"/>
+          <w:szCs w:val="28"/>
+        </w:rPr>
+        <w:t>responses`, `</w:t>
+      </w:r>
+      <w:proofErr w:type="spellStart"/>
+      <w:r>
+        <w:rPr>
+          <w:rFonts w:ascii="Menlo" w:hAnsi="Menlo" w:cs="Menlo"/>
+          <w:color w:val="000000"/>
+          <w:sz w:val="28"/>
+          <w:szCs w:val="28"/>
+        </w:rPr>
+        <w:t>nodedb</w:t>
+      </w:r>
+      <w:proofErr w:type="spellEnd"/>
+      <w:r>
+        <w:rPr>
+          <w:rFonts w:ascii="Menlo" w:hAnsi="Menlo" w:cs="Menlo"/>
+          <w:color w:val="000000"/>
+          <w:sz w:val="28"/>
+          <w:szCs w:val="28"/>
+        </w:rPr>
+        <w:t xml:space="preserve">`.`schools`, </w:t>
+      </w:r>
+      <w:proofErr w:type="spellStart"/>
+      <w:r>
+        <w:rPr>
+          <w:rFonts w:ascii="Menlo" w:hAnsi="Menlo" w:cs="Menlo"/>
+          <w:color w:val="000000"/>
+          <w:sz w:val="28"/>
+          <w:szCs w:val="28"/>
+        </w:rPr>
+        <w:t>ssefSPM.case_application_mapping</w:t>
+      </w:r>
+      <w:proofErr w:type="spellEnd"/>
+    </w:p>
+    <w:p>
+      <w:pPr>
+        <w:rPr>
+          <w:rFonts w:ascii="Menlo" w:hAnsi="Menlo" w:cs="Menlo"/>
+          <w:color w:val="000000"/>
+          <w:sz w:val="28"/>
+          <w:szCs w:val="28"/>
+        </w:rPr>
+      </w:pPr>
+    </w:p>
+    <w:p>
+      <w:pPr>
+        <w:rPr>
+          <w:rFonts w:ascii="Menlo" w:hAnsi="Menlo" w:cs="Menlo"/>
+          <w:color w:val="000000"/>
+          <w:sz w:val="28"/>
+          <w:szCs w:val="28"/>
+        </w:rPr>
+      </w:pPr>
+      <w:r>
+        <w:rPr>
+          <w:rFonts w:ascii="Menlo" w:hAnsi="Menlo" w:cs="Menlo"/>
+          <w:color w:val="000000"/>
+          <w:sz w:val="28"/>
+          <w:szCs w:val="28"/>
+        </w:rPr>
+        <w:t xml:space="preserve">where </w:t>
+      </w:r>
+      <w:proofErr w:type="spellStart"/>
+      <w:r>
+        <w:rPr>
+          <w:rFonts w:ascii="Menlo" w:hAnsi="Menlo" w:cs="Menlo"/>
+          <w:color w:val="000000"/>
+          <w:sz w:val="28"/>
+          <w:szCs w:val="28"/>
+        </w:rPr>
+        <w:t>ssefSPM.program_</w:t>
+      </w:r>
+      <w:proofErr w:type="gramStart"/>
+      <w:r>
+        <w:rPr>
+          <w:rFonts w:ascii="Menlo" w:hAnsi="Menlo" w:cs="Menlo"/>
+          <w:color w:val="000000"/>
+          <w:sz w:val="28"/>
+          <w:szCs w:val="28"/>
+        </w:rPr>
+        <w:t>cases.s</w:t>
+      </w:r>
+      <w:proofErr w:type="gramEnd"/>
+      <w:r>
+        <w:rPr>
+          <w:rFonts w:ascii="Menlo" w:hAnsi="Menlo" w:cs="Menlo"/>
+          <w:color w:val="000000"/>
+          <w:sz w:val="28"/>
+          <w:szCs w:val="28"/>
+        </w:rPr>
+        <w:t>_id</w:t>
+      </w:r>
+      <w:proofErr w:type="spellEnd"/>
+      <w:r>
+        <w:rPr>
+          <w:rFonts w:ascii="Menlo" w:hAnsi="Menlo" w:cs="Menlo"/>
+          <w:color w:val="000000"/>
+          <w:sz w:val="28"/>
+          <w:szCs w:val="28"/>
+        </w:rPr>
+        <w:t xml:space="preserve"> = ssefSPM.schools.id</w:t>
+      </w:r>
+    </w:p>
+    <w:p>
+      <w:pPr>
+        <w:rPr>
+          <w:rFonts w:ascii="Menlo" w:hAnsi="Menlo" w:cs="Menlo"/>
+          <w:color w:val="000000"/>
+          <w:sz w:val="28"/>
+          <w:szCs w:val="28"/>
+        </w:rPr>
+      </w:pPr>
+      <w:r>
+        <w:rPr>
+          <w:rFonts w:ascii="Menlo" w:hAnsi="Menlo" w:cs="Menlo"/>
+          <w:color w:val="000000"/>
+          <w:sz w:val="28"/>
+          <w:szCs w:val="28"/>
+        </w:rPr>
+        <w:t xml:space="preserve">and </w:t>
+      </w:r>
+      <w:proofErr w:type="spellStart"/>
+      <w:proofErr w:type="gramStart"/>
+      <w:r>
+        <w:rPr>
+          <w:rFonts w:ascii="Menlo" w:hAnsi="Menlo" w:cs="Menlo"/>
+          <w:color w:val="000000"/>
+          <w:sz w:val="28"/>
+          <w:szCs w:val="28"/>
+        </w:rPr>
+        <w:t>ssefSPM.schools.school</w:t>
+      </w:r>
+      <w:proofErr w:type="gramEnd"/>
+      <w:r>
+        <w:rPr>
+          <w:rFonts w:ascii="Menlo" w:hAnsi="Menlo" w:cs="Menlo"/>
+          <w:color w:val="000000"/>
+          <w:sz w:val="28"/>
+          <w:szCs w:val="28"/>
+        </w:rPr>
+        <w:t>_number</w:t>
+      </w:r>
+      <w:proofErr w:type="spellEnd"/>
+      <w:r>
+        <w:rPr>
+          <w:rFonts w:ascii="Menlo" w:hAnsi="Menlo" w:cs="Menlo"/>
+          <w:color w:val="000000"/>
+          <w:sz w:val="28"/>
+          <w:szCs w:val="28"/>
+        </w:rPr>
+        <w:t xml:space="preserve"> = `</w:t>
+      </w:r>
+      <w:proofErr w:type="spellStart"/>
+      <w:r>
+        <w:rPr>
+          <w:rFonts w:ascii="Menlo" w:hAnsi="Menlo" w:cs="Menlo"/>
+          <w:color w:val="000000"/>
+          <w:sz w:val="28"/>
+          <w:szCs w:val="28"/>
+        </w:rPr>
+        <w:t>nodedb</w:t>
+      </w:r>
+      <w:proofErr w:type="spellEnd"/>
+      <w:r>
+        <w:rPr>
+          <w:rFonts w:ascii="Menlo" w:hAnsi="Menlo" w:cs="Menlo"/>
+          <w:color w:val="000000"/>
+          <w:sz w:val="28"/>
+          <w:szCs w:val="28"/>
+        </w:rPr>
+        <w:t>`.`</w:t>
+      </w:r>
+      <w:proofErr w:type="spellStart"/>
+      <w:r>
+        <w:rPr>
+          <w:rFonts w:ascii="Menlo" w:hAnsi="Menlo" w:cs="Menlo"/>
+          <w:color w:val="000000"/>
+          <w:sz w:val="28"/>
+          <w:szCs w:val="28"/>
+        </w:rPr>
+        <w:t>schools`.`code</w:t>
+      </w:r>
+      <w:proofErr w:type="spellEnd"/>
+      <w:r>
+        <w:rPr>
+          <w:rFonts w:ascii="Menlo" w:hAnsi="Menlo" w:cs="Menlo"/>
+          <w:color w:val="000000"/>
+          <w:sz w:val="28"/>
+          <w:szCs w:val="28"/>
+        </w:rPr>
+        <w:t xml:space="preserve">` </w:t>
+      </w:r>
+    </w:p>
+    <w:p>
+      <w:pPr>
+        <w:rPr>
+          <w:rFonts w:ascii="Menlo" w:hAnsi="Menlo" w:cs="Menlo"/>
+          <w:color w:val="000000"/>
+          <w:sz w:val="28"/>
+          <w:szCs w:val="28"/>
+        </w:rPr>
+      </w:pPr>
+      <w:r>
+        <w:rPr>
+          <w:rFonts w:ascii="Menlo" w:hAnsi="Menlo" w:cs="Menlo"/>
+          <w:color w:val="000000"/>
+          <w:sz w:val="28"/>
+          <w:szCs w:val="28"/>
+        </w:rPr>
+        <w:t xml:space="preserve">and </w:t>
+      </w:r>
+      <w:proofErr w:type="spellStart"/>
+      <w:r>
+        <w:rPr>
+          <w:rFonts w:ascii="Menlo" w:hAnsi="Menlo" w:cs="Menlo"/>
+          <w:color w:val="000000"/>
+          <w:sz w:val="28"/>
+          <w:szCs w:val="28"/>
+        </w:rPr>
+        <w:t>ssefSPM.case_application_</w:t>
+      </w:r>
+      <w:proofErr w:type="gramStart"/>
+      <w:r>
+        <w:rPr>
+          <w:rFonts w:ascii="Menlo" w:hAnsi="Menlo" w:cs="Menlo"/>
+          <w:color w:val="000000"/>
+          <w:sz w:val="28"/>
+          <w:szCs w:val="28"/>
+        </w:rPr>
+        <w:t>mapping.case</w:t>
+      </w:r>
+      <w:proofErr w:type="gramEnd"/>
+      <w:r>
+        <w:rPr>
+          <w:rFonts w:ascii="Menlo" w:hAnsi="Menlo" w:cs="Menlo"/>
+          <w:color w:val="000000"/>
+          <w:sz w:val="28"/>
+          <w:szCs w:val="28"/>
+        </w:rPr>
+        <w:t>_id</w:t>
+      </w:r>
+      <w:proofErr w:type="spellEnd"/>
+      <w:r>
+        <w:rPr>
+          <w:rFonts w:ascii="Menlo" w:hAnsi="Menlo" w:cs="Menlo"/>
+          <w:color w:val="000000"/>
+          <w:sz w:val="28"/>
+          <w:szCs w:val="28"/>
+        </w:rPr>
+        <w:t xml:space="preserve"> = ssefSPM.program_cases.id </w:t>
+      </w:r>
+    </w:p>
+    <w:p>
+      <w:r>
+        <w:rPr>
+          <w:rFonts w:ascii="Menlo" w:hAnsi="Menlo" w:cs="Menlo"/>
+          <w:color w:val="000000"/>
+          <w:sz w:val="28"/>
+          <w:szCs w:val="28"/>
+        </w:rPr>
+        <w:t xml:space="preserve">and </w:t>
+      </w:r>
+      <w:proofErr w:type="spellStart"/>
+      <w:r>
+        <w:rPr>
+          <w:rFonts w:ascii="Menlo" w:hAnsi="Menlo" w:cs="Menlo"/>
+          <w:color w:val="000000"/>
+          <w:sz w:val="28"/>
+          <w:szCs w:val="28"/>
+        </w:rPr>
+        <w:t>ssefSPM.case_application_</w:t>
+      </w:r>
+      <w:proofErr w:type="gramStart"/>
+      <w:r>
+        <w:rPr>
+          <w:rFonts w:ascii="Menlo" w:hAnsi="Menlo" w:cs="Menlo"/>
+          <w:color w:val="000000"/>
+          <w:sz w:val="28"/>
+          <w:szCs w:val="28"/>
+        </w:rPr>
+        <w:t>mapping.result</w:t>
+      </w:r>
+      <w:proofErr w:type="gramEnd"/>
+      <w:r>
+        <w:rPr>
+          <w:rFonts w:ascii="Menlo" w:hAnsi="Menlo" w:cs="Menlo"/>
+          <w:color w:val="000000"/>
+          <w:sz w:val="28"/>
+          <w:szCs w:val="28"/>
+        </w:rPr>
+        <w:t>_id</w:t>
+      </w:r>
+      <w:proofErr w:type="spellEnd"/>
+      <w:r>
+        <w:rPr>
+          <w:rFonts w:ascii="Menlo" w:hAnsi="Menlo" w:cs="Menlo"/>
+          <w:color w:val="000000"/>
+          <w:sz w:val="28"/>
+          <w:szCs w:val="28"/>
+        </w:rPr>
+        <w:t xml:space="preserve"> = `</w:t>
+      </w:r>
+      <w:proofErr w:type="spellStart"/>
+      <w:r>
+        <w:rPr>
+          <w:rFonts w:ascii="Menlo" w:hAnsi="Menlo" w:cs="Menlo"/>
+          <w:color w:val="000000"/>
+          <w:sz w:val="28"/>
+          <w:szCs w:val="28"/>
+        </w:rPr>
+        <w:t>nodedb</w:t>
+      </w:r>
+      <w:proofErr w:type="spellEnd"/>
+      <w:r>
+        <w:rPr>
+          <w:rFonts w:ascii="Menlo" w:hAnsi="Menlo" w:cs="Menlo"/>
+          <w:color w:val="000000"/>
+          <w:sz w:val="28"/>
+          <w:szCs w:val="28"/>
+        </w:rPr>
+        <w:t>`.`responses`.</w:t>
+      </w:r>
+      <w:proofErr w:type="spellStart"/>
+      <w:r>
+        <w:rPr>
+          <w:rFonts w:ascii="Menlo" w:hAnsi="Menlo" w:cs="Menlo"/>
+          <w:color w:val="000000"/>
+          <w:sz w:val="28"/>
+          <w:szCs w:val="28"/>
+        </w:rPr>
+        <w:t>result_id</w:t>
+      </w:r>
+      <w:proofErr w:type="spellEnd"/>
+    </w:p>
+    <w:p/>
+    <w:p/>
+    <w:p>
       <w:pPr>
         <w:pBdr>
           <w:bottom w:val="double" w:sz="6" w:space="1" w:color="auto"/>
@@ -2410,6 +4412,7 @@
     </w:p>
     <w:p/>
     <w:p>
+      <w:proofErr w:type="spellStart"/>
       <w:r>
         <w:rPr>
           <w:b/>
@@ -2417,6 +4420,7 @@
         </w:rPr>
         <w:t>staging_forms</w:t>
       </w:r>
+      <w:proofErr w:type="spellEnd"/>
       <w:r>
         <w:t>:</w:t>
       </w:r>
@@ -2424,12 +4428,86 @@
     <w:p/>
     <w:p>
       <w:r>
-        <w:t xml:space="preserve">SELECT ssefSPM.forms.title as title, ssefSPM.form_question.id as q_id, question as q_text, input_type, data_field_name, `options` FROM ssefSPM.form_question, ssefSPM.forms </w:t>
-      </w:r>
-    </w:p>
-    <w:p>
-      <w:r>
-        <w:t>where ssefSPM.form_question.form_id = ssefSPM.forms.id</w:t>
+        <w:t xml:space="preserve">SELECT </w:t>
+      </w:r>
+      <w:proofErr w:type="spellStart"/>
+      <w:proofErr w:type="gramStart"/>
+      <w:r>
+        <w:t>ssefSPM.forms.title</w:t>
+      </w:r>
+      <w:proofErr w:type="spellEnd"/>
+      <w:proofErr w:type="gramEnd"/>
+      <w:r>
+        <w:t xml:space="preserve"> as title, ssefSPM.form_question.id as </w:t>
+      </w:r>
+      <w:proofErr w:type="spellStart"/>
+      <w:r>
+        <w:t>q_id</w:t>
+      </w:r>
+      <w:proofErr w:type="spellEnd"/>
+      <w:r>
+        <w:t xml:space="preserve">, question as </w:t>
+      </w:r>
+      <w:proofErr w:type="spellStart"/>
+      <w:r>
+        <w:t>q_text</w:t>
+      </w:r>
+      <w:proofErr w:type="spellEnd"/>
+      <w:r>
+        <w:t xml:space="preserve">, </w:t>
+      </w:r>
+      <w:proofErr w:type="spellStart"/>
+      <w:r>
+        <w:t>input_type</w:t>
+      </w:r>
+      <w:proofErr w:type="spellEnd"/>
+      <w:r>
+        <w:t xml:space="preserve">, </w:t>
+      </w:r>
+      <w:proofErr w:type="spellStart"/>
+      <w:r>
+        <w:t>data_field_name</w:t>
+      </w:r>
+      <w:proofErr w:type="spellEnd"/>
+      <w:r>
+        <w:t xml:space="preserve">, `options` FROM </w:t>
+      </w:r>
+      <w:proofErr w:type="spellStart"/>
+      <w:r>
+        <w:t>ssefSPM.form_question</w:t>
+      </w:r>
+      <w:proofErr w:type="spellEnd"/>
+      <w:r>
+        <w:t xml:space="preserve">, </w:t>
+      </w:r>
+      <w:proofErr w:type="spellStart"/>
+      <w:r>
+        <w:t>ssefSPM.forms</w:t>
+      </w:r>
+      <w:proofErr w:type="spellEnd"/>
+      <w:r>
+        <w:t xml:space="preserve"> </w:t>
+      </w:r>
+    </w:p>
+    <w:p>
+      <w:r>
+        <w:t xml:space="preserve">where </w:t>
+      </w:r>
+      <w:proofErr w:type="spellStart"/>
+      <w:r>
+        <w:t>ssefSPM.form_</w:t>
+      </w:r>
+      <w:proofErr w:type="gramStart"/>
+      <w:r>
+        <w:t>question.form</w:t>
+      </w:r>
+      <w:proofErr w:type="gramEnd"/>
+      <w:r>
+        <w:t>_id</w:t>
+      </w:r>
+      <w:proofErr w:type="spellEnd"/>
+      <w:r>
+        <w:t xml:space="preserve"> = ssefSPM.forms.id</w:t>
       </w:r>
     </w:p>
     <w:p>
@@ -2453,8 +4531,18 @@
         </w:pBdr>
       </w:pPr>
       <w:r>
-        <w:t>INSERT INTO nodedb.staging_forms</w:t>
-      </w:r>
+        <w:t xml:space="preserve">INSERT INTO </w:t>
+      </w:r>
+      <w:proofErr w:type="spellStart"/>
+      <w:proofErr w:type="gramStart"/>
+      <w:r>
+        <w:t>nodedb.staging</w:t>
+      </w:r>
+      <w:proofErr w:type="gramEnd"/>
+      <w:r>
+        <w:t>_forms</w:t>
+      </w:r>
+      <w:proofErr w:type="spellEnd"/>
     </w:p>
     <w:p>
       <w:pPr>
@@ -2473,7 +4561,15 @@
         </w:pBdr>
       </w:pPr>
       <w:r>
-        <w:t>`createdAt`,</w:t>
+        <w:t>`</w:t>
+      </w:r>
+      <w:proofErr w:type="spellStart"/>
+      <w:r>
+        <w:t>createdAt</w:t>
+      </w:r>
+      <w:proofErr w:type="spellEnd"/>
+      <w:r>
+        <w:t>`,</w:t>
       </w:r>
     </w:p>
     <w:p>
@@ -2483,7 +4579,15 @@
         </w:pBdr>
       </w:pPr>
       <w:r>
-        <w:t>`updatedAt`,</w:t>
+        <w:t>`</w:t>
+      </w:r>
+      <w:proofErr w:type="spellStart"/>
+      <w:r>
+        <w:t>updatedAt</w:t>
+      </w:r>
+      <w:proofErr w:type="spellEnd"/>
+      <w:r>
+        <w:t>`,</w:t>
       </w:r>
     </w:p>
     <w:p>
@@ -2503,7 +4607,15 @@
         </w:pBdr>
       </w:pPr>
       <w:r>
-        <w:t>`q_id`,</w:t>
+        <w:t>`</w:t>
+      </w:r>
+      <w:proofErr w:type="spellStart"/>
+      <w:r>
+        <w:t>q_id</w:t>
+      </w:r>
+      <w:proofErr w:type="spellEnd"/>
+      <w:r>
+        <w:t>`,</w:t>
       </w:r>
     </w:p>
     <w:p>
@@ -2513,7 +4625,15 @@
         </w:pBdr>
       </w:pPr>
       <w:r>
-        <w:t>`q_text`,</w:t>
+        <w:t>`</w:t>
+      </w:r>
+      <w:proofErr w:type="spellStart"/>
+      <w:r>
+        <w:t>q_text</w:t>
+      </w:r>
+      <w:proofErr w:type="spellEnd"/>
+      <w:r>
+        <w:t>`,</w:t>
       </w:r>
     </w:p>
     <w:p>
@@ -2523,13 +4643,21 @@
         </w:pBdr>
       </w:pPr>
       <w:r>
-        <w:t>`in</w:t>
+        <w:t>`</w:t>
+      </w:r>
+      <w:proofErr w:type="spellStart"/>
+      <w:r>
+        <w:t>in</w:t>
       </w:r>
       <w:r>
         <w:t>p</w:t>
       </w:r>
       <w:r>
-        <w:t>ut_type`,</w:t>
+        <w:t>ut_type</w:t>
+      </w:r>
+      <w:proofErr w:type="spellEnd"/>
+      <w:r>
+        <w:t>`,</w:t>
       </w:r>
     </w:p>
     <w:p>
@@ -2539,7 +4667,15 @@
         </w:pBdr>
       </w:pPr>
       <w:r>
-        <w:t>`data_field_name`,</w:t>
+        <w:t>`</w:t>
+      </w:r>
+      <w:proofErr w:type="spellStart"/>
+      <w:r>
+        <w:t>data_field_name</w:t>
+      </w:r>
+      <w:proofErr w:type="spellEnd"/>
+      <w:r>
+        <w:t>`,</w:t>
       </w:r>
     </w:p>
     <w:p>
@@ -2562,7 +4698,15 @@
         </w:pBdr>
       </w:pPr>
       <w:r>
-        <w:t>`form_id`</w:t>
+        <w:t>`</w:t>
+      </w:r>
+      <w:proofErr w:type="spellStart"/>
+      <w:r>
+        <w:t>form_id</w:t>
+      </w:r>
+      <w:proofErr w:type="spellEnd"/>
+      <w:r>
+        <w:t>`</w:t>
       </w:r>
     </w:p>
     <w:p>
@@ -2591,8 +4735,21 @@
           <w:bottom w:val="double" w:sz="6" w:space="1" w:color="auto"/>
         </w:pBdr>
       </w:pPr>
-      <w:r>
-        <w:t>now() as createdAt,</w:t>
+      <w:proofErr w:type="gramStart"/>
+      <w:r>
+        <w:t>now(</w:t>
+      </w:r>
+      <w:proofErr w:type="gramEnd"/>
+      <w:r>
+        <w:t xml:space="preserve">) as </w:t>
+      </w:r>
+      <w:proofErr w:type="spellStart"/>
+      <w:r>
+        <w:t>createdAt</w:t>
+      </w:r>
+      <w:proofErr w:type="spellEnd"/>
+      <w:r>
+        <w:t>,</w:t>
       </w:r>
     </w:p>
     <w:p>
@@ -2601,8 +4758,21 @@
           <w:bottom w:val="double" w:sz="6" w:space="1" w:color="auto"/>
         </w:pBdr>
       </w:pPr>
-      <w:r>
-        <w:t xml:space="preserve">now() as updatedAt, </w:t>
+      <w:proofErr w:type="gramStart"/>
+      <w:r>
+        <w:t>now(</w:t>
+      </w:r>
+      <w:proofErr w:type="gramEnd"/>
+      <w:r>
+        <w:t xml:space="preserve">) as </w:t>
+      </w:r>
+      <w:proofErr w:type="spellStart"/>
+      <w:r>
+        <w:t>updatedAt</w:t>
+      </w:r>
+      <w:proofErr w:type="spellEnd"/>
+      <w:r>
+        <w:t xml:space="preserve">, </w:t>
       </w:r>
     </w:p>
     <w:p>
@@ -2611,8 +4781,15 @@
           <w:bottom w:val="double" w:sz="6" w:space="1" w:color="auto"/>
         </w:pBdr>
       </w:pPr>
-      <w:r>
-        <w:t xml:space="preserve">ssefSPM.forms.title as title, </w:t>
+      <w:proofErr w:type="spellStart"/>
+      <w:proofErr w:type="gramStart"/>
+      <w:r>
+        <w:t>ssefSPM.forms.title</w:t>
+      </w:r>
+      <w:proofErr w:type="spellEnd"/>
+      <w:proofErr w:type="gramEnd"/>
+      <w:r>
+        <w:t xml:space="preserve"> as title, </w:t>
       </w:r>
     </w:p>
     <w:p>
@@ -2622,7 +4799,15 @@
         </w:pBdr>
       </w:pPr>
       <w:r>
-        <w:t xml:space="preserve">ssefSPM.form_question.id as q_id, </w:t>
+        <w:t xml:space="preserve">ssefSPM.form_question.id as </w:t>
+      </w:r>
+      <w:proofErr w:type="spellStart"/>
+      <w:r>
+        <w:t>q_id</w:t>
+      </w:r>
+      <w:proofErr w:type="spellEnd"/>
+      <w:r>
+        <w:t xml:space="preserve">, </w:t>
       </w:r>
     </w:p>
     <w:p>
@@ -2632,7 +4817,15 @@
         </w:pBdr>
       </w:pPr>
       <w:r>
-        <w:t xml:space="preserve">question as q_text, </w:t>
+        <w:t xml:space="preserve">question as </w:t>
+      </w:r>
+      <w:proofErr w:type="spellStart"/>
+      <w:r>
+        <w:t>q_text</w:t>
+      </w:r>
+      <w:proofErr w:type="spellEnd"/>
+      <w:r>
+        <w:t xml:space="preserve">, </w:t>
       </w:r>
     </w:p>
     <w:p>
@@ -2641,8 +4834,13 @@
           <w:bottom w:val="double" w:sz="6" w:space="1" w:color="auto"/>
         </w:pBdr>
       </w:pPr>
-      <w:r>
-        <w:t xml:space="preserve">input_type, </w:t>
+      <w:proofErr w:type="spellStart"/>
+      <w:r>
+        <w:t>input_type</w:t>
+      </w:r>
+      <w:proofErr w:type="spellEnd"/>
+      <w:r>
+        <w:t xml:space="preserve">, </w:t>
       </w:r>
     </w:p>
     <w:p>
@@ -2651,8 +4849,13 @@
           <w:bottom w:val="double" w:sz="6" w:space="1" w:color="auto"/>
         </w:pBdr>
       </w:pPr>
-      <w:r>
-        <w:t xml:space="preserve">data_field_name, </w:t>
+      <w:proofErr w:type="spellStart"/>
+      <w:r>
+        <w:t>data_field_name</w:t>
+      </w:r>
+      <w:proofErr w:type="spellEnd"/>
+      <w:r>
+        <w:t xml:space="preserve">, </w:t>
       </w:r>
     </w:p>
     <w:p>
@@ -2662,11 +4865,16 @@
         </w:pBdr>
       </w:pPr>
       <w:r>
-        <w:t xml:space="preserve">`options` </w:t>
+        <w:t>`options</w:t>
+      </w:r>
+      <w:proofErr w:type="gramStart"/>
+      <w:r>
+        <w:t xml:space="preserve">` </w:t>
       </w:r>
       <w:r>
         <w:t>,</w:t>
       </w:r>
+      <w:proofErr w:type="gramEnd"/>
     </w:p>
     <w:p>
       <w:pPr>
@@ -2675,7 +4883,15 @@
         </w:pBdr>
       </w:pPr>
       <w:r>
-        <w:t>ssefSPM.forms.id as `form_id`</w:t>
+        <w:t>ssefSPM.forms.id as `</w:t>
+      </w:r>
+      <w:proofErr w:type="spellStart"/>
+      <w:r>
+        <w:t>form_id</w:t>
+      </w:r>
+      <w:proofErr w:type="spellEnd"/>
+      <w:r>
+        <w:t>`</w:t>
       </w:r>
     </w:p>
     <w:p>
@@ -2685,7 +4901,23 @@
         </w:pBdr>
       </w:pPr>
       <w:r>
-        <w:t xml:space="preserve">FROM ssefSPM.form_question, ssefSPM.forms </w:t>
+        <w:t xml:space="preserve">FROM </w:t>
+      </w:r>
+      <w:proofErr w:type="spellStart"/>
+      <w:r>
+        <w:t>ssefSPM.form_question</w:t>
+      </w:r>
+      <w:proofErr w:type="spellEnd"/>
+      <w:r>
+        <w:t xml:space="preserve">, </w:t>
+      </w:r>
+      <w:proofErr w:type="spellStart"/>
+      <w:r>
+        <w:t>ssefSPM.forms</w:t>
+      </w:r>
+      <w:proofErr w:type="spellEnd"/>
+      <w:r>
+        <w:t xml:space="preserve"> </w:t>
       </w:r>
     </w:p>
     <w:p>
@@ -2695,7 +4927,23 @@
         </w:pBdr>
       </w:pPr>
       <w:r>
-        <w:t>where ssefSPM.form_question.form_id = ssefSPM.forms.id</w:t>
+        <w:t xml:space="preserve">where </w:t>
+      </w:r>
+      <w:proofErr w:type="spellStart"/>
+      <w:r>
+        <w:t>ssefSPM.form_</w:t>
+      </w:r>
+      <w:proofErr w:type="gramStart"/>
+      <w:r>
+        <w:t>question.form</w:t>
+      </w:r>
+      <w:proofErr w:type="gramEnd"/>
+      <w:r>
+        <w:t>_id</w:t>
+      </w:r>
+      <w:proofErr w:type="spellEnd"/>
+      <w:r>
+        <w:t xml:space="preserve"> = ssefSPM.forms.id</w:t>
       </w:r>
     </w:p>
     <w:p>
@@ -2707,6 +4955,7 @@
     </w:p>
     <w:p/>
     <w:p>
+      <w:proofErr w:type="spellStart"/>
       <w:r>
         <w:rPr>
           <w:b/>
@@ -2714,6 +4963,7 @@
         </w:rPr>
         <w:t>staging_responses</w:t>
       </w:r>
+      <w:proofErr w:type="spellEnd"/>
       <w:r>
         <w:t>:</w:t>
       </w:r>
@@ -2721,32 +4971,141 @@
     <w:p/>
     <w:p>
       <w:r>
-        <w:lastRenderedPageBreak/>
-        <w:t xml:space="preserve">SELECT CONCAT(ssefSPM.forms.title, '-', ssefSPM.form_result.school_id) as title, ssefSPM.form_result_content.question_id as q_id, ssefSPM.form_result_content.question_value as q_value </w:t>
-      </w:r>
-    </w:p>
-    <w:p>
-      <w:r>
-        <w:t>from ssefSPM.forms, ssefSPM.form_result, ssefSPM.form_result_content</w:t>
-      </w:r>
-    </w:p>
-    <w:p>
-      <w:r>
-        <w:t xml:space="preserve">where  ssefSPM.forms.id = ssefSPM.form_result.form_id </w:t>
+        <w:t xml:space="preserve">SELECT </w:t>
+      </w:r>
+      <w:proofErr w:type="gramStart"/>
+      <w:r>
+        <w:t>CONCAT(</w:t>
+      </w:r>
+      <w:proofErr w:type="spellStart"/>
+      <w:proofErr w:type="gramEnd"/>
+      <w:r>
+        <w:t>ssefSPM.forms.title</w:t>
+      </w:r>
+      <w:proofErr w:type="spellEnd"/>
+      <w:r>
+        <w:t xml:space="preserve">, '-', </w:t>
+      </w:r>
+      <w:proofErr w:type="spellStart"/>
+      <w:r>
+        <w:t>ssefSPM.form_result.school_id</w:t>
+      </w:r>
+      <w:proofErr w:type="spellEnd"/>
+      <w:r>
+        <w:t xml:space="preserve">) as title, </w:t>
+      </w:r>
+      <w:proofErr w:type="spellStart"/>
+      <w:r>
+        <w:t>ssefSPM.form_result_content.question_id</w:t>
+      </w:r>
+      <w:proofErr w:type="spellEnd"/>
+      <w:r>
+        <w:t xml:space="preserve"> as </w:t>
+      </w:r>
+      <w:proofErr w:type="spellStart"/>
+      <w:r>
+        <w:t>q_id</w:t>
+      </w:r>
+      <w:proofErr w:type="spellEnd"/>
+      <w:r>
+        <w:t xml:space="preserve">, </w:t>
+      </w:r>
+      <w:proofErr w:type="spellStart"/>
+      <w:r>
+        <w:t>ssefSPM.form_result_content.question_value</w:t>
+      </w:r>
+      <w:proofErr w:type="spellEnd"/>
+      <w:r>
+        <w:t xml:space="preserve"> as </w:t>
+      </w:r>
+      <w:proofErr w:type="spellStart"/>
+      <w:r>
+        <w:t>q_value</w:t>
+      </w:r>
+      <w:proofErr w:type="spellEnd"/>
+      <w:r>
+        <w:t xml:space="preserve"> </w:t>
+      </w:r>
+    </w:p>
+    <w:p>
+      <w:r>
+        <w:t xml:space="preserve">from </w:t>
+      </w:r>
+      <w:proofErr w:type="spellStart"/>
+      <w:r>
+        <w:t>ssefSPM.forms</w:t>
+      </w:r>
+      <w:proofErr w:type="spellEnd"/>
+      <w:r>
+        <w:t xml:space="preserve">, </w:t>
+      </w:r>
+      <w:proofErr w:type="spellStart"/>
+      <w:r>
+        <w:t>ssefSPM.form_result</w:t>
+      </w:r>
+      <w:proofErr w:type="spellEnd"/>
+      <w:r>
+        <w:t xml:space="preserve">, </w:t>
+      </w:r>
+      <w:proofErr w:type="spellStart"/>
+      <w:r>
+        <w:t>ssefSPM.form_result_content</w:t>
+      </w:r>
+      <w:proofErr w:type="spellEnd"/>
+    </w:p>
+    <w:p>
+      <w:proofErr w:type="gramStart"/>
+      <w:r>
+        <w:t>where  ssefSPM.forms.id</w:t>
+      </w:r>
+      <w:proofErr w:type="gramEnd"/>
+      <w:r>
+        <w:t xml:space="preserve"> = </w:t>
+      </w:r>
+      <w:proofErr w:type="spellStart"/>
+      <w:r>
+        <w:t>ssefSPM.form_result.form_id</w:t>
+      </w:r>
+      <w:proofErr w:type="spellEnd"/>
+      <w:r>
+        <w:t xml:space="preserve"> </w:t>
       </w:r>
     </w:p>
     <w:p>
       <w:r>
         <w:tab/>
-        <w:t>and ssefSPM.form_result.id = ssefSPM.form_result_content.result_id</w:t>
-      </w:r>
+        <w:t xml:space="preserve">and ssefSPM.form_result.id = </w:t>
+      </w:r>
+      <w:proofErr w:type="spellStart"/>
+      <w:r>
+        <w:t>ssefSPM.form_result_</w:t>
+      </w:r>
+      <w:proofErr w:type="gramStart"/>
+      <w:r>
+        <w:t>content.result</w:t>
+      </w:r>
+      <w:proofErr w:type="gramEnd"/>
+      <w:r>
+        <w:t>_id</w:t>
+      </w:r>
+      <w:proofErr w:type="spellEnd"/>
     </w:p>
     <w:p/>
     <w:p/>
     <w:p>
       <w:r>
-        <w:t>INSERT INTO nodedb.staging_responses</w:t>
-      </w:r>
+        <w:t xml:space="preserve">INSERT INTO </w:t>
+      </w:r>
+      <w:proofErr w:type="spellStart"/>
+      <w:proofErr w:type="gramStart"/>
+      <w:r>
+        <w:t>nodedb.staging</w:t>
+      </w:r>
+      <w:proofErr w:type="gramEnd"/>
+      <w:r>
+        <w:t>_responses</w:t>
+      </w:r>
+      <w:proofErr w:type="spellEnd"/>
     </w:p>
     <w:p>
       <w:r>
@@ -2755,12 +5114,28 @@
     </w:p>
     <w:p>
       <w:r>
-        <w:t>`createdAt`,</w:t>
-      </w:r>
-    </w:p>
-    <w:p>
-      <w:r>
-        <w:t>`updatedAt`,</w:t>
+        <w:t>`</w:t>
+      </w:r>
+      <w:proofErr w:type="spellStart"/>
+      <w:r>
+        <w:t>createdAt</w:t>
+      </w:r>
+      <w:proofErr w:type="spellEnd"/>
+      <w:r>
+        <w:t>`,</w:t>
+      </w:r>
+    </w:p>
+    <w:p>
+      <w:r>
+        <w:t>`</w:t>
+      </w:r>
+      <w:proofErr w:type="spellStart"/>
+      <w:r>
+        <w:t>updatedAt</w:t>
+      </w:r>
+      <w:proofErr w:type="spellEnd"/>
+      <w:r>
+        <w:t>`,</w:t>
       </w:r>
     </w:p>
     <w:p>
@@ -2770,17 +5145,41 @@
     </w:p>
     <w:p>
       <w:r>
-        <w:t>`result_id`,</w:t>
-      </w:r>
-    </w:p>
-    <w:p>
-      <w:r>
-        <w:t>`q_id`,</w:t>
-      </w:r>
-    </w:p>
-    <w:p>
-      <w:r>
-        <w:t>`q_value`</w:t>
+        <w:t>`</w:t>
+      </w:r>
+      <w:proofErr w:type="spellStart"/>
+      <w:r>
+        <w:t>result_id</w:t>
+      </w:r>
+      <w:proofErr w:type="spellEnd"/>
+      <w:r>
+        <w:t>`,</w:t>
+      </w:r>
+    </w:p>
+    <w:p>
+      <w:r>
+        <w:t>`</w:t>
+      </w:r>
+      <w:proofErr w:type="spellStart"/>
+      <w:r>
+        <w:t>q_id</w:t>
+      </w:r>
+      <w:proofErr w:type="spellEnd"/>
+      <w:r>
+        <w:t>`,</w:t>
+      </w:r>
+    </w:p>
+    <w:p>
+      <w:r>
+        <w:t>`</w:t>
+      </w:r>
+      <w:proofErr w:type="spellStart"/>
+      <w:r>
+        <w:t>q_value</w:t>
+      </w:r>
+      <w:proofErr w:type="spellEnd"/>
+      <w:r>
+        <w:t>`</w:t>
       </w:r>
     </w:p>
     <w:p>
@@ -2794,50 +5193,191 @@
       </w:r>
     </w:p>
     <w:p>
-      <w:r>
-        <w:t>now() as createdAt,</w:t>
-      </w:r>
-    </w:p>
-    <w:p>
-      <w:r>
-        <w:t xml:space="preserve">now() as updatedAt, </w:t>
-      </w:r>
-    </w:p>
-    <w:p>
-      <w:r>
-        <w:t xml:space="preserve">CONCAT(ssefSPM.forms.title, '-', ssefSPM.form_result.school_id) as title, </w:t>
-      </w:r>
-    </w:p>
-    <w:p>
-      <w:r>
-        <w:t>ssefSPM.form_result.id as result_id,</w:t>
-      </w:r>
-    </w:p>
-    <w:p>
-      <w:r>
-        <w:t xml:space="preserve">ssefSPM.form_result_content.question_id as q_id, </w:t>
-      </w:r>
-    </w:p>
-    <w:p>
-      <w:r>
-        <w:t xml:space="preserve">ssefSPM.form_result_content.question_value as q_value </w:t>
-      </w:r>
-    </w:p>
-    <w:p>
-      <w:r>
-        <w:t>from ssefSPM.forms, ssefSPM.form_result, ssefSPM.form_result_content</w:t>
-      </w:r>
-    </w:p>
-    <w:p>
-      <w:r>
-        <w:t xml:space="preserve">where  ssefSPM.forms.id = ssefSPM.form_result.form_id </w:t>
+      <w:proofErr w:type="gramStart"/>
+      <w:r>
+        <w:t>now(</w:t>
+      </w:r>
+      <w:proofErr w:type="gramEnd"/>
+      <w:r>
+        <w:t xml:space="preserve">) as </w:t>
+      </w:r>
+      <w:proofErr w:type="spellStart"/>
+      <w:r>
+        <w:t>createdAt</w:t>
+      </w:r>
+      <w:proofErr w:type="spellEnd"/>
+      <w:r>
+        <w:t>,</w:t>
+      </w:r>
+    </w:p>
+    <w:p>
+      <w:proofErr w:type="gramStart"/>
+      <w:r>
+        <w:t>now(</w:t>
+      </w:r>
+      <w:proofErr w:type="gramEnd"/>
+      <w:r>
+        <w:t xml:space="preserve">) as </w:t>
+      </w:r>
+      <w:proofErr w:type="spellStart"/>
+      <w:r>
+        <w:t>updatedAt</w:t>
+      </w:r>
+      <w:proofErr w:type="spellEnd"/>
+      <w:r>
+        <w:t xml:space="preserve">, </w:t>
+      </w:r>
+    </w:p>
+    <w:p>
+      <w:proofErr w:type="gramStart"/>
+      <w:r>
+        <w:t>CONCAT(</w:t>
+      </w:r>
+      <w:proofErr w:type="spellStart"/>
+      <w:proofErr w:type="gramEnd"/>
+      <w:r>
+        <w:t>ssefSPM.forms.title</w:t>
+      </w:r>
+      <w:proofErr w:type="spellEnd"/>
+      <w:r>
+        <w:t xml:space="preserve">, '-', </w:t>
+      </w:r>
+      <w:proofErr w:type="spellStart"/>
+      <w:r>
+        <w:t>ssefSPM.form_result.school_id</w:t>
+      </w:r>
+      <w:proofErr w:type="spellEnd"/>
+      <w:r>
+        <w:t xml:space="preserve">) as title, </w:t>
+      </w:r>
+    </w:p>
+    <w:p>
+      <w:r>
+        <w:t xml:space="preserve">ssefSPM.form_result.id as </w:t>
+      </w:r>
+      <w:proofErr w:type="spellStart"/>
+      <w:r>
+        <w:t>result_id</w:t>
+      </w:r>
+      <w:proofErr w:type="spellEnd"/>
+      <w:r>
+        <w:t>,</w:t>
+      </w:r>
+    </w:p>
+    <w:p>
+      <w:proofErr w:type="spellStart"/>
+      <w:r>
+        <w:t>ssefSPM.form_result_</w:t>
+      </w:r>
+      <w:proofErr w:type="gramStart"/>
+      <w:r>
+        <w:t>content.question</w:t>
+      </w:r>
+      <w:proofErr w:type="gramEnd"/>
+      <w:r>
+        <w:t>_id</w:t>
+      </w:r>
+      <w:proofErr w:type="spellEnd"/>
+      <w:r>
+        <w:t xml:space="preserve"> as </w:t>
+      </w:r>
+      <w:proofErr w:type="spellStart"/>
+      <w:r>
+        <w:t>q_id</w:t>
+      </w:r>
+      <w:proofErr w:type="spellEnd"/>
+      <w:r>
+        <w:t xml:space="preserve">, </w:t>
+      </w:r>
+    </w:p>
+    <w:p>
+      <w:proofErr w:type="spellStart"/>
+      <w:r>
+        <w:t>ssefSPM.form_result_</w:t>
+      </w:r>
+      <w:proofErr w:type="gramStart"/>
+      <w:r>
+        <w:t>content.question</w:t>
+      </w:r>
+      <w:proofErr w:type="gramEnd"/>
+      <w:r>
+        <w:t>_value</w:t>
+      </w:r>
+      <w:proofErr w:type="spellEnd"/>
+      <w:r>
+        <w:t xml:space="preserve"> as </w:t>
+      </w:r>
+      <w:proofErr w:type="spellStart"/>
+      <w:r>
+        <w:t>q_value</w:t>
+      </w:r>
+      <w:proofErr w:type="spellEnd"/>
+      <w:r>
+        <w:t xml:space="preserve"> </w:t>
+      </w:r>
+    </w:p>
+    <w:p>
+      <w:r>
+        <w:t xml:space="preserve">from </w:t>
+      </w:r>
+      <w:proofErr w:type="spellStart"/>
+      <w:r>
+        <w:t>ssefSPM.forms</w:t>
+      </w:r>
+      <w:proofErr w:type="spellEnd"/>
+      <w:r>
+        <w:t xml:space="preserve">, </w:t>
+      </w:r>
+      <w:proofErr w:type="spellStart"/>
+      <w:r>
+        <w:t>ssefSPM.form_result</w:t>
+      </w:r>
+      <w:proofErr w:type="spellEnd"/>
+      <w:r>
+        <w:t xml:space="preserve">, </w:t>
+      </w:r>
+      <w:proofErr w:type="spellStart"/>
+      <w:r>
+        <w:t>ssefSPM.form_result_content</w:t>
+      </w:r>
+      <w:proofErr w:type="spellEnd"/>
+    </w:p>
+    <w:p>
+      <w:proofErr w:type="gramStart"/>
+      <w:r>
+        <w:t>where  ssefSPM.forms.id</w:t>
+      </w:r>
+      <w:proofErr w:type="gramEnd"/>
+      <w:r>
+        <w:t xml:space="preserve"> = </w:t>
+      </w:r>
+      <w:proofErr w:type="spellStart"/>
+      <w:r>
+        <w:t>ssefSPM.form_result.form_id</w:t>
+      </w:r>
+      <w:proofErr w:type="spellEnd"/>
+      <w:r>
+        <w:t xml:space="preserve"> </w:t>
       </w:r>
     </w:p>
     <w:p>
       <w:r>
         <w:tab/>
-        <w:t>and ssefSPM.form_result.id = ssefSPM.form_result_content.result_id</w:t>
-      </w:r>
+        <w:t xml:space="preserve">and ssefSPM.form_result.id = </w:t>
+      </w:r>
+      <w:proofErr w:type="spellStart"/>
+      <w:r>
+        <w:t>ssefSPM.form_result_</w:t>
+      </w:r>
+      <w:proofErr w:type="gramStart"/>
+      <w:r>
+        <w:t>content.result</w:t>
+      </w:r>
+      <w:proofErr w:type="gramEnd"/>
+      <w:r>
+        <w:t>_id</w:t>
+      </w:r>
+      <w:proofErr w:type="spellEnd"/>
     </w:p>
     <w:p/>
     <w:p/>
@@ -2893,7 +5433,15 @@
         <w:t>,</w:t>
       </w:r>
       <w:r>
-        <w:t xml:space="preserve"> to load forms/responses into the FormBuilder templates from the old data formats.</w:t>
+        <w:t xml:space="preserve"> to load forms/responses into the </w:t>
+      </w:r>
+      <w:proofErr w:type="spellStart"/>
+      <w:r>
+        <w:t>FormBuilder</w:t>
+      </w:r>
+      <w:proofErr w:type="spellEnd"/>
+      <w:r>
+        <w:t xml:space="preserve"> templates from the old data formats.</w:t>
       </w:r>
     </w:p>
     <w:p>
@@ -2906,7 +5454,20 @@
     <w:p/>
     <w:p>
       <w:r>
-        <w:t>INSERT INTO `nodedb`.`users`</w:t>
+        <w:t>INSERT INTO `</w:t>
+      </w:r>
+      <w:proofErr w:type="spellStart"/>
+      <w:r>
+        <w:t>nodedb</w:t>
+      </w:r>
+      <w:proofErr w:type="spellEnd"/>
+      <w:proofErr w:type="gramStart"/>
+      <w:r>
+        <w:t>`.`</w:t>
+      </w:r>
+      <w:proofErr w:type="gramEnd"/>
+      <w:r>
+        <w:t>users`</w:t>
       </w:r>
     </w:p>
     <w:p>
@@ -2916,12 +5477,28 @@
     </w:p>
     <w:p>
       <w:r>
-        <w:t>`createdAt`,</w:t>
-      </w:r>
-    </w:p>
-    <w:p>
-      <w:r>
-        <w:t>`updatedAt`,</w:t>
+        <w:t>`</w:t>
+      </w:r>
+      <w:proofErr w:type="spellStart"/>
+      <w:r>
+        <w:t>createdAt</w:t>
+      </w:r>
+      <w:proofErr w:type="spellEnd"/>
+      <w:r>
+        <w:t>`,</w:t>
+      </w:r>
+    </w:p>
+    <w:p>
+      <w:r>
+        <w:t>`</w:t>
+      </w:r>
+      <w:proofErr w:type="spellStart"/>
+      <w:r>
+        <w:t>updatedAt</w:t>
+      </w:r>
+      <w:proofErr w:type="spellEnd"/>
+      <w:r>
+        <w:t>`,</w:t>
       </w:r>
     </w:p>
     <w:p>
@@ -2936,7 +5513,15 @@
     </w:p>
     <w:p>
       <w:r>
-        <w:t>`chineseName`,</w:t>
+        <w:t>`</w:t>
+      </w:r>
+      <w:proofErr w:type="spellStart"/>
+      <w:r>
+        <w:t>chineseName</w:t>
+      </w:r>
+      <w:proofErr w:type="spellEnd"/>
+      <w:r>
+        <w:t>`,</w:t>
       </w:r>
     </w:p>
     <w:p>
@@ -2946,90 +5531,271 @@
     </w:p>
     <w:p>
       <w:r>
+        <w:t>`</w:t>
+      </w:r>
+      <w:proofErr w:type="spellStart"/>
+      <w:r>
+        <w:t>wechat</w:t>
+      </w:r>
+      <w:proofErr w:type="spellEnd"/>
+      <w:r>
+        <w:t>`,</w:t>
+      </w:r>
+    </w:p>
+    <w:p>
+      <w:r>
+        <w:t>`</w:t>
+      </w:r>
+      <w:proofErr w:type="spellStart"/>
+      <w:r>
+        <w:t>startAt</w:t>
+      </w:r>
+      <w:proofErr w:type="spellEnd"/>
+      <w:r>
+        <w:t>`,</w:t>
+      </w:r>
+    </w:p>
+    <w:p>
+      <w:r>
+        <w:t>`</w:t>
+      </w:r>
+      <w:proofErr w:type="spellStart"/>
+      <w:r>
+        <w:t>lastLogin</w:t>
+      </w:r>
+      <w:proofErr w:type="spellEnd"/>
+      <w:r>
+        <w:t>`,</w:t>
+      </w:r>
+    </w:p>
+    <w:p>
+      <w:r>
+        <w:t>`</w:t>
+      </w:r>
+      <w:proofErr w:type="spellStart"/>
+      <w:r>
+        <w:t>user_id</w:t>
+      </w:r>
+      <w:proofErr w:type="spellEnd"/>
+      <w:r>
+        <w:t>`</w:t>
+      </w:r>
+    </w:p>
+    <w:p/>
+    <w:p>
+      <w:r>
+        <w:t>)</w:t>
+      </w:r>
+    </w:p>
+    <w:p>
+      <w:r>
         <w:lastRenderedPageBreak/>
-        <w:t>`wechat`,</w:t>
-      </w:r>
-    </w:p>
-    <w:p>
-      <w:r>
-        <w:t>`startAt`,</w:t>
-      </w:r>
-    </w:p>
-    <w:p>
-      <w:r>
-        <w:t>`lastLogin`,</w:t>
-      </w:r>
-    </w:p>
-    <w:p>
-      <w:r>
-        <w:t>`user_id`</w:t>
+        <w:t xml:space="preserve">SELECT </w:t>
+      </w:r>
+    </w:p>
+    <w:p>
+      <w:proofErr w:type="gramStart"/>
+      <w:r>
+        <w:t>now(</w:t>
+      </w:r>
+      <w:proofErr w:type="gramEnd"/>
+      <w:r>
+        <w:t xml:space="preserve">) as </w:t>
+      </w:r>
+      <w:proofErr w:type="spellStart"/>
+      <w:r>
+        <w:t>createdAt</w:t>
+      </w:r>
+      <w:proofErr w:type="spellEnd"/>
+      <w:r>
+        <w:t>,</w:t>
+      </w:r>
+    </w:p>
+    <w:p>
+      <w:proofErr w:type="gramStart"/>
+      <w:r>
+        <w:t>now(</w:t>
+      </w:r>
+      <w:proofErr w:type="gramEnd"/>
+      <w:r>
+        <w:t xml:space="preserve">) as </w:t>
+      </w:r>
+      <w:proofErr w:type="spellStart"/>
+      <w:r>
+        <w:t>updatedAt</w:t>
+      </w:r>
+      <w:proofErr w:type="spellEnd"/>
+      <w:r>
+        <w:t xml:space="preserve">, </w:t>
+      </w:r>
+    </w:p>
+    <w:p>
+      <w:r>
+        <w:t>`users</w:t>
+      </w:r>
+      <w:proofErr w:type="gramStart"/>
+      <w:r>
+        <w:t>`.`</w:t>
+      </w:r>
+      <w:proofErr w:type="spellStart"/>
+      <w:proofErr w:type="gramEnd"/>
+      <w:r>
+        <w:t>login_id</w:t>
+      </w:r>
+      <w:proofErr w:type="spellEnd"/>
+      <w:r>
+        <w:t>`,</w:t>
+      </w:r>
+    </w:p>
+    <w:p>
+      <w:r>
+        <w:t>`</w:t>
+      </w:r>
+      <w:proofErr w:type="spellStart"/>
+      <w:r>
+        <w:t>users</w:t>
+      </w:r>
+      <w:proofErr w:type="gramStart"/>
+      <w:r>
+        <w:t>`.`</w:t>
+      </w:r>
+      <w:proofErr w:type="gramEnd"/>
+      <w:r>
+        <w:t>email</w:t>
+      </w:r>
+      <w:proofErr w:type="spellEnd"/>
+      <w:r>
+        <w:t>`,</w:t>
+      </w:r>
+    </w:p>
+    <w:p>
+      <w:r>
+        <w:t>`users</w:t>
+      </w:r>
+      <w:proofErr w:type="gramStart"/>
+      <w:r>
+        <w:t>`.`</w:t>
+      </w:r>
+      <w:proofErr w:type="spellStart"/>
+      <w:proofErr w:type="gramEnd"/>
+      <w:r>
+        <w:t>chinese_name</w:t>
+      </w:r>
+      <w:proofErr w:type="spellEnd"/>
+      <w:r>
+        <w:t xml:space="preserve">`,    </w:t>
+      </w:r>
+    </w:p>
+    <w:p>
+      <w:r>
+        <w:t>`</w:t>
+      </w:r>
+      <w:proofErr w:type="spellStart"/>
+      <w:r>
+        <w:t>users</w:t>
+      </w:r>
+      <w:proofErr w:type="gramStart"/>
+      <w:r>
+        <w:t>`.`</w:t>
+      </w:r>
+      <w:proofErr w:type="gramEnd"/>
+      <w:r>
+        <w:t>cellphone</w:t>
+      </w:r>
+      <w:proofErr w:type="spellEnd"/>
+      <w:r>
+        <w:t>`,</w:t>
+      </w:r>
+    </w:p>
+    <w:p>
+      <w:r>
+        <w:t>`users</w:t>
+      </w:r>
+      <w:proofErr w:type="gramStart"/>
+      <w:r>
+        <w:t>`.`</w:t>
+      </w:r>
+      <w:proofErr w:type="spellStart"/>
+      <w:proofErr w:type="gramEnd"/>
+      <w:r>
+        <w:t>wechat</w:t>
+      </w:r>
+      <w:proofErr w:type="spellEnd"/>
+      <w:r>
+        <w:t>`,</w:t>
+      </w:r>
+    </w:p>
+    <w:p>
+      <w:r>
+        <w:t>`users</w:t>
+      </w:r>
+      <w:proofErr w:type="gramStart"/>
+      <w:r>
+        <w:t>`.`</w:t>
+      </w:r>
+      <w:proofErr w:type="spellStart"/>
+      <w:proofErr w:type="gramEnd"/>
+      <w:r>
+        <w:t>start_date</w:t>
+      </w:r>
+      <w:proofErr w:type="spellEnd"/>
+      <w:r>
+        <w:t>`,</w:t>
+      </w:r>
+    </w:p>
+    <w:p>
+      <w:r>
+        <w:t>`users</w:t>
+      </w:r>
+      <w:proofErr w:type="gramStart"/>
+      <w:r>
+        <w:t>`.`</w:t>
+      </w:r>
+      <w:proofErr w:type="spellStart"/>
+      <w:proofErr w:type="gramEnd"/>
+      <w:r>
+        <w:t>last_login</w:t>
+      </w:r>
+      <w:proofErr w:type="spellEnd"/>
+      <w:r>
+        <w:t xml:space="preserve">`,    </w:t>
+      </w:r>
+    </w:p>
+    <w:p>
+      <w:r>
+        <w:t>`users</w:t>
+      </w:r>
+      <w:proofErr w:type="gramStart"/>
+      <w:r>
+        <w:t>`.`</w:t>
+      </w:r>
+      <w:proofErr w:type="spellStart"/>
+      <w:proofErr w:type="gramEnd"/>
+      <w:r>
+        <w:t>user_id</w:t>
+      </w:r>
+      <w:proofErr w:type="spellEnd"/>
+      <w:r>
+        <w:t>`</w:t>
       </w:r>
     </w:p>
     <w:p/>
     <w:p>
       <w:r>
-        <w:t>)</w:t>
-      </w:r>
-    </w:p>
-    <w:p>
-      <w:r>
-        <w:t xml:space="preserve">SELECT </w:t>
-      </w:r>
-    </w:p>
-    <w:p>
-      <w:r>
-        <w:t>now() as createdAt,</w:t>
-      </w:r>
-    </w:p>
-    <w:p>
-      <w:r>
-        <w:t xml:space="preserve">now() as updatedAt, </w:t>
-      </w:r>
-    </w:p>
-    <w:p>
-      <w:r>
-        <w:t>`users`.`login_id`,</w:t>
-      </w:r>
-    </w:p>
-    <w:p>
-      <w:r>
-        <w:t>`users`.`email`,</w:t>
-      </w:r>
-    </w:p>
-    <w:p>
-      <w:r>
-        <w:t xml:space="preserve">`users`.`chinese_name`,    </w:t>
-      </w:r>
-    </w:p>
-    <w:p>
-      <w:r>
-        <w:t>`users`.`cellphone`,</w:t>
-      </w:r>
-    </w:p>
-    <w:p>
-      <w:r>
-        <w:t>`users`.`wechat`,</w:t>
-      </w:r>
-    </w:p>
-    <w:p>
-      <w:r>
-        <w:t>`users`.`start_date`,</w:t>
-      </w:r>
-    </w:p>
-    <w:p>
-      <w:r>
-        <w:t xml:space="preserve">`users`.`last_login`,    </w:t>
-      </w:r>
-    </w:p>
-    <w:p>
-      <w:r>
-        <w:t>`users`.`user_id`</w:t>
-      </w:r>
-    </w:p>
-    <w:p/>
-    <w:p>
-      <w:r>
-        <w:t>FROM `ssefSPM`.`users`</w:t>
+        <w:t>FROM `</w:t>
+      </w:r>
+      <w:proofErr w:type="spellStart"/>
+      <w:r>
+        <w:t>ssefSPM</w:t>
+      </w:r>
+      <w:proofErr w:type="spellEnd"/>
+      <w:proofErr w:type="gramStart"/>
+      <w:r>
+        <w:t>`.`</w:t>
+      </w:r>
+      <w:proofErr w:type="gramEnd"/>
+      <w:r>
+        <w:t>users`</w:t>
       </w:r>
     </w:p>
     <w:p/>
@@ -3049,17 +5815,38 @@
         </w:pBdr>
       </w:pPr>
       <w:r>
-        <w:t>update `nodedb`.`users`</w:t>
-      </w:r>
-    </w:p>
-    <w:p>
-      <w:pPr>
-        <w:pBdr>
-          <w:bottom w:val="single" w:sz="6" w:space="1" w:color="auto"/>
-        </w:pBdr>
-      </w:pPr>
-      <w:r>
-        <w:t>set schoolId = (</w:t>
+        <w:t>update `</w:t>
+      </w:r>
+      <w:proofErr w:type="spellStart"/>
+      <w:r>
+        <w:t>nodedb</w:t>
+      </w:r>
+      <w:proofErr w:type="spellEnd"/>
+      <w:proofErr w:type="gramStart"/>
+      <w:r>
+        <w:t>`.`</w:t>
+      </w:r>
+      <w:proofErr w:type="gramEnd"/>
+      <w:r>
+        <w:t>users`</w:t>
+      </w:r>
+    </w:p>
+    <w:p>
+      <w:pPr>
+        <w:pBdr>
+          <w:bottom w:val="single" w:sz="6" w:space="1" w:color="auto"/>
+        </w:pBdr>
+      </w:pPr>
+      <w:r>
+        <w:t xml:space="preserve">set </w:t>
+      </w:r>
+      <w:proofErr w:type="spellStart"/>
+      <w:r>
+        <w:t>schoolId</w:t>
+      </w:r>
+      <w:proofErr w:type="spellEnd"/>
+      <w:r>
+        <w:t xml:space="preserve"> = (</w:t>
       </w:r>
     </w:p>
     <w:p>
@@ -3084,8 +5871,36 @@
       </w:r>
       <w:r>
         <w:tab/>
-        <w:t>FROM  ssefSPM.form_result, ssefSPM.schools, nodedb.schools</w:t>
-      </w:r>
+      </w:r>
+      <w:proofErr w:type="gramStart"/>
+      <w:r>
+        <w:t xml:space="preserve">FROM  </w:t>
+      </w:r>
+      <w:proofErr w:type="spellStart"/>
+      <w:r>
+        <w:t>ssefSPM.form</w:t>
+      </w:r>
+      <w:proofErr w:type="gramEnd"/>
+      <w:r>
+        <w:t>_result</w:t>
+      </w:r>
+      <w:proofErr w:type="spellEnd"/>
+      <w:r>
+        <w:t xml:space="preserve">, </w:t>
+      </w:r>
+      <w:proofErr w:type="spellStart"/>
+      <w:r>
+        <w:t>ssefSPM.schools</w:t>
+      </w:r>
+      <w:proofErr w:type="spellEnd"/>
+      <w:r>
+        <w:t xml:space="preserve">, </w:t>
+      </w:r>
+      <w:proofErr w:type="spellStart"/>
+      <w:r>
+        <w:t>nodedb.schools</w:t>
+      </w:r>
+      <w:proofErr w:type="spellEnd"/>
     </w:p>
     <w:p>
       <w:pPr>
@@ -3095,7 +5910,36 @@
       </w:pPr>
       <w:r>
         <w:tab/>
-        <w:t xml:space="preserve">where `nodedb`.`users`.user_id = ssefSPM.form_result.filled_by </w:t>
+        <w:t>where `</w:t>
+      </w:r>
+      <w:proofErr w:type="spellStart"/>
+      <w:r>
+        <w:t>nodedb</w:t>
+      </w:r>
+      <w:proofErr w:type="spellEnd"/>
+      <w:proofErr w:type="gramStart"/>
+      <w:r>
+        <w:t>`.`</w:t>
+      </w:r>
+      <w:proofErr w:type="gramEnd"/>
+      <w:r>
+        <w:t>users`.</w:t>
+      </w:r>
+      <w:proofErr w:type="spellStart"/>
+      <w:r>
+        <w:t>user_id</w:t>
+      </w:r>
+      <w:proofErr w:type="spellEnd"/>
+      <w:r>
+        <w:t xml:space="preserve"> = </w:t>
+      </w:r>
+      <w:proofErr w:type="spellStart"/>
+      <w:r>
+        <w:t>ssefSPM.form_result.filled_by</w:t>
+      </w:r>
+      <w:proofErr w:type="spellEnd"/>
+      <w:r>
+        <w:t xml:space="preserve"> </w:t>
       </w:r>
     </w:p>
     <w:p>
@@ -3106,7 +5950,23 @@
       </w:pPr>
       <w:r>
         <w:tab/>
-        <w:t xml:space="preserve">and ssefSPM.form_result.school_id = ssefSPM.schools.id </w:t>
+        <w:t xml:space="preserve">and </w:t>
+      </w:r>
+      <w:proofErr w:type="spellStart"/>
+      <w:r>
+        <w:t>ssefSPM.form_</w:t>
+      </w:r>
+      <w:proofErr w:type="gramStart"/>
+      <w:r>
+        <w:t>result.school</w:t>
+      </w:r>
+      <w:proofErr w:type="gramEnd"/>
+      <w:r>
+        <w:t>_id</w:t>
+      </w:r>
+      <w:proofErr w:type="spellEnd"/>
+      <w:r>
+        <w:t xml:space="preserve"> = ssefSPM.schools.id </w:t>
       </w:r>
     </w:p>
     <w:p>
@@ -3117,8 +5977,26 @@
       </w:pPr>
       <w:r>
         <w:tab/>
-        <w:t>and ssefSPM.schools.school_number = nodedb.schools.code</w:t>
-      </w:r>
+        <w:t xml:space="preserve">and </w:t>
+      </w:r>
+      <w:proofErr w:type="spellStart"/>
+      <w:proofErr w:type="gramStart"/>
+      <w:r>
+        <w:t>ssefSPM.schools.school</w:t>
+      </w:r>
+      <w:proofErr w:type="gramEnd"/>
+      <w:r>
+        <w:t>_number</w:t>
+      </w:r>
+      <w:proofErr w:type="spellEnd"/>
+      <w:r>
+        <w:t xml:space="preserve"> = </w:t>
+      </w:r>
+      <w:proofErr w:type="spellStart"/>
+      <w:r>
+        <w:t>nodedb.schools.code</w:t>
+      </w:r>
+      <w:proofErr w:type="spellEnd"/>
     </w:p>
     <w:p>
       <w:pPr>
@@ -3162,7 +6040,15 @@
       </w:pPr>
       <w:r>
         <w:tab/>
-        <w:t>select count(distinct nodedb.schools.id )</w:t>
+        <w:t xml:space="preserve">select </w:t>
+      </w:r>
+      <w:proofErr w:type="gramStart"/>
+      <w:r>
+        <w:t>count(</w:t>
+      </w:r>
+      <w:proofErr w:type="gramEnd"/>
+      <w:r>
+        <w:t>distinct nodedb.schools.id )</w:t>
       </w:r>
     </w:p>
     <w:p>
@@ -3176,8 +6062,36 @@
       </w:r>
       <w:r>
         <w:tab/>
-        <w:t>FROM  ssefSPM.form_result, ssefSPM.schools, nodedb.schools</w:t>
-      </w:r>
+      </w:r>
+      <w:proofErr w:type="gramStart"/>
+      <w:r>
+        <w:t xml:space="preserve">FROM  </w:t>
+      </w:r>
+      <w:proofErr w:type="spellStart"/>
+      <w:r>
+        <w:t>ssefSPM.form</w:t>
+      </w:r>
+      <w:proofErr w:type="gramEnd"/>
+      <w:r>
+        <w:t>_result</w:t>
+      </w:r>
+      <w:proofErr w:type="spellEnd"/>
+      <w:r>
+        <w:t xml:space="preserve">, </w:t>
+      </w:r>
+      <w:proofErr w:type="spellStart"/>
+      <w:r>
+        <w:t>ssefSPM.schools</w:t>
+      </w:r>
+      <w:proofErr w:type="spellEnd"/>
+      <w:r>
+        <w:t xml:space="preserve">, </w:t>
+      </w:r>
+      <w:proofErr w:type="spellStart"/>
+      <w:r>
+        <w:t>nodedb.schools</w:t>
+      </w:r>
+      <w:proofErr w:type="spellEnd"/>
     </w:p>
     <w:p>
       <w:pPr>
@@ -3187,7 +6101,36 @@
       </w:pPr>
       <w:r>
         <w:tab/>
-        <w:t xml:space="preserve">where `nodedb`.`users`.user_id = ssefSPM.form_result.filled_by </w:t>
+        <w:t>where `</w:t>
+      </w:r>
+      <w:proofErr w:type="spellStart"/>
+      <w:r>
+        <w:t>nodedb</w:t>
+      </w:r>
+      <w:proofErr w:type="spellEnd"/>
+      <w:proofErr w:type="gramStart"/>
+      <w:r>
+        <w:t>`.`</w:t>
+      </w:r>
+      <w:proofErr w:type="gramEnd"/>
+      <w:r>
+        <w:t>users`.</w:t>
+      </w:r>
+      <w:proofErr w:type="spellStart"/>
+      <w:r>
+        <w:t>user_id</w:t>
+      </w:r>
+      <w:proofErr w:type="spellEnd"/>
+      <w:r>
+        <w:t xml:space="preserve"> = </w:t>
+      </w:r>
+      <w:proofErr w:type="spellStart"/>
+      <w:r>
+        <w:t>ssefSPM.form_result.filled_by</w:t>
+      </w:r>
+      <w:proofErr w:type="spellEnd"/>
+      <w:r>
+        <w:t xml:space="preserve"> </w:t>
       </w:r>
     </w:p>
     <w:p>
@@ -3198,7 +6141,23 @@
       </w:pPr>
       <w:r>
         <w:tab/>
-        <w:t xml:space="preserve">and ssefSPM.form_result.school_id = ssefSPM.schools.id </w:t>
+        <w:t xml:space="preserve">and </w:t>
+      </w:r>
+      <w:proofErr w:type="spellStart"/>
+      <w:r>
+        <w:t>ssefSPM.form_</w:t>
+      </w:r>
+      <w:proofErr w:type="gramStart"/>
+      <w:r>
+        <w:t>result.school</w:t>
+      </w:r>
+      <w:proofErr w:type="gramEnd"/>
+      <w:r>
+        <w:t>_id</w:t>
+      </w:r>
+      <w:proofErr w:type="spellEnd"/>
+      <w:r>
+        <w:t xml:space="preserve"> = ssefSPM.schools.id </w:t>
       </w:r>
     </w:p>
     <w:p>
@@ -3209,8 +6168,26 @@
       </w:pPr>
       <w:r>
         <w:tab/>
-        <w:t>and ssefSPM.schools.school_number = nodedb.schools.code</w:t>
-      </w:r>
+        <w:t xml:space="preserve">and </w:t>
+      </w:r>
+      <w:proofErr w:type="spellStart"/>
+      <w:proofErr w:type="gramStart"/>
+      <w:r>
+        <w:t>ssefSPM.schools.school</w:t>
+      </w:r>
+      <w:proofErr w:type="gramEnd"/>
+      <w:r>
+        <w:t>_number</w:t>
+      </w:r>
+      <w:proofErr w:type="spellEnd"/>
+      <w:r>
+        <w:t xml:space="preserve"> = </w:t>
+      </w:r>
+      <w:proofErr w:type="spellStart"/>
+      <w:r>
+        <w:t>nodedb.schools.code</w:t>
+      </w:r>
+      <w:proofErr w:type="spellEnd"/>
     </w:p>
     <w:p>
       <w:pPr>
@@ -3220,8 +6197,26 @@
       </w:pPr>
       <w:r>
         <w:tab/>
-        <w:t>group by `nodedb`.`users`.user_id</w:t>
-      </w:r>
+        <w:t>group by `</w:t>
+      </w:r>
+      <w:proofErr w:type="spellStart"/>
+      <w:r>
+        <w:t>nodedb</w:t>
+      </w:r>
+      <w:proofErr w:type="spellEnd"/>
+      <w:proofErr w:type="gramStart"/>
+      <w:r>
+        <w:t>`.`</w:t>
+      </w:r>
+      <w:proofErr w:type="gramEnd"/>
+      <w:r>
+        <w:t>users`.</w:t>
+      </w:r>
+      <w:proofErr w:type="spellStart"/>
+      <w:r>
+        <w:t>user_id</w:t>
+      </w:r>
+      <w:proofErr w:type="spellEnd"/>
     </w:p>
     <w:p>
       <w:pPr>
@@ -3273,9 +6268,9 @@
           <w:sz w:val="36"/>
           <w:szCs w:val="36"/>
         </w:rPr>
-        <w:lastRenderedPageBreak/>
         <w:t xml:space="preserve">BELOW </w:t>
       </w:r>
+      <w:proofErr w:type="gramStart"/>
       <w:r>
         <w:rPr>
           <w:b/>
@@ -3283,7 +6278,17 @@
           <w:sz w:val="36"/>
           <w:szCs w:val="36"/>
         </w:rPr>
-        <w:t>BACKUP  ONLY……………….</w:t>
+        <w:t>BACKUP  ONLY</w:t>
+      </w:r>
+      <w:proofErr w:type="gramEnd"/>
+      <w:r>
+        <w:rPr>
+          <w:b/>
+          <w:bCs/>
+          <w:sz w:val="36"/>
+          <w:szCs w:val="36"/>
+        </w:rPr>
+        <w:t>……………….</w:t>
       </w:r>
     </w:p>
     <w:p>
@@ -3301,88 +6306,84 @@
           <w:sz w:val="18"/>
           <w:szCs w:val="18"/>
         </w:rPr>
-        <w:t>update `nodedb`.`users`</w:t>
-      </w:r>
-    </w:p>
-    <w:p>
-      <w:pPr>
-        <w:pBdr>
-          <w:bottom w:val="single" w:sz="6" w:space="1" w:color="auto"/>
-        </w:pBdr>
+        <w:t>update `</w:t>
+      </w:r>
+      <w:proofErr w:type="spellStart"/>
+      <w:r>
         <w:rPr>
           <w:sz w:val="18"/>
           <w:szCs w:val="18"/>
         </w:rPr>
-      </w:pPr>
+        <w:t>nodedb</w:t>
+      </w:r>
+      <w:proofErr w:type="spellEnd"/>
+      <w:proofErr w:type="gramStart"/>
       <w:r>
         <w:rPr>
           <w:sz w:val="18"/>
           <w:szCs w:val="18"/>
         </w:rPr>
-        <w:t>set schoolId = null</w:t>
-      </w:r>
-    </w:p>
-    <w:p>
-      <w:pPr>
-        <w:pBdr>
-          <w:bottom w:val="single" w:sz="6" w:space="1" w:color="auto"/>
-        </w:pBdr>
+        <w:t>`.`</w:t>
+      </w:r>
+      <w:proofErr w:type="gramEnd"/>
+      <w:r>
         <w:rPr>
           <w:sz w:val="18"/>
           <w:szCs w:val="18"/>
         </w:rPr>
-      </w:pPr>
-      <w:r>
+        <w:t>users`</w:t>
+      </w:r>
+    </w:p>
+    <w:p>
+      <w:pPr>
+        <w:pBdr>
+          <w:bottom w:val="single" w:sz="6" w:space="1" w:color="auto"/>
+        </w:pBdr>
         <w:rPr>
           <w:sz w:val="18"/>
           <w:szCs w:val="18"/>
         </w:rPr>
-        <w:t>where (</w:t>
-      </w:r>
-    </w:p>
-    <w:p>
-      <w:pPr>
-        <w:pBdr>
-          <w:bottom w:val="single" w:sz="6" w:space="1" w:color="auto"/>
-        </w:pBdr>
+      </w:pPr>
+      <w:r>
         <w:rPr>
           <w:sz w:val="18"/>
           <w:szCs w:val="18"/>
         </w:rPr>
-      </w:pPr>
+        <w:t xml:space="preserve">set </w:t>
+      </w:r>
+      <w:proofErr w:type="spellStart"/>
       <w:r>
         <w:rPr>
           <w:sz w:val="18"/>
           <w:szCs w:val="18"/>
         </w:rPr>
-        <w:tab/>
-        <w:t>select count(distinct nodedb.schools.id )</w:t>
-      </w:r>
-    </w:p>
-    <w:p>
-      <w:pPr>
-        <w:pBdr>
-          <w:bottom w:val="single" w:sz="6" w:space="1" w:color="auto"/>
-        </w:pBdr>
+        <w:t>schoolId</w:t>
+      </w:r>
+      <w:proofErr w:type="spellEnd"/>
+      <w:r>
         <w:rPr>
           <w:sz w:val="18"/>
           <w:szCs w:val="18"/>
         </w:rPr>
-      </w:pPr>
-      <w:r>
+        <w:t xml:space="preserve"> = null</w:t>
+      </w:r>
+    </w:p>
+    <w:p>
+      <w:pPr>
+        <w:pBdr>
+          <w:bottom w:val="single" w:sz="6" w:space="1" w:color="auto"/>
+        </w:pBdr>
         <w:rPr>
           <w:sz w:val="18"/>
           <w:szCs w:val="18"/>
         </w:rPr>
-        <w:t xml:space="preserve">    </w:t>
-      </w:r>
+      </w:pPr>
       <w:r>
         <w:rPr>
           <w:sz w:val="18"/>
           <w:szCs w:val="18"/>
         </w:rPr>
-        <w:tab/>
-        <w:t>FROM  ssefSPM.form_result, ssefSPM.schools, nodedb.schools</w:t>
+        <w:t>where (</w:t>
       </w:r>
     </w:p>
     <w:p>
@@ -3401,26 +6402,23 @@
           <w:szCs w:val="18"/>
         </w:rPr>
         <w:tab/>
-        <w:t xml:space="preserve">where `nodedb`.`users`.user_id = ssefSPM.form_result.filled_by </w:t>
-      </w:r>
-    </w:p>
-    <w:p>
-      <w:pPr>
-        <w:pBdr>
-          <w:bottom w:val="single" w:sz="6" w:space="1" w:color="auto"/>
-        </w:pBdr>
+        <w:t xml:space="preserve">select </w:t>
+      </w:r>
+      <w:proofErr w:type="gramStart"/>
+      <w:r>
         <w:rPr>
           <w:sz w:val="18"/>
           <w:szCs w:val="18"/>
         </w:rPr>
-      </w:pPr>
+        <w:t>count(</w:t>
+      </w:r>
+      <w:proofErr w:type="gramEnd"/>
       <w:r>
         <w:rPr>
           <w:sz w:val="18"/>
           <w:szCs w:val="18"/>
         </w:rPr>
-        <w:tab/>
-        <w:t xml:space="preserve">and ssefSPM.form_result.school_id = ssefSPM.schools.id </w:t>
+        <w:t>distinct nodedb.schools.id )</w:t>
       </w:r>
     </w:p>
     <w:p>
@@ -3438,28 +6436,306 @@
           <w:sz w:val="18"/>
           <w:szCs w:val="18"/>
         </w:rPr>
-        <w:tab/>
-        <w:t>and ssefSPM.schools.school_number = nodedb.schools.code</w:t>
-      </w:r>
-    </w:p>
-    <w:p>
-      <w:pPr>
-        <w:pBdr>
-          <w:bottom w:val="single" w:sz="6" w:space="1" w:color="auto"/>
-        </w:pBdr>
+        <w:t xml:space="preserve">    </w:t>
+      </w:r>
+      <w:r>
         <w:rPr>
           <w:sz w:val="18"/>
           <w:szCs w:val="18"/>
         </w:rPr>
-      </w:pPr>
+        <w:tab/>
+      </w:r>
+      <w:proofErr w:type="gramStart"/>
       <w:r>
         <w:rPr>
           <w:sz w:val="18"/>
           <w:szCs w:val="18"/>
         </w:rPr>
+        <w:t xml:space="preserve">FROM  </w:t>
+      </w:r>
+      <w:proofErr w:type="spellStart"/>
+      <w:r>
+        <w:rPr>
+          <w:sz w:val="18"/>
+          <w:szCs w:val="18"/>
+        </w:rPr>
+        <w:t>ssefSPM.form</w:t>
+      </w:r>
+      <w:proofErr w:type="gramEnd"/>
+      <w:r>
+        <w:rPr>
+          <w:sz w:val="18"/>
+          <w:szCs w:val="18"/>
+        </w:rPr>
+        <w:t>_result</w:t>
+      </w:r>
+      <w:proofErr w:type="spellEnd"/>
+      <w:r>
+        <w:rPr>
+          <w:sz w:val="18"/>
+          <w:szCs w:val="18"/>
+        </w:rPr>
+        <w:t xml:space="preserve">, </w:t>
+      </w:r>
+      <w:proofErr w:type="spellStart"/>
+      <w:r>
+        <w:rPr>
+          <w:sz w:val="18"/>
+          <w:szCs w:val="18"/>
+        </w:rPr>
+        <w:t>ssefSPM.schools</w:t>
+      </w:r>
+      <w:proofErr w:type="spellEnd"/>
+      <w:r>
+        <w:rPr>
+          <w:sz w:val="18"/>
+          <w:szCs w:val="18"/>
+        </w:rPr>
+        <w:t xml:space="preserve">, </w:t>
+      </w:r>
+      <w:proofErr w:type="spellStart"/>
+      <w:r>
+        <w:rPr>
+          <w:sz w:val="18"/>
+          <w:szCs w:val="18"/>
+        </w:rPr>
+        <w:t>nodedb.schools</w:t>
+      </w:r>
+      <w:proofErr w:type="spellEnd"/>
+    </w:p>
+    <w:p>
+      <w:pPr>
+        <w:pBdr>
+          <w:bottom w:val="single" w:sz="6" w:space="1" w:color="auto"/>
+        </w:pBdr>
+        <w:rPr>
+          <w:sz w:val="18"/>
+          <w:szCs w:val="18"/>
+        </w:rPr>
+      </w:pPr>
+      <w:r>
+        <w:rPr>
+          <w:sz w:val="18"/>
+          <w:szCs w:val="18"/>
+        </w:rPr>
         <w:tab/>
-        <w:t>group by `nodedb`.`users`.user_id</w:t>
-      </w:r>
+        <w:t>where `</w:t>
+      </w:r>
+      <w:proofErr w:type="spellStart"/>
+      <w:r>
+        <w:rPr>
+          <w:sz w:val="18"/>
+          <w:szCs w:val="18"/>
+        </w:rPr>
+        <w:t>nodedb</w:t>
+      </w:r>
+      <w:proofErr w:type="spellEnd"/>
+      <w:proofErr w:type="gramStart"/>
+      <w:r>
+        <w:rPr>
+          <w:sz w:val="18"/>
+          <w:szCs w:val="18"/>
+        </w:rPr>
+        <w:t>`.`</w:t>
+      </w:r>
+      <w:proofErr w:type="gramEnd"/>
+      <w:r>
+        <w:rPr>
+          <w:sz w:val="18"/>
+          <w:szCs w:val="18"/>
+        </w:rPr>
+        <w:t>users`.</w:t>
+      </w:r>
+      <w:proofErr w:type="spellStart"/>
+      <w:r>
+        <w:rPr>
+          <w:sz w:val="18"/>
+          <w:szCs w:val="18"/>
+        </w:rPr>
+        <w:t>user_id</w:t>
+      </w:r>
+      <w:proofErr w:type="spellEnd"/>
+      <w:r>
+        <w:rPr>
+          <w:sz w:val="18"/>
+          <w:szCs w:val="18"/>
+        </w:rPr>
+        <w:t xml:space="preserve"> = </w:t>
+      </w:r>
+      <w:proofErr w:type="spellStart"/>
+      <w:r>
+        <w:rPr>
+          <w:sz w:val="18"/>
+          <w:szCs w:val="18"/>
+        </w:rPr>
+        <w:t>ssefSPM.form_result.filled_by</w:t>
+      </w:r>
+      <w:proofErr w:type="spellEnd"/>
+      <w:r>
+        <w:rPr>
+          <w:sz w:val="18"/>
+          <w:szCs w:val="18"/>
+        </w:rPr>
+        <w:t xml:space="preserve"> </w:t>
+      </w:r>
+    </w:p>
+    <w:p>
+      <w:pPr>
+        <w:pBdr>
+          <w:bottom w:val="single" w:sz="6" w:space="1" w:color="auto"/>
+        </w:pBdr>
+        <w:rPr>
+          <w:sz w:val="18"/>
+          <w:szCs w:val="18"/>
+        </w:rPr>
+      </w:pPr>
+      <w:r>
+        <w:rPr>
+          <w:sz w:val="18"/>
+          <w:szCs w:val="18"/>
+        </w:rPr>
+        <w:tab/>
+        <w:t xml:space="preserve">and </w:t>
+      </w:r>
+      <w:proofErr w:type="spellStart"/>
+      <w:r>
+        <w:rPr>
+          <w:sz w:val="18"/>
+          <w:szCs w:val="18"/>
+        </w:rPr>
+        <w:t>ssefSPM.form_</w:t>
+      </w:r>
+      <w:proofErr w:type="gramStart"/>
+      <w:r>
+        <w:rPr>
+          <w:sz w:val="18"/>
+          <w:szCs w:val="18"/>
+        </w:rPr>
+        <w:t>result.school</w:t>
+      </w:r>
+      <w:proofErr w:type="gramEnd"/>
+      <w:r>
+        <w:rPr>
+          <w:sz w:val="18"/>
+          <w:szCs w:val="18"/>
+        </w:rPr>
+        <w:t>_id</w:t>
+      </w:r>
+      <w:proofErr w:type="spellEnd"/>
+      <w:r>
+        <w:rPr>
+          <w:sz w:val="18"/>
+          <w:szCs w:val="18"/>
+        </w:rPr>
+        <w:t xml:space="preserve"> = ssefSPM.schools.id </w:t>
+      </w:r>
+    </w:p>
+    <w:p>
+      <w:pPr>
+        <w:pBdr>
+          <w:bottom w:val="single" w:sz="6" w:space="1" w:color="auto"/>
+        </w:pBdr>
+        <w:rPr>
+          <w:sz w:val="18"/>
+          <w:szCs w:val="18"/>
+        </w:rPr>
+      </w:pPr>
+      <w:r>
+        <w:rPr>
+          <w:sz w:val="18"/>
+          <w:szCs w:val="18"/>
+        </w:rPr>
+        <w:lastRenderedPageBreak/>
+        <w:tab/>
+        <w:t xml:space="preserve">and </w:t>
+      </w:r>
+      <w:proofErr w:type="spellStart"/>
+      <w:proofErr w:type="gramStart"/>
+      <w:r>
+        <w:rPr>
+          <w:sz w:val="18"/>
+          <w:szCs w:val="18"/>
+        </w:rPr>
+        <w:t>ssefSPM.schools.school</w:t>
+      </w:r>
+      <w:proofErr w:type="gramEnd"/>
+      <w:r>
+        <w:rPr>
+          <w:sz w:val="18"/>
+          <w:szCs w:val="18"/>
+        </w:rPr>
+        <w:t>_number</w:t>
+      </w:r>
+      <w:proofErr w:type="spellEnd"/>
+      <w:r>
+        <w:rPr>
+          <w:sz w:val="18"/>
+          <w:szCs w:val="18"/>
+        </w:rPr>
+        <w:t xml:space="preserve"> = </w:t>
+      </w:r>
+      <w:proofErr w:type="spellStart"/>
+      <w:r>
+        <w:rPr>
+          <w:sz w:val="18"/>
+          <w:szCs w:val="18"/>
+        </w:rPr>
+        <w:t>nodedb.schools.code</w:t>
+      </w:r>
+      <w:proofErr w:type="spellEnd"/>
+    </w:p>
+    <w:p>
+      <w:pPr>
+        <w:pBdr>
+          <w:bottom w:val="single" w:sz="6" w:space="1" w:color="auto"/>
+        </w:pBdr>
+        <w:rPr>
+          <w:sz w:val="18"/>
+          <w:szCs w:val="18"/>
+        </w:rPr>
+      </w:pPr>
+      <w:r>
+        <w:rPr>
+          <w:sz w:val="18"/>
+          <w:szCs w:val="18"/>
+        </w:rPr>
+        <w:tab/>
+        <w:t>group by `</w:t>
+      </w:r>
+      <w:proofErr w:type="spellStart"/>
+      <w:r>
+        <w:rPr>
+          <w:sz w:val="18"/>
+          <w:szCs w:val="18"/>
+        </w:rPr>
+        <w:t>nodedb</w:t>
+      </w:r>
+      <w:proofErr w:type="spellEnd"/>
+      <w:proofErr w:type="gramStart"/>
+      <w:r>
+        <w:rPr>
+          <w:sz w:val="18"/>
+          <w:szCs w:val="18"/>
+        </w:rPr>
+        <w:t>`.`</w:t>
+      </w:r>
+      <w:proofErr w:type="gramEnd"/>
+      <w:r>
+        <w:rPr>
+          <w:sz w:val="18"/>
+          <w:szCs w:val="18"/>
+        </w:rPr>
+        <w:t>users`.</w:t>
+      </w:r>
+      <w:proofErr w:type="spellStart"/>
+      <w:r>
+        <w:rPr>
+          <w:sz w:val="18"/>
+          <w:szCs w:val="18"/>
+        </w:rPr>
+        <w:t>user_id</w:t>
+      </w:r>
+      <w:proofErr w:type="spellEnd"/>
     </w:p>
     <w:p>
       <w:pPr>
@@ -3510,7 +6786,15 @@
     </w:p>
     <w:p>
       <w:r>
-        <w:t>set userId = (</w:t>
+        <w:t xml:space="preserve">set </w:t>
+      </w:r>
+      <w:proofErr w:type="spellStart"/>
+      <w:r>
+        <w:t>userId</w:t>
+      </w:r>
+      <w:proofErr w:type="spellEnd"/>
+      <w:r>
+        <w:t xml:space="preserve"> = (</w:t>
       </w:r>
     </w:p>
     <w:p>
@@ -3520,18 +6804,57 @@
     </w:p>
     <w:p>
       <w:r>
-        <w:t>from users, ssefSPM.form_result</w:t>
-      </w:r>
-    </w:p>
-    <w:p>
-      <w:r>
-        <w:t xml:space="preserve">where ssefSPM.form_result.id = responses.result_id </w:t>
-      </w:r>
-    </w:p>
-    <w:p>
-      <w:r>
-        <w:t>and ssefSPM.form_result.filled_by = users.user_id</w:t>
-      </w:r>
+        <w:t xml:space="preserve">from users, </w:t>
+      </w:r>
+      <w:proofErr w:type="spellStart"/>
+      <w:r>
+        <w:t>ssefSPM.form_result</w:t>
+      </w:r>
+      <w:proofErr w:type="spellEnd"/>
+    </w:p>
+    <w:p>
+      <w:r>
+        <w:t xml:space="preserve">where ssefSPM.form_result.id = </w:t>
+      </w:r>
+      <w:proofErr w:type="spellStart"/>
+      <w:proofErr w:type="gramStart"/>
+      <w:r>
+        <w:t>responses.result</w:t>
+      </w:r>
+      <w:proofErr w:type="gramEnd"/>
+      <w:r>
+        <w:t>_id</w:t>
+      </w:r>
+      <w:proofErr w:type="spellEnd"/>
+      <w:r>
+        <w:t xml:space="preserve"> </w:t>
+      </w:r>
+    </w:p>
+    <w:p>
+      <w:r>
+        <w:t xml:space="preserve">and </w:t>
+      </w:r>
+      <w:proofErr w:type="spellStart"/>
+      <w:r>
+        <w:t>ssefSPM.form_</w:t>
+      </w:r>
+      <w:proofErr w:type="gramStart"/>
+      <w:r>
+        <w:t>result.filled</w:t>
+      </w:r>
+      <w:proofErr w:type="gramEnd"/>
+      <w:r>
+        <w:t>_by</w:t>
+      </w:r>
+      <w:proofErr w:type="spellEnd"/>
+      <w:r>
+        <w:t xml:space="preserve"> = </w:t>
+      </w:r>
+      <w:proofErr w:type="spellStart"/>
+      <w:r>
+        <w:t>users.user_id</w:t>
+      </w:r>
+      <w:proofErr w:type="spellEnd"/>
     </w:p>
     <w:p>
       <w:r>

--- a/ops/import-2022-02-18/log.docx
+++ b/ops/import-2022-02-18/log.docx
@@ -206,6 +206,28 @@
         <w:rPr>
           <w:rFonts w:ascii="Menlo" w:hAnsi="Menlo" w:cs="Menlo"/>
           <w:color w:val="000000"/>
+          <w:sz w:val="18"/>
+          <w:szCs w:val="18"/>
+        </w:rPr>
+      </w:pPr>
+      <w:r>
+        <w:rPr>
+          <w:rFonts w:ascii="Menlo" w:hAnsi="Menlo" w:cs="Menlo"/>
+          <w:color w:val="000000"/>
+          <w:sz w:val="18"/>
+          <w:szCs w:val="18"/>
+        </w:rPr>
+        <w:t>delete from forms where id &gt; 0</w:t>
+      </w:r>
+    </w:p>
+    <w:p>
+      <w:pPr>
+        <w:pBdr>
+          <w:bottom w:val="single" w:sz="6" w:space="1" w:color="auto"/>
+        </w:pBdr>
+        <w:rPr>
+          <w:rFonts w:ascii="Menlo" w:hAnsi="Menlo" w:cs="Menlo"/>
+          <w:color w:val="000000"/>
           <w:sz w:val="28"/>
           <w:szCs w:val="28"/>
         </w:rPr>
@@ -936,10 +958,19 @@
         <w:rPr>
           <w:rFonts w:ascii="Menlo" w:hAnsi="Menlo" w:cs="Menlo"/>
           <w:color w:val="000000"/>
-          <w:sz w:val="28"/>
-          <w:szCs w:val="28"/>
-        </w:rPr>
-      </w:pPr>
+          <w:sz w:val="18"/>
+          <w:szCs w:val="18"/>
+        </w:rPr>
+      </w:pPr>
+      <w:r>
+        <w:rPr>
+          <w:rFonts w:ascii="Menlo" w:hAnsi="Menlo" w:cs="Menlo"/>
+          <w:color w:val="000000"/>
+          <w:sz w:val="18"/>
+          <w:szCs w:val="18"/>
+        </w:rPr>
+        <w:t>delete from responses where id &gt; 0</w:t>
+      </w:r>
     </w:p>
     <w:p>
       <w:pPr>
@@ -1148,6 +1179,45 @@
         <w:lastRenderedPageBreak/>
         <w:t>`</w:t>
       </w:r>
+      <w:proofErr w:type="spellStart"/>
+      <w:r>
+        <w:t>startAt</w:t>
+      </w:r>
+      <w:proofErr w:type="spellEnd"/>
+      <w:r>
+        <w:rPr>
+          <w:rFonts w:ascii="Menlo" w:hAnsi="Menlo" w:cs="Menlo"/>
+          <w:color w:val="000000"/>
+          <w:sz w:val="28"/>
+          <w:szCs w:val="28"/>
+        </w:rPr>
+        <w:t>`</w:t>
+      </w:r>
+      <w:r>
+        <w:t>,</w:t>
+      </w:r>
+    </w:p>
+    <w:p>
+      <w:pPr>
+        <w:pBdr>
+          <w:bottom w:val="single" w:sz="6" w:space="1" w:color="auto"/>
+        </w:pBdr>
+        <w:rPr>
+          <w:rFonts w:ascii="Menlo" w:hAnsi="Menlo" w:cs="Menlo"/>
+          <w:color w:val="000000"/>
+          <w:sz w:val="28"/>
+          <w:szCs w:val="28"/>
+        </w:rPr>
+      </w:pPr>
+      <w:r>
+        <w:rPr>
+          <w:rFonts w:ascii="Menlo" w:hAnsi="Menlo" w:cs="Menlo"/>
+          <w:color w:val="000000"/>
+          <w:sz w:val="28"/>
+          <w:szCs w:val="28"/>
+        </w:rPr>
+        <w:t>`</w:t>
+      </w:r>
       <w:r>
         <w:rPr>
           <w:rFonts w:ascii="Menlo" w:hAnsi="Menlo" w:cs="Menlo"/>
@@ -1408,6 +1478,43 @@
           <w:szCs w:val="28"/>
         </w:rPr>
         <w:t xml:space="preserve">, </w:t>
+      </w:r>
+    </w:p>
+    <w:p>
+      <w:pPr>
+        <w:pBdr>
+          <w:bottom w:val="single" w:sz="6" w:space="1" w:color="auto"/>
+        </w:pBdr>
+        <w:rPr>
+          <w:rFonts w:ascii="Menlo" w:hAnsi="Menlo" w:cs="Menlo"/>
+          <w:color w:val="000000"/>
+          <w:sz w:val="28"/>
+          <w:szCs w:val="28"/>
+        </w:rPr>
+      </w:pPr>
+      <w:r>
+        <w:t>ssefSPM.program_</w:t>
+      </w:r>
+      <w:proofErr w:type="gramStart"/>
+      <w:r>
+        <w:t>cases.`</w:t>
+      </w:r>
+      <w:proofErr w:type="spellStart"/>
+      <w:proofErr w:type="gramEnd"/>
+      <w:r>
+        <w:t>create_on</w:t>
+      </w:r>
+      <w:proofErr w:type="spellEnd"/>
+      <w:r>
+        <w:t>` as `</w:t>
+      </w:r>
+      <w:proofErr w:type="spellStart"/>
+      <w:r>
+        <w:t>startAt</w:t>
+      </w:r>
+      <w:proofErr w:type="spellEnd"/>
+      <w:r>
+        <w:t>`,</w:t>
       </w:r>
     </w:p>
     <w:p>
@@ -3103,11 +3210,6 @@
       </w:r>
     </w:p>
     <w:p>
-      <w:pPr>
-        <w:rPr>
-          <w:rFonts w:hint="eastAsia"/>
-        </w:rPr>
-      </w:pPr>
       <w:r>
         <w:rPr>
           <w:rFonts w:hint="eastAsia"/>
@@ -3327,6 +3429,7 @@
     <w:p>
       <w:proofErr w:type="spellStart"/>
       <w:r>
+        <w:lastRenderedPageBreak/>
         <w:t>ssefSPM.case_application_</w:t>
       </w:r>
       <w:proofErr w:type="gramStart"/>
@@ -4327,6 +4430,7 @@
           <w:sz w:val="28"/>
           <w:szCs w:val="28"/>
         </w:rPr>
+        <w:lastRenderedPageBreak/>
         <w:t xml:space="preserve">and </w:t>
       </w:r>
       <w:proofErr w:type="spellStart"/>
@@ -4410,557 +4514,521 @@
         </w:pBdr>
       </w:pPr>
     </w:p>
+    <w:p>
+      <w:pPr>
+        <w:pBdr>
+          <w:bottom w:val="double" w:sz="6" w:space="1" w:color="auto"/>
+        </w:pBdr>
+      </w:pPr>
+      <w:r>
+        <w:t xml:space="preserve">truncate </w:t>
+      </w:r>
+      <w:proofErr w:type="spellStart"/>
+      <w:r>
+        <w:t>staging_</w:t>
+      </w:r>
+      <w:proofErr w:type="gramStart"/>
+      <w:r>
+        <w:t>forms</w:t>
+      </w:r>
+      <w:proofErr w:type="spellEnd"/>
+      <w:r>
+        <w:t>;</w:t>
+      </w:r>
+      <w:proofErr w:type="gramEnd"/>
+    </w:p>
+    <w:p>
+      <w:pPr>
+        <w:pBdr>
+          <w:bottom w:val="double" w:sz="6" w:space="1" w:color="auto"/>
+        </w:pBdr>
+      </w:pPr>
+    </w:p>
+    <w:p>
+      <w:pPr>
+        <w:pBdr>
+          <w:bottom w:val="double" w:sz="6" w:space="1" w:color="auto"/>
+        </w:pBdr>
+      </w:pPr>
+    </w:p>
+    <w:p>
+      <w:pPr>
+        <w:pBdr>
+          <w:bottom w:val="double" w:sz="6" w:space="1" w:color="auto"/>
+        </w:pBdr>
+      </w:pPr>
+      <w:r>
+        <w:t xml:space="preserve">INSERT INTO </w:t>
+      </w:r>
+      <w:proofErr w:type="spellStart"/>
+      <w:proofErr w:type="gramStart"/>
+      <w:r>
+        <w:t>nodedb.staging</w:t>
+      </w:r>
+      <w:proofErr w:type="gramEnd"/>
+      <w:r>
+        <w:t>_forms</w:t>
+      </w:r>
+      <w:proofErr w:type="spellEnd"/>
+    </w:p>
+    <w:p>
+      <w:pPr>
+        <w:pBdr>
+          <w:bottom w:val="double" w:sz="6" w:space="1" w:color="auto"/>
+        </w:pBdr>
+      </w:pPr>
+      <w:r>
+        <w:t>(</w:t>
+      </w:r>
+    </w:p>
+    <w:p>
+      <w:pPr>
+        <w:pBdr>
+          <w:bottom w:val="double" w:sz="6" w:space="1" w:color="auto"/>
+        </w:pBdr>
+      </w:pPr>
+      <w:r>
+        <w:t>`</w:t>
+      </w:r>
+      <w:proofErr w:type="spellStart"/>
+      <w:r>
+        <w:t>createdAt</w:t>
+      </w:r>
+      <w:proofErr w:type="spellEnd"/>
+      <w:r>
+        <w:t>`,</w:t>
+      </w:r>
+    </w:p>
+    <w:p>
+      <w:pPr>
+        <w:pBdr>
+          <w:bottom w:val="double" w:sz="6" w:space="1" w:color="auto"/>
+        </w:pBdr>
+      </w:pPr>
+      <w:r>
+        <w:t>`</w:t>
+      </w:r>
+      <w:proofErr w:type="spellStart"/>
+      <w:r>
+        <w:t>updatedAt</w:t>
+      </w:r>
+      <w:proofErr w:type="spellEnd"/>
+      <w:r>
+        <w:t>`,</w:t>
+      </w:r>
+    </w:p>
+    <w:p>
+      <w:pPr>
+        <w:pBdr>
+          <w:bottom w:val="double" w:sz="6" w:space="1" w:color="auto"/>
+        </w:pBdr>
+      </w:pPr>
+      <w:r>
+        <w:t>`title`,</w:t>
+      </w:r>
+    </w:p>
+    <w:p>
+      <w:pPr>
+        <w:pBdr>
+          <w:bottom w:val="double" w:sz="6" w:space="1" w:color="auto"/>
+        </w:pBdr>
+      </w:pPr>
+      <w:r>
+        <w:t>`</w:t>
+      </w:r>
+      <w:proofErr w:type="spellStart"/>
+      <w:r>
+        <w:t>q_id</w:t>
+      </w:r>
+      <w:proofErr w:type="spellEnd"/>
+      <w:r>
+        <w:t>`,</w:t>
+      </w:r>
+    </w:p>
+    <w:p>
+      <w:pPr>
+        <w:pBdr>
+          <w:bottom w:val="double" w:sz="6" w:space="1" w:color="auto"/>
+        </w:pBdr>
+      </w:pPr>
+      <w:r>
+        <w:t>`</w:t>
+      </w:r>
+      <w:proofErr w:type="spellStart"/>
+      <w:r>
+        <w:t>q_text</w:t>
+      </w:r>
+      <w:proofErr w:type="spellEnd"/>
+      <w:r>
+        <w:t>`,</w:t>
+      </w:r>
+    </w:p>
+    <w:p>
+      <w:pPr>
+        <w:pBdr>
+          <w:bottom w:val="double" w:sz="6" w:space="1" w:color="auto"/>
+        </w:pBdr>
+      </w:pPr>
+      <w:r>
+        <w:t>`</w:t>
+      </w:r>
+      <w:proofErr w:type="spellStart"/>
+      <w:r>
+        <w:t>in</w:t>
+      </w:r>
+      <w:r>
+        <w:t>p</w:t>
+      </w:r>
+      <w:r>
+        <w:t>ut_type</w:t>
+      </w:r>
+      <w:proofErr w:type="spellEnd"/>
+      <w:r>
+        <w:t>`,</w:t>
+      </w:r>
+    </w:p>
+    <w:p>
+      <w:pPr>
+        <w:pBdr>
+          <w:bottom w:val="double" w:sz="6" w:space="1" w:color="auto"/>
+        </w:pBdr>
+      </w:pPr>
+      <w:r>
+        <w:t>`</w:t>
+      </w:r>
+      <w:proofErr w:type="spellStart"/>
+      <w:r>
+        <w:t>data_field_name</w:t>
+      </w:r>
+      <w:proofErr w:type="spellEnd"/>
+      <w:r>
+        <w:t>`,</w:t>
+      </w:r>
+    </w:p>
+    <w:p>
+      <w:pPr>
+        <w:pBdr>
+          <w:bottom w:val="double" w:sz="6" w:space="1" w:color="auto"/>
+        </w:pBdr>
+      </w:pPr>
+      <w:r>
+        <w:t>`options`</w:t>
+      </w:r>
+      <w:r>
+        <w:t>,</w:t>
+      </w:r>
+    </w:p>
+    <w:p>
+      <w:pPr>
+        <w:pBdr>
+          <w:bottom w:val="double" w:sz="6" w:space="1" w:color="auto"/>
+        </w:pBdr>
+      </w:pPr>
+      <w:r>
+        <w:t>`</w:t>
+      </w:r>
+      <w:proofErr w:type="spellStart"/>
+      <w:r>
+        <w:t>form_id</w:t>
+      </w:r>
+      <w:proofErr w:type="spellEnd"/>
+      <w:r>
+        <w:t>`</w:t>
+      </w:r>
+    </w:p>
+    <w:p>
+      <w:pPr>
+        <w:pBdr>
+          <w:bottom w:val="double" w:sz="6" w:space="1" w:color="auto"/>
+        </w:pBdr>
+      </w:pPr>
+      <w:r>
+        <w:t>)</w:t>
+      </w:r>
+    </w:p>
+    <w:p>
+      <w:pPr>
+        <w:pBdr>
+          <w:bottom w:val="double" w:sz="6" w:space="1" w:color="auto"/>
+        </w:pBdr>
+      </w:pPr>
+      <w:r>
+        <w:t xml:space="preserve">SELECT </w:t>
+      </w:r>
+    </w:p>
+    <w:p>
+      <w:pPr>
+        <w:pBdr>
+          <w:bottom w:val="double" w:sz="6" w:space="1" w:color="auto"/>
+        </w:pBdr>
+      </w:pPr>
+      <w:proofErr w:type="gramStart"/>
+      <w:r>
+        <w:t>now(</w:t>
+      </w:r>
+      <w:proofErr w:type="gramEnd"/>
+      <w:r>
+        <w:t xml:space="preserve">) as </w:t>
+      </w:r>
+      <w:proofErr w:type="spellStart"/>
+      <w:r>
+        <w:t>createdAt</w:t>
+      </w:r>
+      <w:proofErr w:type="spellEnd"/>
+      <w:r>
+        <w:t>,</w:t>
+      </w:r>
+    </w:p>
+    <w:p>
+      <w:pPr>
+        <w:pBdr>
+          <w:bottom w:val="double" w:sz="6" w:space="1" w:color="auto"/>
+        </w:pBdr>
+      </w:pPr>
+      <w:proofErr w:type="gramStart"/>
+      <w:r>
+        <w:t>now(</w:t>
+      </w:r>
+      <w:proofErr w:type="gramEnd"/>
+      <w:r>
+        <w:t xml:space="preserve">) as </w:t>
+      </w:r>
+      <w:proofErr w:type="spellStart"/>
+      <w:r>
+        <w:t>updatedAt</w:t>
+      </w:r>
+      <w:proofErr w:type="spellEnd"/>
+      <w:r>
+        <w:t xml:space="preserve">, </w:t>
+      </w:r>
+    </w:p>
+    <w:p>
+      <w:pPr>
+        <w:pBdr>
+          <w:bottom w:val="double" w:sz="6" w:space="1" w:color="auto"/>
+        </w:pBdr>
+      </w:pPr>
+      <w:proofErr w:type="spellStart"/>
+      <w:proofErr w:type="gramStart"/>
+      <w:r>
+        <w:t>ssefSPM.forms.title</w:t>
+      </w:r>
+      <w:proofErr w:type="spellEnd"/>
+      <w:proofErr w:type="gramEnd"/>
+      <w:r>
+        <w:t xml:space="preserve"> as title, </w:t>
+      </w:r>
+    </w:p>
+    <w:p>
+      <w:pPr>
+        <w:pBdr>
+          <w:bottom w:val="double" w:sz="6" w:space="1" w:color="auto"/>
+        </w:pBdr>
+      </w:pPr>
+      <w:r>
+        <w:t xml:space="preserve">ssefSPM.form_question.id as </w:t>
+      </w:r>
+      <w:proofErr w:type="spellStart"/>
+      <w:r>
+        <w:t>q_id</w:t>
+      </w:r>
+      <w:proofErr w:type="spellEnd"/>
+      <w:r>
+        <w:t xml:space="preserve">, </w:t>
+      </w:r>
+    </w:p>
+    <w:p>
+      <w:pPr>
+        <w:pBdr>
+          <w:bottom w:val="double" w:sz="6" w:space="1" w:color="auto"/>
+        </w:pBdr>
+      </w:pPr>
+      <w:r>
+        <w:t xml:space="preserve">question as </w:t>
+      </w:r>
+      <w:proofErr w:type="spellStart"/>
+      <w:r>
+        <w:t>q_text</w:t>
+      </w:r>
+      <w:proofErr w:type="spellEnd"/>
+      <w:r>
+        <w:t xml:space="preserve">, </w:t>
+      </w:r>
+    </w:p>
+    <w:p>
+      <w:pPr>
+        <w:pBdr>
+          <w:bottom w:val="double" w:sz="6" w:space="1" w:color="auto"/>
+        </w:pBdr>
+      </w:pPr>
+      <w:proofErr w:type="spellStart"/>
+      <w:r>
+        <w:t>input_type</w:t>
+      </w:r>
+      <w:proofErr w:type="spellEnd"/>
+      <w:r>
+        <w:t xml:space="preserve">, </w:t>
+      </w:r>
+    </w:p>
+    <w:p>
+      <w:pPr>
+        <w:pBdr>
+          <w:bottom w:val="double" w:sz="6" w:space="1" w:color="auto"/>
+        </w:pBdr>
+      </w:pPr>
+      <w:proofErr w:type="spellStart"/>
+      <w:r>
+        <w:t>data_field_name</w:t>
+      </w:r>
+      <w:proofErr w:type="spellEnd"/>
+      <w:r>
+        <w:t xml:space="preserve">, </w:t>
+      </w:r>
+    </w:p>
+    <w:p>
+      <w:pPr>
+        <w:pBdr>
+          <w:bottom w:val="double" w:sz="6" w:space="1" w:color="auto"/>
+        </w:pBdr>
+      </w:pPr>
+      <w:r>
+        <w:t>`options</w:t>
+      </w:r>
+      <w:proofErr w:type="gramStart"/>
+      <w:r>
+        <w:t xml:space="preserve">` </w:t>
+      </w:r>
+      <w:r>
+        <w:t>,</w:t>
+      </w:r>
+      <w:proofErr w:type="gramEnd"/>
+    </w:p>
+    <w:p>
+      <w:pPr>
+        <w:pBdr>
+          <w:bottom w:val="double" w:sz="6" w:space="1" w:color="auto"/>
+        </w:pBdr>
+      </w:pPr>
+      <w:r>
+        <w:t>ssefSPM.forms.id as `</w:t>
+      </w:r>
+      <w:proofErr w:type="spellStart"/>
+      <w:r>
+        <w:t>form_id</w:t>
+      </w:r>
+      <w:proofErr w:type="spellEnd"/>
+      <w:r>
+        <w:t>`</w:t>
+      </w:r>
+    </w:p>
+    <w:p>
+      <w:pPr>
+        <w:pBdr>
+          <w:bottom w:val="double" w:sz="6" w:space="1" w:color="auto"/>
+        </w:pBdr>
+      </w:pPr>
+      <w:r>
+        <w:t xml:space="preserve">FROM </w:t>
+      </w:r>
+      <w:proofErr w:type="spellStart"/>
+      <w:r>
+        <w:t>ssefSPM.form_question</w:t>
+      </w:r>
+      <w:proofErr w:type="spellEnd"/>
+      <w:r>
+        <w:t xml:space="preserve">, </w:t>
+      </w:r>
+      <w:proofErr w:type="spellStart"/>
+      <w:r>
+        <w:t>ssefSPM.forms</w:t>
+      </w:r>
+      <w:proofErr w:type="spellEnd"/>
+      <w:r>
+        <w:t xml:space="preserve"> </w:t>
+      </w:r>
+    </w:p>
+    <w:p>
+      <w:pPr>
+        <w:pBdr>
+          <w:bottom w:val="double" w:sz="6" w:space="1" w:color="auto"/>
+        </w:pBdr>
+      </w:pPr>
+      <w:r>
+        <w:t xml:space="preserve">where </w:t>
+      </w:r>
+      <w:proofErr w:type="spellStart"/>
+      <w:r>
+        <w:t>ssefSPM.form_</w:t>
+      </w:r>
+      <w:proofErr w:type="gramStart"/>
+      <w:r>
+        <w:t>question.form</w:t>
+      </w:r>
+      <w:proofErr w:type="gramEnd"/>
+      <w:r>
+        <w:t>_id</w:t>
+      </w:r>
+      <w:proofErr w:type="spellEnd"/>
+      <w:r>
+        <w:t xml:space="preserve"> = ssefSPM.forms.id</w:t>
+      </w:r>
+    </w:p>
+    <w:p>
+      <w:pPr>
+        <w:pBdr>
+          <w:bottom w:val="double" w:sz="6" w:space="1" w:color="auto"/>
+        </w:pBdr>
+      </w:pPr>
+    </w:p>
     <w:p/>
     <w:p>
-      <w:proofErr w:type="spellStart"/>
+      <w:pPr>
+        <w:pBdr>
+          <w:bottom w:val="double" w:sz="6" w:space="1" w:color="auto"/>
+        </w:pBdr>
+      </w:pPr>
+      <w:r>
+        <w:t>truncate staging_</w:t>
+      </w:r>
       <w:r>
         <w:rPr>
           <w:b/>
           <w:bCs/>
         </w:rPr>
-        <w:t>staging_forms</w:t>
-      </w:r>
-      <w:proofErr w:type="spellEnd"/>
-      <w:r>
-        <w:t>:</w:t>
-      </w:r>
-    </w:p>
-    <w:p/>
-    <w:p>
-      <w:r>
-        <w:t xml:space="preserve">SELECT </w:t>
-      </w:r>
-      <w:proofErr w:type="spellStart"/>
-      <w:proofErr w:type="gramStart"/>
-      <w:r>
-        <w:t>ssefSPM.forms.title</w:t>
-      </w:r>
-      <w:proofErr w:type="spellEnd"/>
-      <w:proofErr w:type="gramEnd"/>
-      <w:r>
-        <w:t xml:space="preserve"> as title, ssefSPM.form_question.id as </w:t>
-      </w:r>
-      <w:proofErr w:type="spellStart"/>
-      <w:r>
-        <w:t>q_id</w:t>
-      </w:r>
-      <w:proofErr w:type="spellEnd"/>
-      <w:r>
-        <w:t xml:space="preserve">, question as </w:t>
-      </w:r>
-      <w:proofErr w:type="spellStart"/>
-      <w:r>
-        <w:t>q_text</w:t>
-      </w:r>
-      <w:proofErr w:type="spellEnd"/>
-      <w:r>
-        <w:t xml:space="preserve">, </w:t>
-      </w:r>
-      <w:proofErr w:type="spellStart"/>
-      <w:r>
-        <w:t>input_type</w:t>
-      </w:r>
-      <w:proofErr w:type="spellEnd"/>
-      <w:r>
-        <w:t xml:space="preserve">, </w:t>
-      </w:r>
-      <w:proofErr w:type="spellStart"/>
-      <w:r>
-        <w:t>data_field_name</w:t>
-      </w:r>
-      <w:proofErr w:type="spellEnd"/>
-      <w:r>
-        <w:t xml:space="preserve">, `options` FROM </w:t>
-      </w:r>
-      <w:proofErr w:type="spellStart"/>
-      <w:r>
-        <w:t>ssefSPM.form_question</w:t>
-      </w:r>
-      <w:proofErr w:type="spellEnd"/>
-      <w:r>
-        <w:t xml:space="preserve">, </w:t>
-      </w:r>
-      <w:proofErr w:type="spellStart"/>
-      <w:r>
-        <w:t>ssefSPM.forms</w:t>
-      </w:r>
-      <w:proofErr w:type="spellEnd"/>
-      <w:r>
         <w:t xml:space="preserve"> </w:t>
       </w:r>
-    </w:p>
-    <w:p>
-      <w:r>
-        <w:t xml:space="preserve">where </w:t>
-      </w:r>
-      <w:proofErr w:type="spellStart"/>
-      <w:r>
-        <w:t>ssefSPM.form_</w:t>
-      </w:r>
-      <w:proofErr w:type="gramStart"/>
-      <w:r>
-        <w:t>question.form</w:t>
-      </w:r>
-      <w:proofErr w:type="gramEnd"/>
-      <w:r>
-        <w:t>_id</w:t>
-      </w:r>
-      <w:proofErr w:type="spellEnd"/>
-      <w:r>
-        <w:t xml:space="preserve"> = ssefSPM.forms.id</w:t>
-      </w:r>
-    </w:p>
-    <w:p>
-      <w:pPr>
-        <w:pBdr>
-          <w:bottom w:val="double" w:sz="6" w:space="1" w:color="auto"/>
-        </w:pBdr>
-      </w:pPr>
-    </w:p>
-    <w:p>
-      <w:pPr>
-        <w:pBdr>
-          <w:bottom w:val="double" w:sz="6" w:space="1" w:color="auto"/>
-        </w:pBdr>
-      </w:pPr>
-    </w:p>
-    <w:p>
-      <w:pPr>
-        <w:pBdr>
-          <w:bottom w:val="double" w:sz="6" w:space="1" w:color="auto"/>
-        </w:pBdr>
-      </w:pPr>
-      <w:r>
-        <w:t xml:space="preserve">INSERT INTO </w:t>
-      </w:r>
-      <w:proofErr w:type="spellStart"/>
-      <w:proofErr w:type="gramStart"/>
-      <w:r>
-        <w:t>nodedb.staging</w:t>
-      </w:r>
-      <w:proofErr w:type="gramEnd"/>
-      <w:r>
-        <w:t>_forms</w:t>
-      </w:r>
-      <w:proofErr w:type="spellEnd"/>
-    </w:p>
-    <w:p>
-      <w:pPr>
-        <w:pBdr>
-          <w:bottom w:val="double" w:sz="6" w:space="1" w:color="auto"/>
-        </w:pBdr>
-      </w:pPr>
-      <w:r>
-        <w:t>(</w:t>
-      </w:r>
-    </w:p>
-    <w:p>
-      <w:pPr>
-        <w:pBdr>
-          <w:bottom w:val="double" w:sz="6" w:space="1" w:color="auto"/>
-        </w:pBdr>
-      </w:pPr>
-      <w:r>
-        <w:t>`</w:t>
-      </w:r>
-      <w:proofErr w:type="spellStart"/>
-      <w:r>
-        <w:t>createdAt</w:t>
-      </w:r>
-      <w:proofErr w:type="spellEnd"/>
-      <w:r>
-        <w:t>`,</w:t>
-      </w:r>
-    </w:p>
-    <w:p>
-      <w:pPr>
-        <w:pBdr>
-          <w:bottom w:val="double" w:sz="6" w:space="1" w:color="auto"/>
-        </w:pBdr>
-      </w:pPr>
-      <w:r>
-        <w:t>`</w:t>
-      </w:r>
-      <w:proofErr w:type="spellStart"/>
-      <w:r>
-        <w:t>updatedAt</w:t>
-      </w:r>
-      <w:proofErr w:type="spellEnd"/>
-      <w:r>
-        <w:t>`,</w:t>
-      </w:r>
-    </w:p>
-    <w:p>
-      <w:pPr>
-        <w:pBdr>
-          <w:bottom w:val="double" w:sz="6" w:space="1" w:color="auto"/>
-        </w:pBdr>
-      </w:pPr>
-      <w:r>
-        <w:t>`title`,</w:t>
-      </w:r>
-    </w:p>
-    <w:p>
-      <w:pPr>
-        <w:pBdr>
-          <w:bottom w:val="double" w:sz="6" w:space="1" w:color="auto"/>
-        </w:pBdr>
-      </w:pPr>
-      <w:r>
-        <w:t>`</w:t>
-      </w:r>
-      <w:proofErr w:type="spellStart"/>
-      <w:r>
-        <w:t>q_id</w:t>
-      </w:r>
-      <w:proofErr w:type="spellEnd"/>
-      <w:r>
-        <w:t>`,</w:t>
-      </w:r>
-    </w:p>
-    <w:p>
-      <w:pPr>
-        <w:pBdr>
-          <w:bottom w:val="double" w:sz="6" w:space="1" w:color="auto"/>
-        </w:pBdr>
-      </w:pPr>
-      <w:r>
-        <w:t>`</w:t>
-      </w:r>
-      <w:proofErr w:type="spellStart"/>
-      <w:r>
-        <w:t>q_text</w:t>
-      </w:r>
-      <w:proofErr w:type="spellEnd"/>
-      <w:r>
-        <w:t>`,</w:t>
-      </w:r>
-    </w:p>
-    <w:p>
-      <w:pPr>
-        <w:pBdr>
-          <w:bottom w:val="double" w:sz="6" w:space="1" w:color="auto"/>
-        </w:pBdr>
-      </w:pPr>
-      <w:r>
-        <w:t>`</w:t>
-      </w:r>
-      <w:proofErr w:type="spellStart"/>
-      <w:r>
-        <w:t>in</w:t>
-      </w:r>
-      <w:r>
-        <w:t>p</w:t>
-      </w:r>
-      <w:r>
-        <w:t>ut_type</w:t>
-      </w:r>
-      <w:proofErr w:type="spellEnd"/>
-      <w:r>
-        <w:t>`,</w:t>
-      </w:r>
-    </w:p>
-    <w:p>
-      <w:pPr>
-        <w:pBdr>
-          <w:bottom w:val="double" w:sz="6" w:space="1" w:color="auto"/>
-        </w:pBdr>
-      </w:pPr>
-      <w:r>
-        <w:t>`</w:t>
-      </w:r>
-      <w:proofErr w:type="spellStart"/>
-      <w:r>
-        <w:t>data_field_name</w:t>
-      </w:r>
-      <w:proofErr w:type="spellEnd"/>
-      <w:r>
-        <w:t>`,</w:t>
-      </w:r>
-    </w:p>
-    <w:p>
-      <w:pPr>
-        <w:pBdr>
-          <w:bottom w:val="double" w:sz="6" w:space="1" w:color="auto"/>
-        </w:pBdr>
-      </w:pPr>
-      <w:r>
-        <w:t>`options`</w:t>
-      </w:r>
-      <w:r>
-        <w:t>,</w:t>
-      </w:r>
-    </w:p>
-    <w:p>
-      <w:pPr>
-        <w:pBdr>
-          <w:bottom w:val="double" w:sz="6" w:space="1" w:color="auto"/>
-        </w:pBdr>
-      </w:pPr>
-      <w:r>
-        <w:t>`</w:t>
-      </w:r>
-      <w:proofErr w:type="spellStart"/>
-      <w:r>
-        <w:t>form_id</w:t>
-      </w:r>
-      <w:proofErr w:type="spellEnd"/>
-      <w:r>
-        <w:t>`</w:t>
-      </w:r>
-    </w:p>
-    <w:p>
-      <w:pPr>
-        <w:pBdr>
-          <w:bottom w:val="double" w:sz="6" w:space="1" w:color="auto"/>
-        </w:pBdr>
-      </w:pPr>
-      <w:r>
-        <w:t>)</w:t>
-      </w:r>
-    </w:p>
-    <w:p>
-      <w:pPr>
-        <w:pBdr>
-          <w:bottom w:val="double" w:sz="6" w:space="1" w:color="auto"/>
-        </w:pBdr>
-      </w:pPr>
-      <w:r>
-        <w:t xml:space="preserve">SELECT </w:t>
-      </w:r>
-    </w:p>
-    <w:p>
-      <w:pPr>
-        <w:pBdr>
-          <w:bottom w:val="double" w:sz="6" w:space="1" w:color="auto"/>
-        </w:pBdr>
-      </w:pPr>
-      <w:proofErr w:type="gramStart"/>
-      <w:r>
-        <w:t>now(</w:t>
-      </w:r>
-      <w:proofErr w:type="gramEnd"/>
-      <w:r>
-        <w:t xml:space="preserve">) as </w:t>
-      </w:r>
-      <w:proofErr w:type="spellStart"/>
-      <w:r>
-        <w:t>createdAt</w:t>
-      </w:r>
-      <w:proofErr w:type="spellEnd"/>
-      <w:r>
-        <w:t>,</w:t>
-      </w:r>
-    </w:p>
-    <w:p>
-      <w:pPr>
-        <w:pBdr>
-          <w:bottom w:val="double" w:sz="6" w:space="1" w:color="auto"/>
-        </w:pBdr>
-      </w:pPr>
-      <w:proofErr w:type="gramStart"/>
-      <w:r>
-        <w:t>now(</w:t>
-      </w:r>
-      <w:proofErr w:type="gramEnd"/>
-      <w:r>
-        <w:t xml:space="preserve">) as </w:t>
-      </w:r>
-      <w:proofErr w:type="spellStart"/>
-      <w:r>
-        <w:t>updatedAt</w:t>
-      </w:r>
-      <w:proofErr w:type="spellEnd"/>
-      <w:r>
-        <w:t xml:space="preserve">, </w:t>
-      </w:r>
-    </w:p>
-    <w:p>
-      <w:pPr>
-        <w:pBdr>
-          <w:bottom w:val="double" w:sz="6" w:space="1" w:color="auto"/>
-        </w:pBdr>
-      </w:pPr>
-      <w:proofErr w:type="spellStart"/>
-      <w:proofErr w:type="gramStart"/>
-      <w:r>
-        <w:t>ssefSPM.forms.title</w:t>
-      </w:r>
-      <w:proofErr w:type="spellEnd"/>
-      <w:proofErr w:type="gramEnd"/>
-      <w:r>
-        <w:t xml:space="preserve"> as title, </w:t>
-      </w:r>
-    </w:p>
-    <w:p>
-      <w:pPr>
-        <w:pBdr>
-          <w:bottom w:val="double" w:sz="6" w:space="1" w:color="auto"/>
-        </w:pBdr>
-      </w:pPr>
-      <w:r>
-        <w:t xml:space="preserve">ssefSPM.form_question.id as </w:t>
-      </w:r>
-      <w:proofErr w:type="spellStart"/>
-      <w:r>
-        <w:t>q_id</w:t>
-      </w:r>
-      <w:proofErr w:type="spellEnd"/>
-      <w:r>
-        <w:t xml:space="preserve">, </w:t>
-      </w:r>
-    </w:p>
-    <w:p>
-      <w:pPr>
-        <w:pBdr>
-          <w:bottom w:val="double" w:sz="6" w:space="1" w:color="auto"/>
-        </w:pBdr>
-      </w:pPr>
-      <w:r>
-        <w:t xml:space="preserve">question as </w:t>
-      </w:r>
-      <w:proofErr w:type="spellStart"/>
-      <w:r>
-        <w:t>q_text</w:t>
-      </w:r>
-      <w:proofErr w:type="spellEnd"/>
-      <w:r>
-        <w:t xml:space="preserve">, </w:t>
-      </w:r>
-    </w:p>
-    <w:p>
-      <w:pPr>
-        <w:pBdr>
-          <w:bottom w:val="double" w:sz="6" w:space="1" w:color="auto"/>
-        </w:pBdr>
-      </w:pPr>
-      <w:proofErr w:type="spellStart"/>
-      <w:r>
-        <w:t>input_type</w:t>
-      </w:r>
-      <w:proofErr w:type="spellEnd"/>
-      <w:r>
-        <w:t xml:space="preserve">, </w:t>
-      </w:r>
-    </w:p>
-    <w:p>
-      <w:pPr>
-        <w:pBdr>
-          <w:bottom w:val="double" w:sz="6" w:space="1" w:color="auto"/>
-        </w:pBdr>
-      </w:pPr>
-      <w:proofErr w:type="spellStart"/>
-      <w:r>
-        <w:t>data_field_name</w:t>
-      </w:r>
-      <w:proofErr w:type="spellEnd"/>
-      <w:r>
-        <w:t xml:space="preserve">, </w:t>
-      </w:r>
-    </w:p>
-    <w:p>
-      <w:pPr>
-        <w:pBdr>
-          <w:bottom w:val="double" w:sz="6" w:space="1" w:color="auto"/>
-        </w:pBdr>
-      </w:pPr>
-      <w:r>
-        <w:t>`options</w:t>
-      </w:r>
-      <w:proofErr w:type="gramStart"/>
-      <w:r>
-        <w:t xml:space="preserve">` </w:t>
-      </w:r>
-      <w:r>
-        <w:t>,</w:t>
-      </w:r>
-      <w:proofErr w:type="gramEnd"/>
-    </w:p>
-    <w:p>
-      <w:pPr>
-        <w:pBdr>
-          <w:bottom w:val="double" w:sz="6" w:space="1" w:color="auto"/>
-        </w:pBdr>
-      </w:pPr>
-      <w:r>
-        <w:t>ssefSPM.forms.id as `</w:t>
-      </w:r>
-      <w:proofErr w:type="spellStart"/>
-      <w:r>
-        <w:t>form_id</w:t>
-      </w:r>
-      <w:proofErr w:type="spellEnd"/>
-      <w:r>
-        <w:t>`</w:t>
-      </w:r>
-    </w:p>
-    <w:p>
-      <w:pPr>
-        <w:pBdr>
-          <w:bottom w:val="double" w:sz="6" w:space="1" w:color="auto"/>
-        </w:pBdr>
-      </w:pPr>
-      <w:r>
-        <w:t xml:space="preserve">FROM </w:t>
-      </w:r>
-      <w:proofErr w:type="spellStart"/>
-      <w:r>
-        <w:t>ssefSPM.form_question</w:t>
-      </w:r>
-      <w:proofErr w:type="spellEnd"/>
-      <w:r>
-        <w:t xml:space="preserve">, </w:t>
-      </w:r>
-      <w:proofErr w:type="spellStart"/>
-      <w:r>
-        <w:t>ssefSPM.forms</w:t>
-      </w:r>
-      <w:proofErr w:type="spellEnd"/>
-      <w:r>
-        <w:t xml:space="preserve"> </w:t>
-      </w:r>
-    </w:p>
-    <w:p>
-      <w:pPr>
-        <w:pBdr>
-          <w:bottom w:val="double" w:sz="6" w:space="1" w:color="auto"/>
-        </w:pBdr>
-      </w:pPr>
-      <w:r>
-        <w:t xml:space="preserve">where </w:t>
-      </w:r>
-      <w:proofErr w:type="spellStart"/>
-      <w:r>
-        <w:t>ssefSPM.form_</w:t>
-      </w:r>
-      <w:proofErr w:type="gramStart"/>
-      <w:r>
-        <w:t>question.form</w:t>
-      </w:r>
-      <w:proofErr w:type="gramEnd"/>
-      <w:r>
-        <w:t>_id</w:t>
-      </w:r>
-      <w:proofErr w:type="spellEnd"/>
-      <w:r>
-        <w:t xml:space="preserve"> = ssefSPM.forms.id</w:t>
-      </w:r>
-    </w:p>
-    <w:p>
-      <w:pPr>
-        <w:pBdr>
-          <w:bottom w:val="double" w:sz="6" w:space="1" w:color="auto"/>
-        </w:pBdr>
-      </w:pPr>
-    </w:p>
-    <w:p/>
-    <w:p>
-      <w:proofErr w:type="spellStart"/>
+      <w:proofErr w:type="gramStart"/>
       <w:r>
         <w:rPr>
           <w:b/>
           <w:bCs/>
         </w:rPr>
+        <w:t>responses</w:t>
+      </w:r>
+      <w:r>
+        <w:t>;</w:t>
+      </w:r>
+      <w:proofErr w:type="gramEnd"/>
+    </w:p>
+    <w:p>
+      <w:pPr>
+        <w:pBdr>
+          <w:bottom w:val="double" w:sz="6" w:space="1" w:color="auto"/>
+        </w:pBdr>
+      </w:pPr>
+    </w:p>
+    <w:p>
+      <w:pPr>
+        <w:pBdr>
+          <w:bottom w:val="double" w:sz="6" w:space="1" w:color="auto"/>
+        </w:pBdr>
+      </w:pPr>
+      <w:proofErr w:type="spellStart"/>
+      <w:r>
+        <w:rPr>
+          <w:b/>
+          <w:bCs/>
+        </w:rPr>
         <w:t>staging_responses</w:t>
       </w:r>
       <w:proofErr w:type="spellEnd"/>
@@ -4971,8 +5039,142 @@
     <w:p/>
     <w:p>
       <w:r>
+        <w:t xml:space="preserve">INSERT INTO </w:t>
+      </w:r>
+      <w:proofErr w:type="spellStart"/>
+      <w:proofErr w:type="gramStart"/>
+      <w:r>
+        <w:t>nodedb.staging</w:t>
+      </w:r>
+      <w:proofErr w:type="gramEnd"/>
+      <w:r>
+        <w:t>_responses</w:t>
+      </w:r>
+      <w:proofErr w:type="spellEnd"/>
+    </w:p>
+    <w:p>
+      <w:r>
+        <w:t>(</w:t>
+      </w:r>
+    </w:p>
+    <w:p>
+      <w:r>
+        <w:t>`</w:t>
+      </w:r>
+      <w:proofErr w:type="spellStart"/>
+      <w:r>
+        <w:t>createdAt</w:t>
+      </w:r>
+      <w:proofErr w:type="spellEnd"/>
+      <w:r>
+        <w:t>`,</w:t>
+      </w:r>
+    </w:p>
+    <w:p>
+      <w:r>
+        <w:t>`</w:t>
+      </w:r>
+      <w:proofErr w:type="spellStart"/>
+      <w:r>
+        <w:t>updatedAt</w:t>
+      </w:r>
+      <w:proofErr w:type="spellEnd"/>
+      <w:r>
+        <w:t>`,</w:t>
+      </w:r>
+    </w:p>
+    <w:p>
+      <w:r>
+        <w:t>`title`,</w:t>
+      </w:r>
+    </w:p>
+    <w:p>
+      <w:r>
+        <w:lastRenderedPageBreak/>
+        <w:t>`</w:t>
+      </w:r>
+      <w:proofErr w:type="spellStart"/>
+      <w:r>
+        <w:t>result_id</w:t>
+      </w:r>
+      <w:proofErr w:type="spellEnd"/>
+      <w:r>
+        <w:t>`,</w:t>
+      </w:r>
+    </w:p>
+    <w:p>
+      <w:r>
+        <w:t>`</w:t>
+      </w:r>
+      <w:proofErr w:type="spellStart"/>
+      <w:r>
+        <w:t>q_id</w:t>
+      </w:r>
+      <w:proofErr w:type="spellEnd"/>
+      <w:r>
+        <w:t>`,</w:t>
+      </w:r>
+    </w:p>
+    <w:p>
+      <w:r>
+        <w:t>`</w:t>
+      </w:r>
+      <w:proofErr w:type="spellStart"/>
+      <w:r>
+        <w:t>q_value</w:t>
+      </w:r>
+      <w:proofErr w:type="spellEnd"/>
+      <w:r>
+        <w:t>`</w:t>
+      </w:r>
+    </w:p>
+    <w:p>
+      <w:r>
+        <w:t>)</w:t>
+      </w:r>
+    </w:p>
+    <w:p>
+      <w:r>
         <w:t xml:space="preserve">SELECT </w:t>
       </w:r>
+    </w:p>
+    <w:p>
+      <w:proofErr w:type="gramStart"/>
+      <w:r>
+        <w:t>now(</w:t>
+      </w:r>
+      <w:proofErr w:type="gramEnd"/>
+      <w:r>
+        <w:t xml:space="preserve">) as </w:t>
+      </w:r>
+      <w:proofErr w:type="spellStart"/>
+      <w:r>
+        <w:t>createdAt</w:t>
+      </w:r>
+      <w:proofErr w:type="spellEnd"/>
+      <w:r>
+        <w:t>,</w:t>
+      </w:r>
+    </w:p>
+    <w:p>
+      <w:proofErr w:type="gramStart"/>
+      <w:r>
+        <w:t>now(</w:t>
+      </w:r>
+      <w:proofErr w:type="gramEnd"/>
+      <w:r>
+        <w:t xml:space="preserve">) as </w:t>
+      </w:r>
+      <w:proofErr w:type="spellStart"/>
+      <w:r>
+        <w:t>updatedAt</w:t>
+      </w:r>
+      <w:proofErr w:type="spellEnd"/>
+      <w:r>
+        <w:t xml:space="preserve">, </w:t>
+      </w:r>
+    </w:p>
+    <w:p>
       <w:proofErr w:type="gramStart"/>
       <w:r>
         <w:t>CONCAT(</w:t>
@@ -4994,9 +5196,32 @@
       <w:r>
         <w:t xml:space="preserve">) as title, </w:t>
       </w:r>
-      <w:proofErr w:type="spellStart"/>
-      <w:r>
-        <w:t>ssefSPM.form_result_content.question_id</w:t>
+    </w:p>
+    <w:p>
+      <w:r>
+        <w:t xml:space="preserve">ssefSPM.form_result.id as </w:t>
+      </w:r>
+      <w:proofErr w:type="spellStart"/>
+      <w:r>
+        <w:t>result_id</w:t>
+      </w:r>
+      <w:proofErr w:type="spellEnd"/>
+      <w:r>
+        <w:t>,</w:t>
+      </w:r>
+    </w:p>
+    <w:p>
+      <w:proofErr w:type="spellStart"/>
+      <w:r>
+        <w:t>ssefSPM.form_result_</w:t>
+      </w:r>
+      <w:proofErr w:type="gramStart"/>
+      <w:r>
+        <w:t>content.question</w:t>
+      </w:r>
+      <w:proofErr w:type="gramEnd"/>
+      <w:r>
+        <w:t>_id</w:t>
       </w:r>
       <w:proofErr w:type="spellEnd"/>
       <w:r>
@@ -5010,9 +5235,19 @@
       <w:r>
         <w:t xml:space="preserve">, </w:t>
       </w:r>
-      <w:proofErr w:type="spellStart"/>
-      <w:r>
-        <w:t>ssefSPM.form_result_content.question_value</w:t>
+    </w:p>
+    <w:p>
+      <w:proofErr w:type="spellStart"/>
+      <w:r>
+        <w:t>ssefSPM.form_result_</w:t>
+      </w:r>
+      <w:proofErr w:type="gramStart"/>
+      <w:r>
+        <w:t>content.question</w:t>
+      </w:r>
+      <w:proofErr w:type="gramEnd"/>
+      <w:r>
+        <w:t>_value</w:t>
       </w:r>
       <w:proofErr w:type="spellEnd"/>
       <w:r>
@@ -5093,19 +5328,93 @@
     <w:p/>
     <w:p/>
     <w:p>
-      <w:r>
-        <w:t xml:space="preserve">INSERT INTO </w:t>
-      </w:r>
-      <w:proofErr w:type="spellStart"/>
-      <w:proofErr w:type="gramStart"/>
-      <w:r>
-        <w:t>nodedb.staging</w:t>
-      </w:r>
-      <w:proofErr w:type="gramEnd"/>
-      <w:r>
-        <w:t>_responses</w:t>
-      </w:r>
-      <w:proofErr w:type="spellEnd"/>
+      <w:pPr>
+        <w:pBdr>
+          <w:bottom w:val="double" w:sz="6" w:space="1" w:color="auto"/>
+        </w:pBdr>
+      </w:pPr>
+      <w:r>
+        <w:t xml:space="preserve"> </w:t>
+      </w:r>
+    </w:p>
+    <w:p/>
+    <w:p>
+      <w:r>
+        <w:rPr>
+          <w:rFonts w:hint="eastAsia"/>
+        </w:rPr>
+        <w:t>L</w:t>
+      </w:r>
+      <w:r>
+        <w:t>au</w:t>
+      </w:r>
+      <w:r>
+        <w:t>n</w:t>
+      </w:r>
+      <w:r>
+        <w:t xml:space="preserve">ch fake action: </w:t>
+      </w:r>
+      <w:r>
+        <w:rPr>
+          <w:rFonts w:hint="eastAsia"/>
+        </w:rPr>
+        <w:t>项目申请</w:t>
+      </w:r>
+      <w:r>
+        <w:rPr>
+          <w:rFonts w:hint="eastAsia"/>
+        </w:rPr>
+        <w:t>/</w:t>
+      </w:r>
+      <w:r>
+        <w:rPr>
+          <w:rFonts w:hint="eastAsia"/>
+        </w:rPr>
+        <w:t>新增项目征集</w:t>
+      </w:r>
+      <w:r>
+        <w:rPr>
+          <w:rFonts w:hint="eastAsia"/>
+        </w:rPr>
+        <w:t>,</w:t>
+      </w:r>
+      <w:r>
+        <w:t xml:space="preserve"> to load forms/responses into the </w:t>
+      </w:r>
+      <w:proofErr w:type="spellStart"/>
+      <w:r>
+        <w:t>FormBuilder</w:t>
+      </w:r>
+      <w:proofErr w:type="spellEnd"/>
+      <w:r>
+        <w:t xml:space="preserve"> templates from the old data formats.</w:t>
+      </w:r>
+    </w:p>
+    <w:p>
+      <w:pPr>
+        <w:pBdr>
+          <w:bottom w:val="single" w:sz="6" w:space="1" w:color="auto"/>
+        </w:pBdr>
+      </w:pPr>
+    </w:p>
+    <w:p/>
+    <w:p>
+      <w:r>
+        <w:t>INSERT INTO `</w:t>
+      </w:r>
+      <w:proofErr w:type="spellStart"/>
+      <w:r>
+        <w:t>nodedb</w:t>
+      </w:r>
+      <w:proofErr w:type="spellEnd"/>
+      <w:proofErr w:type="gramStart"/>
+      <w:r>
+        <w:t>`.`</w:t>
+      </w:r>
+      <w:proofErr w:type="gramEnd"/>
+      <w:r>
+        <w:t>users`</w:t>
+      </w:r>
     </w:p>
     <w:p>
       <w:r>
@@ -5140,7 +5449,12 @@
     </w:p>
     <w:p>
       <w:r>
-        <w:t>`title`,</w:t>
+        <w:t>`username`,</w:t>
+      </w:r>
+    </w:p>
+    <w:p>
+      <w:r>
+        <w:t>`email`,</w:t>
       </w:r>
     </w:p>
     <w:p>
@@ -5149,7 +5463,7 @@
       </w:r>
       <w:proofErr w:type="spellStart"/>
       <w:r>
-        <w:t>result_id</w:t>
+        <w:t>chineseName</w:t>
       </w:r>
       <w:proofErr w:type="spellEnd"/>
       <w:r>
@@ -5158,11 +5472,16 @@
     </w:p>
     <w:p>
       <w:r>
+        <w:t>`phone`,</w:t>
+      </w:r>
+    </w:p>
+    <w:p>
+      <w:r>
         <w:t>`</w:t>
       </w:r>
       <w:proofErr w:type="spellStart"/>
       <w:r>
-        <w:t>q_id</w:t>
+        <w:t>wechat</w:t>
       </w:r>
       <w:proofErr w:type="spellEnd"/>
       <w:r>
@@ -5175,13 +5494,40 @@
       </w:r>
       <w:proofErr w:type="spellStart"/>
       <w:r>
-        <w:t>q_value</w:t>
-      </w:r>
-      <w:proofErr w:type="spellEnd"/>
+        <w:t>startAt</w:t>
+      </w:r>
+      <w:proofErr w:type="spellEnd"/>
+      <w:r>
+        <w:t>`,</w:t>
+      </w:r>
+    </w:p>
+    <w:p>
       <w:r>
         <w:t>`</w:t>
       </w:r>
-    </w:p>
+      <w:proofErr w:type="spellStart"/>
+      <w:r>
+        <w:t>lastLogin</w:t>
+      </w:r>
+      <w:proofErr w:type="spellEnd"/>
+      <w:r>
+        <w:t>`,</w:t>
+      </w:r>
+    </w:p>
+    <w:p>
+      <w:r>
+        <w:t>`</w:t>
+      </w:r>
+      <w:proofErr w:type="spellStart"/>
+      <w:r>
+        <w:t>user_id</w:t>
+      </w:r>
+      <w:proofErr w:type="spellEnd"/>
+      <w:r>
+        <w:t>`</w:t>
+      </w:r>
+    </w:p>
+    <w:p/>
     <w:p>
       <w:r>
         <w:t>)</w:t>
@@ -5229,250 +5575,21 @@
       </w:r>
     </w:p>
     <w:p>
-      <w:proofErr w:type="gramStart"/>
-      <w:r>
-        <w:t>CONCAT(</w:t>
-      </w:r>
-      <w:proofErr w:type="spellStart"/>
-      <w:proofErr w:type="gramEnd"/>
-      <w:r>
-        <w:t>ssefSPM.forms.title</w:t>
-      </w:r>
-      <w:proofErr w:type="spellEnd"/>
-      <w:r>
-        <w:t xml:space="preserve">, '-', </w:t>
-      </w:r>
-      <w:proofErr w:type="spellStart"/>
-      <w:r>
-        <w:t>ssefSPM.form_result.school_id</w:t>
-      </w:r>
-      <w:proofErr w:type="spellEnd"/>
-      <w:r>
-        <w:t xml:space="preserve">) as title, </w:t>
-      </w:r>
-    </w:p>
-    <w:p>
-      <w:r>
-        <w:t xml:space="preserve">ssefSPM.form_result.id as </w:t>
-      </w:r>
-      <w:proofErr w:type="spellStart"/>
-      <w:r>
-        <w:t>result_id</w:t>
-      </w:r>
-      <w:proofErr w:type="spellEnd"/>
-      <w:r>
-        <w:t>,</w:t>
-      </w:r>
-    </w:p>
-    <w:p>
-      <w:proofErr w:type="spellStart"/>
-      <w:r>
-        <w:t>ssefSPM.form_result_</w:t>
-      </w:r>
-      <w:proofErr w:type="gramStart"/>
-      <w:r>
-        <w:t>content.question</w:t>
-      </w:r>
-      <w:proofErr w:type="gramEnd"/>
-      <w:r>
-        <w:t>_id</w:t>
-      </w:r>
-      <w:proofErr w:type="spellEnd"/>
-      <w:r>
-        <w:t xml:space="preserve"> as </w:t>
-      </w:r>
-      <w:proofErr w:type="spellStart"/>
-      <w:r>
-        <w:t>q_id</w:t>
-      </w:r>
-      <w:proofErr w:type="spellEnd"/>
-      <w:r>
-        <w:t xml:space="preserve">, </w:t>
-      </w:r>
-    </w:p>
-    <w:p>
-      <w:proofErr w:type="spellStart"/>
-      <w:r>
-        <w:t>ssefSPM.form_result_</w:t>
-      </w:r>
-      <w:proofErr w:type="gramStart"/>
-      <w:r>
-        <w:t>content.question</w:t>
-      </w:r>
-      <w:proofErr w:type="gramEnd"/>
-      <w:r>
-        <w:t>_value</w:t>
-      </w:r>
-      <w:proofErr w:type="spellEnd"/>
-      <w:r>
-        <w:t xml:space="preserve"> as </w:t>
-      </w:r>
-      <w:proofErr w:type="spellStart"/>
-      <w:r>
-        <w:t>q_value</w:t>
-      </w:r>
-      <w:proofErr w:type="spellEnd"/>
-      <w:r>
-        <w:t xml:space="preserve"> </w:t>
-      </w:r>
-    </w:p>
-    <w:p>
-      <w:r>
-        <w:t xml:space="preserve">from </w:t>
-      </w:r>
-      <w:proofErr w:type="spellStart"/>
-      <w:r>
-        <w:t>ssefSPM.forms</w:t>
-      </w:r>
-      <w:proofErr w:type="spellEnd"/>
-      <w:r>
-        <w:t xml:space="preserve">, </w:t>
-      </w:r>
-      <w:proofErr w:type="spellStart"/>
-      <w:r>
-        <w:t>ssefSPM.form_result</w:t>
-      </w:r>
-      <w:proofErr w:type="spellEnd"/>
-      <w:r>
-        <w:t xml:space="preserve">, </w:t>
-      </w:r>
-      <w:proofErr w:type="spellStart"/>
-      <w:r>
-        <w:t>ssefSPM.form_result_content</w:t>
-      </w:r>
-      <w:proofErr w:type="spellEnd"/>
-    </w:p>
-    <w:p>
-      <w:proofErr w:type="gramStart"/>
-      <w:r>
-        <w:t>where  ssefSPM.forms.id</w:t>
-      </w:r>
-      <w:proofErr w:type="gramEnd"/>
-      <w:r>
-        <w:t xml:space="preserve"> = </w:t>
-      </w:r>
-      <w:proofErr w:type="spellStart"/>
-      <w:r>
-        <w:t>ssefSPM.form_result.form_id</w:t>
-      </w:r>
-      <w:proofErr w:type="spellEnd"/>
-      <w:r>
-        <w:t xml:space="preserve"> </w:t>
-      </w:r>
-    </w:p>
-    <w:p>
-      <w:r>
-        <w:tab/>
-        <w:t xml:space="preserve">and ssefSPM.form_result.id = </w:t>
-      </w:r>
-      <w:proofErr w:type="spellStart"/>
-      <w:r>
-        <w:t>ssefSPM.form_result_</w:t>
-      </w:r>
-      <w:proofErr w:type="gramStart"/>
-      <w:r>
-        <w:t>content.result</w:t>
-      </w:r>
-      <w:proofErr w:type="gramEnd"/>
-      <w:r>
-        <w:t>_id</w:t>
-      </w:r>
-      <w:proofErr w:type="spellEnd"/>
-    </w:p>
-    <w:p/>
-    <w:p/>
-    <w:p>
-      <w:pPr>
-        <w:pBdr>
-          <w:bottom w:val="double" w:sz="6" w:space="1" w:color="auto"/>
-        </w:pBdr>
-      </w:pPr>
-      <w:r>
-        <w:t xml:space="preserve"> </w:t>
-      </w:r>
-    </w:p>
-    <w:p/>
-    <w:p>
-      <w:r>
-        <w:rPr>
-          <w:rFonts w:hint="eastAsia"/>
-        </w:rPr>
-        <w:t>L</w:t>
-      </w:r>
-      <w:r>
-        <w:t>au</w:t>
-      </w:r>
-      <w:r>
-        <w:t>n</w:t>
-      </w:r>
-      <w:r>
-        <w:t xml:space="preserve">ch fake action: </w:t>
-      </w:r>
-      <w:r>
-        <w:rPr>
-          <w:rFonts w:hint="eastAsia"/>
-        </w:rPr>
-        <w:t>项目申请</w:t>
-      </w:r>
-      <w:r>
-        <w:rPr>
-          <w:rFonts w:hint="eastAsia"/>
-        </w:rPr>
-        <w:t>/</w:t>
-      </w:r>
-      <w:r>
-        <w:rPr>
-          <w:rFonts w:hint="eastAsia"/>
-        </w:rPr>
-        <w:t>新增项目征集</w:t>
-      </w:r>
-      <w:r>
-        <w:rPr>
-          <w:rFonts w:hint="eastAsia"/>
-        </w:rPr>
-        <w:t>,</w:t>
-      </w:r>
-      <w:r>
-        <w:t xml:space="preserve"> to load forms/responses into the </w:t>
-      </w:r>
-      <w:proofErr w:type="spellStart"/>
-      <w:r>
-        <w:t>FormBuilder</w:t>
-      </w:r>
-      <w:proofErr w:type="spellEnd"/>
-      <w:r>
-        <w:t xml:space="preserve"> templates from the old data formats.</w:t>
-      </w:r>
-    </w:p>
-    <w:p>
-      <w:pPr>
-        <w:pBdr>
-          <w:bottom w:val="single" w:sz="6" w:space="1" w:color="auto"/>
-        </w:pBdr>
-      </w:pPr>
-    </w:p>
-    <w:p/>
-    <w:p>
-      <w:r>
-        <w:t>INSERT INTO `</w:t>
-      </w:r>
-      <w:proofErr w:type="spellStart"/>
-      <w:r>
-        <w:t>nodedb</w:t>
-      </w:r>
-      <w:proofErr w:type="spellEnd"/>
+      <w:r>
+        <w:t>`users</w:t>
+      </w:r>
       <w:proofErr w:type="gramStart"/>
       <w:r>
         <w:t>`.`</w:t>
       </w:r>
-      <w:proofErr w:type="gramEnd"/>
-      <w:r>
-        <w:t>users`</w:t>
-      </w:r>
-    </w:p>
-    <w:p>
-      <w:r>
-        <w:t>(</w:t>
+      <w:proofErr w:type="spellStart"/>
+      <w:proofErr w:type="gramEnd"/>
+      <w:r>
+        <w:t>login_id</w:t>
+      </w:r>
+      <w:proofErr w:type="spellEnd"/>
+      <w:r>
+        <w:t>`,</w:t>
       </w:r>
     </w:p>
     <w:p>
@@ -5481,7 +5598,15 @@
       </w:r>
       <w:proofErr w:type="spellStart"/>
       <w:r>
-        <w:t>createdAt</w:t>
+        <w:t>users</w:t>
+      </w:r>
+      <w:proofErr w:type="gramStart"/>
+      <w:r>
+        <w:t>`.`</w:t>
+      </w:r>
+      <w:proofErr w:type="gramEnd"/>
+      <w:r>
+        <w:t>email</w:t>
       </w:r>
       <w:proofErr w:type="spellEnd"/>
       <w:r>
@@ -5490,11 +5615,37 @@
     </w:p>
     <w:p>
       <w:r>
+        <w:t>`users</w:t>
+      </w:r>
+      <w:proofErr w:type="gramStart"/>
+      <w:r>
+        <w:t>`.`</w:t>
+      </w:r>
+      <w:proofErr w:type="spellStart"/>
+      <w:proofErr w:type="gramEnd"/>
+      <w:r>
+        <w:t>chinese_name</w:t>
+      </w:r>
+      <w:proofErr w:type="spellEnd"/>
+      <w:r>
+        <w:t xml:space="preserve">`,    </w:t>
+      </w:r>
+    </w:p>
+    <w:p>
+      <w:r>
         <w:t>`</w:t>
       </w:r>
       <w:proofErr w:type="spellStart"/>
       <w:r>
-        <w:t>updatedAt</w:t>
+        <w:t>users</w:t>
+      </w:r>
+      <w:proofErr w:type="gramStart"/>
+      <w:r>
+        <w:t>`.`</w:t>
+      </w:r>
+      <w:proofErr w:type="gramEnd"/>
+      <w:r>
+        <w:t>cellphone</w:t>
       </w:r>
       <w:proofErr w:type="spellEnd"/>
       <w:r>
@@ -5503,212 +5654,7 @@
     </w:p>
     <w:p>
       <w:r>
-        <w:t>`username`,</w:t>
-      </w:r>
-    </w:p>
-    <w:p>
-      <w:r>
-        <w:t>`email`,</w:t>
-      </w:r>
-    </w:p>
-    <w:p>
-      <w:r>
-        <w:t>`</w:t>
-      </w:r>
-      <w:proofErr w:type="spellStart"/>
-      <w:r>
-        <w:t>chineseName</w:t>
-      </w:r>
-      <w:proofErr w:type="spellEnd"/>
-      <w:r>
-        <w:t>`,</w:t>
-      </w:r>
-    </w:p>
-    <w:p>
-      <w:r>
-        <w:t>`phone`,</w:t>
-      </w:r>
-    </w:p>
-    <w:p>
-      <w:r>
-        <w:t>`</w:t>
-      </w:r>
-      <w:proofErr w:type="spellStart"/>
-      <w:r>
-        <w:t>wechat</w:t>
-      </w:r>
-      <w:proofErr w:type="spellEnd"/>
-      <w:r>
-        <w:t>`,</w:t>
-      </w:r>
-    </w:p>
-    <w:p>
-      <w:r>
-        <w:t>`</w:t>
-      </w:r>
-      <w:proofErr w:type="spellStart"/>
-      <w:r>
-        <w:t>startAt</w:t>
-      </w:r>
-      <w:proofErr w:type="spellEnd"/>
-      <w:r>
-        <w:t>`,</w:t>
-      </w:r>
-    </w:p>
-    <w:p>
-      <w:r>
-        <w:t>`</w:t>
-      </w:r>
-      <w:proofErr w:type="spellStart"/>
-      <w:r>
-        <w:t>lastLogin</w:t>
-      </w:r>
-      <w:proofErr w:type="spellEnd"/>
-      <w:r>
-        <w:t>`,</w:t>
-      </w:r>
-    </w:p>
-    <w:p>
-      <w:r>
-        <w:t>`</w:t>
-      </w:r>
-      <w:proofErr w:type="spellStart"/>
-      <w:r>
-        <w:t>user_id</w:t>
-      </w:r>
-      <w:proofErr w:type="spellEnd"/>
-      <w:r>
-        <w:t>`</w:t>
-      </w:r>
-    </w:p>
-    <w:p/>
-    <w:p>
-      <w:r>
-        <w:t>)</w:t>
-      </w:r>
-    </w:p>
-    <w:p>
-      <w:r>
         <w:lastRenderedPageBreak/>
-        <w:t xml:space="preserve">SELECT </w:t>
-      </w:r>
-    </w:p>
-    <w:p>
-      <w:proofErr w:type="gramStart"/>
-      <w:r>
-        <w:t>now(</w:t>
-      </w:r>
-      <w:proofErr w:type="gramEnd"/>
-      <w:r>
-        <w:t xml:space="preserve">) as </w:t>
-      </w:r>
-      <w:proofErr w:type="spellStart"/>
-      <w:r>
-        <w:t>createdAt</w:t>
-      </w:r>
-      <w:proofErr w:type="spellEnd"/>
-      <w:r>
-        <w:t>,</w:t>
-      </w:r>
-    </w:p>
-    <w:p>
-      <w:proofErr w:type="gramStart"/>
-      <w:r>
-        <w:t>now(</w:t>
-      </w:r>
-      <w:proofErr w:type="gramEnd"/>
-      <w:r>
-        <w:t xml:space="preserve">) as </w:t>
-      </w:r>
-      <w:proofErr w:type="spellStart"/>
-      <w:r>
-        <w:t>updatedAt</w:t>
-      </w:r>
-      <w:proofErr w:type="spellEnd"/>
-      <w:r>
-        <w:t xml:space="preserve">, </w:t>
-      </w:r>
-    </w:p>
-    <w:p>
-      <w:r>
-        <w:t>`users</w:t>
-      </w:r>
-      <w:proofErr w:type="gramStart"/>
-      <w:r>
-        <w:t>`.`</w:t>
-      </w:r>
-      <w:proofErr w:type="spellStart"/>
-      <w:proofErr w:type="gramEnd"/>
-      <w:r>
-        <w:t>login_id</w:t>
-      </w:r>
-      <w:proofErr w:type="spellEnd"/>
-      <w:r>
-        <w:t>`,</w:t>
-      </w:r>
-    </w:p>
-    <w:p>
-      <w:r>
-        <w:t>`</w:t>
-      </w:r>
-      <w:proofErr w:type="spellStart"/>
-      <w:r>
-        <w:t>users</w:t>
-      </w:r>
-      <w:proofErr w:type="gramStart"/>
-      <w:r>
-        <w:t>`.`</w:t>
-      </w:r>
-      <w:proofErr w:type="gramEnd"/>
-      <w:r>
-        <w:t>email</w:t>
-      </w:r>
-      <w:proofErr w:type="spellEnd"/>
-      <w:r>
-        <w:t>`,</w:t>
-      </w:r>
-    </w:p>
-    <w:p>
-      <w:r>
-        <w:t>`users</w:t>
-      </w:r>
-      <w:proofErr w:type="gramStart"/>
-      <w:r>
-        <w:t>`.`</w:t>
-      </w:r>
-      <w:proofErr w:type="spellStart"/>
-      <w:proofErr w:type="gramEnd"/>
-      <w:r>
-        <w:t>chinese_name</w:t>
-      </w:r>
-      <w:proofErr w:type="spellEnd"/>
-      <w:r>
-        <w:t xml:space="preserve">`,    </w:t>
-      </w:r>
-    </w:p>
-    <w:p>
-      <w:r>
-        <w:t>`</w:t>
-      </w:r>
-      <w:proofErr w:type="spellStart"/>
-      <w:r>
-        <w:t>users</w:t>
-      </w:r>
-      <w:proofErr w:type="gramStart"/>
-      <w:r>
-        <w:t>`.`</w:t>
-      </w:r>
-      <w:proofErr w:type="gramEnd"/>
-      <w:r>
-        <w:t>cellphone</w:t>
-      </w:r>
-      <w:proofErr w:type="spellEnd"/>
-      <w:r>
-        <w:t>`,</w:t>
-      </w:r>
-    </w:p>
-    <w:p>
-      <w:r>
         <w:t>`users</w:t>
       </w:r>
       <w:proofErr w:type="gramStart"/>
@@ -6645,7 +6591,6 @@
           <w:sz w:val="18"/>
           <w:szCs w:val="18"/>
         </w:rPr>
-        <w:lastRenderedPageBreak/>
         <w:tab/>
         <w:t xml:space="preserve">and </w:t>
       </w:r>
